--- a/New Language/Syntacticcally replaceable.docx
+++ b/New Language/Syntacticcally replaceable.docx
@@ -2,6 +2,149 @@
 <file path=word/document.xml><?xml version="1.0" encoding="utf-8"?>
 <w:document xmlns:wpc="http://schemas.microsoft.com/office/word/2010/wordprocessingCanvas" xmlns:cx="http://schemas.microsoft.com/office/drawing/2014/chartex" xmlns:mc="http://schemas.openxmlformats.org/markup-compatibility/2006" xmlns:o="urn:schemas-microsoft-com:office:office" xmlns:r="http://schemas.openxmlformats.org/officeDocument/2006/relationships" xmlns:m="http://schemas.openxmlformats.org/officeDocument/2006/math" xmlns:v="urn:schemas-microsoft-com:vml" xmlns:wp14="http://schemas.microsoft.com/office/word/2010/wordprocessingDrawing" xmlns:wp="http://schemas.openxmlformats.org/drawingml/2006/wordprocessingDrawing" xmlns:w10="urn:schemas-microsoft-com:office:word" xmlns:w="http://schemas.openxmlformats.org/wordprocessingml/2006/main" xmlns:w14="http://schemas.microsoft.com/office/word/2010/wordml" xmlns:w15="http://schemas.microsoft.com/office/word/2012/wordml" xmlns:w16se="http://schemas.microsoft.com/office/word/2015/wordml/symex" xmlns:wpg="http://schemas.microsoft.com/office/word/2010/wordprocessingGroup" xmlns:wpi="http://schemas.microsoft.com/office/word/2010/wordprocessingInk" xmlns:wne="http://schemas.microsoft.com/office/word/2006/wordml" xmlns:wps="http://schemas.microsoft.com/office/word/2010/wordprocessingShape" mc:Ignorable="w14 w15 w16se wp14">
   <w:body>
+    <w:p>
+      <w:pPr>
+        <w:rPr>
+          <w:b/>
+          <w:sz w:val="24"/>
+        </w:rPr>
+      </w:pPr>
+      <w:r>
+        <w:rPr>
+          <w:b/>
+          <w:sz w:val="24"/>
+        </w:rPr>
+        <w:t>Izhan Nade</w:t>
+      </w:r>
+      <w:bookmarkStart w:id="0" w:name="_GoBack"/>
+      <w:bookmarkEnd w:id="0"/>
+      <w:r>
+        <w:rPr>
+          <w:b/>
+          <w:sz w:val="24"/>
+        </w:rPr>
+        <w:t>em -</w:t>
+      </w:r>
+      <w:r>
+        <w:rPr>
+          <w:b/>
+          <w:sz w:val="24"/>
+        </w:rPr>
+        <w:t xml:space="preserve"> </w:t>
+      </w:r>
+      <w:r>
+        <w:rPr>
+          <w:b/>
+          <w:sz w:val="24"/>
+        </w:rPr>
+        <w:t xml:space="preserve">048 </w:t>
+      </w:r>
+    </w:p>
+    <w:p>
+      <w:pPr>
+        <w:rPr>
+          <w:b/>
+          <w:sz w:val="24"/>
+        </w:rPr>
+      </w:pPr>
+      <w:r>
+        <w:rPr>
+          <w:b/>
+          <w:sz w:val="24"/>
+        </w:rPr>
+        <w:t xml:space="preserve">Omer </w:t>
+      </w:r>
+      <w:proofErr w:type="spellStart"/>
+      <w:r>
+        <w:rPr>
+          <w:b/>
+          <w:sz w:val="24"/>
+        </w:rPr>
+        <w:t>Anzar</w:t>
+      </w:r>
+      <w:proofErr w:type="spellEnd"/>
+      <w:r>
+        <w:rPr>
+          <w:b/>
+          <w:sz w:val="24"/>
+        </w:rPr>
+        <w:t xml:space="preserve"> -</w:t>
+      </w:r>
+      <w:r>
+        <w:rPr>
+          <w:b/>
+          <w:sz w:val="24"/>
+        </w:rPr>
+        <w:t xml:space="preserve"> </w:t>
+      </w:r>
+      <w:r>
+        <w:rPr>
+          <w:b/>
+          <w:sz w:val="24"/>
+        </w:rPr>
+        <w:t>104</w:t>
+      </w:r>
+    </w:p>
+    <w:p>
+      <w:pPr>
+        <w:rPr>
+          <w:b/>
+          <w:sz w:val="24"/>
+        </w:rPr>
+      </w:pPr>
+      <w:r>
+        <w:rPr>
+          <w:b/>
+          <w:sz w:val="24"/>
+        </w:rPr>
+        <w:t xml:space="preserve">Abdul </w:t>
+      </w:r>
+      <w:proofErr w:type="spellStart"/>
+      <w:r>
+        <w:rPr>
+          <w:b/>
+          <w:sz w:val="24"/>
+        </w:rPr>
+        <w:t>Muqsit</w:t>
+      </w:r>
+      <w:proofErr w:type="spellEnd"/>
+      <w:r>
+        <w:rPr>
+          <w:b/>
+          <w:sz w:val="24"/>
+        </w:rPr>
+        <w:t xml:space="preserve"> Sheikh </w:t>
+      </w:r>
+      <w:r>
+        <w:rPr>
+          <w:b/>
+          <w:sz w:val="24"/>
+        </w:rPr>
+        <w:t>–</w:t>
+      </w:r>
+      <w:r>
+        <w:rPr>
+          <w:b/>
+          <w:sz w:val="24"/>
+        </w:rPr>
+        <w:t xml:space="preserve"> </w:t>
+      </w:r>
+      <w:r>
+        <w:rPr>
+          <w:b/>
+          <w:sz w:val="24"/>
+        </w:rPr>
+        <w:t>004</w:t>
+      </w:r>
+    </w:p>
+    <w:p>
+      <w:pPr>
+        <w:rPr>
+          <w:b/>
+          <w:sz w:val="24"/>
+        </w:rPr>
+      </w:pPr>
+    </w:p>
     <w:p>
       <w:r>
         <w:t>LANGUAGE SPECIFICATION</w:t>
@@ -151,11 +294,7 @@
         </w:tc>
       </w:tr>
     </w:tbl>
-    <w:p>
-      <w:pPr>
-        <w:jc w:val="right"/>
-      </w:pPr>
-    </w:p>
+    <w:p/>
     <w:p>
       <w:r>
         <w:t>KEYWORDS</w:t>
@@ -4232,6 +4371,7 @@
                 <w:rFonts w:ascii="Calibri" w:eastAsia="Times New Roman" w:hAnsi="Calibri" w:cs="Calibri"/>
                 <w:color w:val="000000"/>
               </w:rPr>
+              <w:lastRenderedPageBreak/>
               <w:t> </w:t>
             </w:r>
           </w:p>
@@ -7717,8 +7857,6 @@
             </w:r>
           </w:p>
         </w:tc>
-        <w:bookmarkStart w:id="0" w:name="_GoBack"/>
-        <w:bookmarkEnd w:id="0"/>
       </w:tr>
       <w:tr>
         <w:trPr>

--- a/New Language/Syntacticcally replaceable.docx
+++ b/New Language/Syntacticcally replaceable.docx
@@ -1,6 +1,6 @@
 
 <file path=word/document.xml><?xml version="1.0" encoding="utf-8"?>
-<w:document xmlns:wpc="http://schemas.microsoft.com/office/word/2010/wordprocessingCanvas" xmlns:cx="http://schemas.microsoft.com/office/drawing/2014/chartex" xmlns:mc="http://schemas.openxmlformats.org/markup-compatibility/2006" xmlns:o="urn:schemas-microsoft-com:office:office" xmlns:r="http://schemas.openxmlformats.org/officeDocument/2006/relationships" xmlns:m="http://schemas.openxmlformats.org/officeDocument/2006/math" xmlns:v="urn:schemas-microsoft-com:vml" xmlns:wp14="http://schemas.microsoft.com/office/word/2010/wordprocessingDrawing" xmlns:wp="http://schemas.openxmlformats.org/drawingml/2006/wordprocessingDrawing" xmlns:w10="urn:schemas-microsoft-com:office:word" xmlns:w="http://schemas.openxmlformats.org/wordprocessingml/2006/main" xmlns:w14="http://schemas.microsoft.com/office/word/2010/wordml" xmlns:w15="http://schemas.microsoft.com/office/word/2012/wordml" xmlns:w16se="http://schemas.microsoft.com/office/word/2015/wordml/symex" xmlns:wpg="http://schemas.microsoft.com/office/word/2010/wordprocessingGroup" xmlns:wpi="http://schemas.microsoft.com/office/word/2010/wordprocessingInk" xmlns:wne="http://schemas.microsoft.com/office/word/2006/wordml" xmlns:wps="http://schemas.microsoft.com/office/word/2010/wordprocessingShape" mc:Ignorable="w14 w15 w16se wp14">
+<w:document xmlns:wpc="http://schemas.microsoft.com/office/word/2010/wordprocessingCanvas" xmlns:cx="http://schemas.microsoft.com/office/drawing/2014/chartex" xmlns:cx1="http://schemas.microsoft.com/office/drawing/2015/9/8/chartex" xmlns:cx2="http://schemas.microsoft.com/office/drawing/2015/10/21/chartex" xmlns:cx3="http://schemas.microsoft.com/office/drawing/2016/5/9/chartex" xmlns:cx4="http://schemas.microsoft.com/office/drawing/2016/5/10/chartex" xmlns:cx5="http://schemas.microsoft.com/office/drawing/2016/5/11/chartex" xmlns:cx6="http://schemas.microsoft.com/office/drawing/2016/5/12/chartex" xmlns:cx7="http://schemas.microsoft.com/office/drawing/2016/5/13/chartex" xmlns:cx8="http://schemas.microsoft.com/office/drawing/2016/5/14/chartex" xmlns:mc="http://schemas.openxmlformats.org/markup-compatibility/2006" xmlns:aink="http://schemas.microsoft.com/office/drawing/2016/ink" xmlns:am3d="http://schemas.microsoft.com/office/drawing/2017/model3d" xmlns:o="urn:schemas-microsoft-com:office:office" xmlns:oel="http://schemas.microsoft.com/office/2019/extlst" xmlns:r="http://schemas.openxmlformats.org/officeDocument/2006/relationships" xmlns:m="http://schemas.openxmlformats.org/officeDocument/2006/math" xmlns:v="urn:schemas-microsoft-com:vml" xmlns:wp14="http://schemas.microsoft.com/office/word/2010/wordprocessingDrawing" xmlns:wp="http://schemas.openxmlformats.org/drawingml/2006/wordprocessingDrawing" xmlns:w10="urn:schemas-microsoft-com:office:word" xmlns:w="http://schemas.openxmlformats.org/wordprocessingml/2006/main" xmlns:w14="http://schemas.microsoft.com/office/word/2010/wordml" xmlns:w15="http://schemas.microsoft.com/office/word/2012/wordml" xmlns:w16cex="http://schemas.microsoft.com/office/word/2018/wordml/cex" xmlns:w16cid="http://schemas.microsoft.com/office/word/2016/wordml/cid" xmlns:w16="http://schemas.microsoft.com/office/word/2018/wordml" xmlns:w16sdtdh="http://schemas.microsoft.com/office/word/2020/wordml/sdtdatahash" xmlns:w16se="http://schemas.microsoft.com/office/word/2015/wordml/symex" xmlns:wpg="http://schemas.microsoft.com/office/word/2010/wordprocessingGroup" xmlns:wpi="http://schemas.microsoft.com/office/word/2010/wordprocessingInk" xmlns:wne="http://schemas.microsoft.com/office/word/2006/wordml" xmlns:wps="http://schemas.microsoft.com/office/word/2010/wordprocessingShape" mc:Ignorable="w14 w15 w16se w16cid w16 w16cex w16sdtdh wp14">
   <w:body>
     <w:p>
       <w:pPr>
@@ -14,16 +14,14 @@
           <w:b/>
           <w:sz w:val="24"/>
         </w:rPr>
-        <w:t>Izhan Nade</w:t>
+        <w:t xml:space="preserve">Izhan Nadeem </w:t>
       </w:r>
-      <w:bookmarkStart w:id="0" w:name="_GoBack"/>
-      <w:bookmarkEnd w:id="0"/>
       <w:r>
         <w:rPr>
           <w:b/>
           <w:sz w:val="24"/>
         </w:rPr>
-        <w:t>em -</w:t>
+        <w:t>–</w:t>
       </w:r>
       <w:r>
         <w:rPr>
@@ -52,23 +50,21 @@
           <w:b/>
           <w:sz w:val="24"/>
         </w:rPr>
-        <w:t xml:space="preserve">Omer </w:t>
+        <w:t>Muhammad Umar</w:t>
       </w:r>
-      <w:proofErr w:type="spellStart"/>
       <w:r>
         <w:rPr>
           <w:b/>
           <w:sz w:val="24"/>
         </w:rPr>
-        <w:t>Anzar</w:t>
+        <w:t xml:space="preserve"> Anzar </w:t>
       </w:r>
-      <w:proofErr w:type="spellEnd"/>
       <w:r>
         <w:rPr>
           <w:b/>
           <w:sz w:val="24"/>
         </w:rPr>
-        <w:t xml:space="preserve"> -</w:t>
+        <w:t>–</w:t>
       </w:r>
       <w:r>
         <w:rPr>
@@ -97,23 +93,7 @@
           <w:b/>
           <w:sz w:val="24"/>
         </w:rPr>
-        <w:t xml:space="preserve">Abdul </w:t>
-      </w:r>
-      <w:proofErr w:type="spellStart"/>
-      <w:r>
-        <w:rPr>
-          <w:b/>
-          <w:sz w:val="24"/>
-        </w:rPr>
-        <w:t>Muqsit</w:t>
-      </w:r>
-      <w:proofErr w:type="spellEnd"/>
-      <w:r>
-        <w:rPr>
-          <w:b/>
-          <w:sz w:val="24"/>
-        </w:rPr>
-        <w:t xml:space="preserve"> Sheikh </w:t>
+        <w:t xml:space="preserve">Abdul Muqsit Sheikh </w:t>
       </w:r>
       <w:r>
         <w:rPr>
@@ -144,6 +124,27 @@
           <w:sz w:val="24"/>
         </w:rPr>
       </w:pPr>
+      <w:r>
+        <w:rPr>
+          <w:b/>
+          <w:sz w:val="24"/>
+        </w:rPr>
+        <w:t xml:space="preserve">Group </w:t>
+      </w:r>
+      <w:r>
+        <w:rPr>
+          <w:b/>
+          <w:sz w:val="24"/>
+        </w:rPr>
+        <w:t>–</w:t>
+      </w:r>
+      <w:r>
+        <w:rPr>
+          <w:b/>
+          <w:sz w:val="24"/>
+        </w:rPr>
+        <w:t xml:space="preserve"> 3</w:t>
+      </w:r>
     </w:p>
     <w:p>
       <w:r>
@@ -207,7 +208,6 @@
                 <w:color w:val="9C5700"/>
               </w:rPr>
             </w:pPr>
-            <w:proofErr w:type="spellStart"/>
             <w:r>
               <w:rPr>
                 <w:rFonts w:ascii="Calibri" w:eastAsia="Times New Roman" w:hAnsi="Calibri" w:cs="Calibri"/>
@@ -215,7 +215,6 @@
               </w:rPr>
               <w:t>MiO</w:t>
             </w:r>
-            <w:proofErr w:type="spellEnd"/>
           </w:p>
         </w:tc>
       </w:tr>
@@ -314,22 +313,22 @@
     </w:p>
     <w:tbl>
       <w:tblPr>
-        <w:tblW w:w="5360" w:type="dxa"/>
+        <w:tblW w:w="8866" w:type="dxa"/>
         <w:tblLook w:val="04A0" w:firstRow="1" w:lastRow="0" w:firstColumn="1" w:lastColumn="0" w:noHBand="0" w:noVBand="1"/>
       </w:tblPr>
       <w:tblGrid>
-        <w:gridCol w:w="1154"/>
-        <w:gridCol w:w="1180"/>
-        <w:gridCol w:w="1900"/>
-        <w:gridCol w:w="1220"/>
+        <w:gridCol w:w="1483"/>
+        <w:gridCol w:w="1651"/>
+        <w:gridCol w:w="1721"/>
+        <w:gridCol w:w="4011"/>
       </w:tblGrid>
       <w:tr>
         <w:trPr>
-          <w:trHeight w:val="300"/>
+          <w:trHeight w:val="249"/>
         </w:trPr>
         <w:tc>
           <w:tcPr>
-            <w:tcW w:w="1060" w:type="dxa"/>
+            <w:tcW w:w="1483" w:type="dxa"/>
             <w:tcBorders>
               <w:top w:val="single" w:sz="4" w:space="0" w:color="7F7F7F"/>
               <w:left w:val="single" w:sz="4" w:space="0" w:color="7F7F7F"/>
@@ -360,7 +359,7 @@
         </w:tc>
         <w:tc>
           <w:tcPr>
-            <w:tcW w:w="1180" w:type="dxa"/>
+            <w:tcW w:w="1651" w:type="dxa"/>
             <w:tcBorders>
               <w:top w:val="single" w:sz="4" w:space="0" w:color="auto"/>
               <w:left w:val="single" w:sz="4" w:space="0" w:color="auto"/>
@@ -380,7 +379,6 @@
                 <w:color w:val="9C5700"/>
               </w:rPr>
             </w:pPr>
-            <w:proofErr w:type="spellStart"/>
             <w:r>
               <w:rPr>
                 <w:rFonts w:ascii="Calibri" w:eastAsia="Times New Roman" w:hAnsi="Calibri" w:cs="Calibri"/>
@@ -388,12 +386,11 @@
               </w:rPr>
               <w:t>MiO</w:t>
             </w:r>
-            <w:proofErr w:type="spellEnd"/>
-          </w:p>
-        </w:tc>
-        <w:tc>
-          <w:tcPr>
-            <w:tcW w:w="1900" w:type="dxa"/>
+          </w:p>
+        </w:tc>
+        <w:tc>
+          <w:tcPr>
+            <w:tcW w:w="1721" w:type="dxa"/>
             <w:tcBorders>
               <w:top w:val="single" w:sz="4" w:space="0" w:color="7F7F7F"/>
               <w:left w:val="single" w:sz="4" w:space="0" w:color="7F7F7F"/>
@@ -424,7 +421,7 @@
         </w:tc>
         <w:tc>
           <w:tcPr>
-            <w:tcW w:w="1220" w:type="dxa"/>
+            <w:tcW w:w="4011" w:type="dxa"/>
             <w:tcBorders>
               <w:top w:val="single" w:sz="4" w:space="0" w:color="auto"/>
               <w:left w:val="single" w:sz="4" w:space="0" w:color="auto"/>
@@ -444,7 +441,6 @@
                 <w:color w:val="9C5700"/>
               </w:rPr>
             </w:pPr>
-            <w:proofErr w:type="spellStart"/>
             <w:r>
               <w:rPr>
                 <w:rFonts w:ascii="Calibri" w:eastAsia="Times New Roman" w:hAnsi="Calibri" w:cs="Calibri"/>
@@ -452,17 +448,16 @@
               </w:rPr>
               <w:t>MiO</w:t>
             </w:r>
-            <w:proofErr w:type="spellEnd"/>
           </w:p>
         </w:tc>
       </w:tr>
       <w:tr>
         <w:trPr>
-          <w:trHeight w:val="300"/>
+          <w:trHeight w:val="249"/>
         </w:trPr>
         <w:tc>
           <w:tcPr>
-            <w:tcW w:w="1060" w:type="dxa"/>
+            <w:tcW w:w="1483" w:type="dxa"/>
             <w:tcBorders>
               <w:top w:val="single" w:sz="4" w:space="0" w:color="auto"/>
               <w:left w:val="single" w:sz="4" w:space="0" w:color="auto"/>
@@ -477,18 +472,14 @@
             <w:pPr>
               <w:spacing w:after="0" w:line="240" w:lineRule="auto"/>
               <w:rPr>
-                <w:rFonts w:ascii="Cascadia Mono" w:eastAsia="Times New Roman" w:hAnsi="Cascadia Mono" w:cs="Cascadia Mono"/>
-                <w:color w:val="000000"/>
-                <w:sz w:val="20"/>
-                <w:szCs w:val="20"/>
-              </w:rPr>
-            </w:pPr>
-            <w:r>
-              <w:rPr>
-                <w:rFonts w:ascii="Cascadia Mono" w:eastAsia="Times New Roman" w:hAnsi="Cascadia Mono" w:cs="Cascadia Mono"/>
-                <w:color w:val="000000"/>
-                <w:sz w:val="20"/>
-                <w:szCs w:val="20"/>
+                <w:rFonts w:ascii="Consolas" w:eastAsia="Times New Roman" w:hAnsi="Consolas" w:cs="Cascadia Mono"/>
+                <w:color w:val="000000"/>
+              </w:rPr>
+            </w:pPr>
+            <w:r>
+              <w:rPr>
+                <w:rFonts w:ascii="Consolas" w:eastAsia="Times New Roman" w:hAnsi="Consolas" w:cs="Cascadia Mono"/>
+                <w:color w:val="000000"/>
               </w:rPr>
               <w:t>if</w:t>
             </w:r>
@@ -496,29 +487,29 @@
         </w:tc>
         <w:tc>
           <w:tcPr>
-            <w:tcW w:w="1180" w:type="dxa"/>
-            <w:tcBorders>
-              <w:top w:val="nil"/>
-              <w:left w:val="nil"/>
-              <w:bottom w:val="single" w:sz="4" w:space="0" w:color="auto"/>
-              <w:right w:val="single" w:sz="4" w:space="0" w:color="auto"/>
-            </w:tcBorders>
-            <w:shd w:val="clear" w:color="auto" w:fill="auto"/>
-            <w:noWrap/>
-            <w:vAlign w:val="bottom"/>
-            <w:hideMark/>
-          </w:tcPr>
-          <w:p>
-            <w:pPr>
-              <w:spacing w:after="0" w:line="240" w:lineRule="auto"/>
-              <w:rPr>
-                <w:rFonts w:ascii="Calibri" w:eastAsia="Times New Roman" w:hAnsi="Calibri" w:cs="Calibri"/>
-                <w:color w:val="000000"/>
-              </w:rPr>
-            </w:pPr>
-            <w:r>
-              <w:rPr>
-                <w:rFonts w:ascii="Calibri" w:eastAsia="Times New Roman" w:hAnsi="Calibri" w:cs="Calibri"/>
+            <w:tcW w:w="1651" w:type="dxa"/>
+            <w:tcBorders>
+              <w:top w:val="nil"/>
+              <w:left w:val="nil"/>
+              <w:bottom w:val="single" w:sz="4" w:space="0" w:color="auto"/>
+              <w:right w:val="single" w:sz="4" w:space="0" w:color="auto"/>
+            </w:tcBorders>
+            <w:shd w:val="clear" w:color="auto" w:fill="auto"/>
+            <w:noWrap/>
+            <w:vAlign w:val="bottom"/>
+            <w:hideMark/>
+          </w:tcPr>
+          <w:p>
+            <w:pPr>
+              <w:spacing w:after="0" w:line="240" w:lineRule="auto"/>
+              <w:rPr>
+                <w:rFonts w:ascii="Consolas" w:eastAsia="Times New Roman" w:hAnsi="Consolas" w:cs="Calibri"/>
+                <w:color w:val="000000"/>
+              </w:rPr>
+            </w:pPr>
+            <w:r>
+              <w:rPr>
+                <w:rFonts w:ascii="Consolas" w:eastAsia="Times New Roman" w:hAnsi="Consolas" w:cs="Calibri"/>
                 <w:color w:val="000000"/>
               </w:rPr>
               <w:t xml:space="preserve">if </w:t>
@@ -527,7 +518,7 @@
         </w:tc>
         <w:tc>
           <w:tcPr>
-            <w:tcW w:w="1900" w:type="dxa"/>
+            <w:tcW w:w="1721" w:type="dxa"/>
             <w:tcBorders>
               <w:top w:val="single" w:sz="4" w:space="0" w:color="auto"/>
               <w:left w:val="nil"/>
@@ -542,66 +533,58 @@
             <w:pPr>
               <w:spacing w:after="0" w:line="240" w:lineRule="auto"/>
               <w:rPr>
-                <w:rFonts w:ascii="Cascadia Mono" w:eastAsia="Times New Roman" w:hAnsi="Cascadia Mono" w:cs="Cascadia Mono"/>
-                <w:color w:val="000000"/>
-                <w:sz w:val="20"/>
-                <w:szCs w:val="20"/>
-              </w:rPr>
-            </w:pPr>
-            <w:proofErr w:type="spellStart"/>
-            <w:r>
-              <w:rPr>
-                <w:rFonts w:ascii="Cascadia Mono" w:eastAsia="Times New Roman" w:hAnsi="Cascadia Mono" w:cs="Cascadia Mono"/>
-                <w:color w:val="000000"/>
-                <w:sz w:val="20"/>
-                <w:szCs w:val="20"/>
+                <w:rFonts w:ascii="Consolas" w:eastAsia="Times New Roman" w:hAnsi="Consolas" w:cs="Cascadia Mono"/>
+                <w:color w:val="000000"/>
+              </w:rPr>
+            </w:pPr>
+            <w:r>
+              <w:rPr>
+                <w:rFonts w:ascii="Consolas" w:eastAsia="Times New Roman" w:hAnsi="Consolas" w:cs="Cascadia Mono"/>
+                <w:color w:val="000000"/>
               </w:rPr>
               <w:t>int</w:t>
             </w:r>
-            <w:proofErr w:type="spellEnd"/>
-          </w:p>
-        </w:tc>
-        <w:tc>
-          <w:tcPr>
-            <w:tcW w:w="1220" w:type="dxa"/>
-            <w:tcBorders>
-              <w:top w:val="nil"/>
-              <w:left w:val="nil"/>
-              <w:bottom w:val="single" w:sz="4" w:space="0" w:color="auto"/>
-              <w:right w:val="single" w:sz="4" w:space="0" w:color="auto"/>
-            </w:tcBorders>
-            <w:shd w:val="clear" w:color="auto" w:fill="auto"/>
-            <w:noWrap/>
-            <w:vAlign w:val="bottom"/>
-            <w:hideMark/>
-          </w:tcPr>
-          <w:p>
-            <w:pPr>
-              <w:spacing w:after="0" w:line="240" w:lineRule="auto"/>
-              <w:rPr>
-                <w:rFonts w:ascii="Calibri" w:eastAsia="Times New Roman" w:hAnsi="Calibri" w:cs="Calibri"/>
-                <w:color w:val="000000"/>
-              </w:rPr>
-            </w:pPr>
-            <w:proofErr w:type="spellStart"/>
-            <w:r>
-              <w:rPr>
-                <w:rFonts w:ascii="Calibri" w:eastAsia="Times New Roman" w:hAnsi="Calibri" w:cs="Calibri"/>
+          </w:p>
+        </w:tc>
+        <w:tc>
+          <w:tcPr>
+            <w:tcW w:w="4011" w:type="dxa"/>
+            <w:tcBorders>
+              <w:top w:val="nil"/>
+              <w:left w:val="nil"/>
+              <w:bottom w:val="single" w:sz="4" w:space="0" w:color="auto"/>
+              <w:right w:val="single" w:sz="4" w:space="0" w:color="auto"/>
+            </w:tcBorders>
+            <w:shd w:val="clear" w:color="auto" w:fill="auto"/>
+            <w:noWrap/>
+            <w:vAlign w:val="bottom"/>
+            <w:hideMark/>
+          </w:tcPr>
+          <w:p>
+            <w:pPr>
+              <w:spacing w:after="0" w:line="240" w:lineRule="auto"/>
+              <w:rPr>
+                <w:rFonts w:ascii="Consolas" w:eastAsia="Times New Roman" w:hAnsi="Consolas" w:cs="Calibri"/>
+                <w:color w:val="000000"/>
+              </w:rPr>
+            </w:pPr>
+            <w:r>
+              <w:rPr>
+                <w:rFonts w:ascii="Consolas" w:eastAsia="Times New Roman" w:hAnsi="Consolas" w:cs="Calibri"/>
                 <w:color w:val="000000"/>
               </w:rPr>
               <w:t>int</w:t>
             </w:r>
-            <w:proofErr w:type="spellEnd"/>
           </w:p>
         </w:tc>
       </w:tr>
       <w:tr>
         <w:trPr>
-          <w:trHeight w:val="300"/>
+          <w:trHeight w:val="249"/>
         </w:trPr>
         <w:tc>
           <w:tcPr>
-            <w:tcW w:w="1060" w:type="dxa"/>
+            <w:tcW w:w="1483" w:type="dxa"/>
             <w:tcBorders>
               <w:top w:val="nil"/>
               <w:left w:val="single" w:sz="4" w:space="0" w:color="auto"/>
@@ -616,18 +599,14 @@
             <w:pPr>
               <w:spacing w:after="0" w:line="240" w:lineRule="auto"/>
               <w:rPr>
-                <w:rFonts w:ascii="Cascadia Mono" w:eastAsia="Times New Roman" w:hAnsi="Cascadia Mono" w:cs="Cascadia Mono"/>
-                <w:color w:val="000000"/>
-                <w:sz w:val="20"/>
-                <w:szCs w:val="20"/>
-              </w:rPr>
-            </w:pPr>
-            <w:r>
-              <w:rPr>
-                <w:rFonts w:ascii="Cascadia Mono" w:eastAsia="Times New Roman" w:hAnsi="Cascadia Mono" w:cs="Cascadia Mono"/>
-                <w:color w:val="000000"/>
-                <w:sz w:val="20"/>
-                <w:szCs w:val="20"/>
+                <w:rFonts w:ascii="Consolas" w:eastAsia="Times New Roman" w:hAnsi="Consolas" w:cs="Cascadia Mono"/>
+                <w:color w:val="000000"/>
+              </w:rPr>
+            </w:pPr>
+            <w:r>
+              <w:rPr>
+                <w:rFonts w:ascii="Consolas" w:eastAsia="Times New Roman" w:hAnsi="Consolas" w:cs="Cascadia Mono"/>
+                <w:color w:val="000000"/>
               </w:rPr>
               <w:t>else</w:t>
             </w:r>
@@ -635,29 +614,29 @@
         </w:tc>
         <w:tc>
           <w:tcPr>
-            <w:tcW w:w="1180" w:type="dxa"/>
-            <w:tcBorders>
-              <w:top w:val="nil"/>
-              <w:left w:val="nil"/>
-              <w:bottom w:val="single" w:sz="4" w:space="0" w:color="auto"/>
-              <w:right w:val="single" w:sz="4" w:space="0" w:color="auto"/>
-            </w:tcBorders>
-            <w:shd w:val="clear" w:color="auto" w:fill="auto"/>
-            <w:noWrap/>
-            <w:vAlign w:val="bottom"/>
-            <w:hideMark/>
-          </w:tcPr>
-          <w:p>
-            <w:pPr>
-              <w:spacing w:after="0" w:line="240" w:lineRule="auto"/>
-              <w:rPr>
-                <w:rFonts w:ascii="Calibri" w:eastAsia="Times New Roman" w:hAnsi="Calibri" w:cs="Calibri"/>
-                <w:color w:val="000000"/>
-              </w:rPr>
-            </w:pPr>
-            <w:r>
-              <w:rPr>
-                <w:rFonts w:ascii="Calibri" w:eastAsia="Times New Roman" w:hAnsi="Calibri" w:cs="Calibri"/>
+            <w:tcW w:w="1651" w:type="dxa"/>
+            <w:tcBorders>
+              <w:top w:val="nil"/>
+              <w:left w:val="nil"/>
+              <w:bottom w:val="single" w:sz="4" w:space="0" w:color="auto"/>
+              <w:right w:val="single" w:sz="4" w:space="0" w:color="auto"/>
+            </w:tcBorders>
+            <w:shd w:val="clear" w:color="auto" w:fill="auto"/>
+            <w:noWrap/>
+            <w:vAlign w:val="bottom"/>
+            <w:hideMark/>
+          </w:tcPr>
+          <w:p>
+            <w:pPr>
+              <w:spacing w:after="0" w:line="240" w:lineRule="auto"/>
+              <w:rPr>
+                <w:rFonts w:ascii="Consolas" w:eastAsia="Times New Roman" w:hAnsi="Consolas" w:cs="Calibri"/>
+                <w:color w:val="000000"/>
+              </w:rPr>
+            </w:pPr>
+            <w:r>
+              <w:rPr>
+                <w:rFonts w:ascii="Consolas" w:eastAsia="Times New Roman" w:hAnsi="Consolas" w:cs="Calibri"/>
                 <w:color w:val="000000"/>
               </w:rPr>
               <w:t>else</w:t>
@@ -666,33 +645,29 @@
         </w:tc>
         <w:tc>
           <w:tcPr>
-            <w:tcW w:w="1900" w:type="dxa"/>
-            <w:tcBorders>
-              <w:top w:val="nil"/>
-              <w:left w:val="nil"/>
-              <w:bottom w:val="single" w:sz="4" w:space="0" w:color="auto"/>
-              <w:right w:val="single" w:sz="4" w:space="0" w:color="auto"/>
-            </w:tcBorders>
-            <w:shd w:val="clear" w:color="auto" w:fill="auto"/>
-            <w:vAlign w:val="center"/>
-            <w:hideMark/>
-          </w:tcPr>
-          <w:p>
-            <w:pPr>
-              <w:spacing w:after="0" w:line="240" w:lineRule="auto"/>
-              <w:rPr>
-                <w:rFonts w:ascii="Cascadia Mono" w:eastAsia="Times New Roman" w:hAnsi="Cascadia Mono" w:cs="Cascadia Mono"/>
-                <w:color w:val="000000"/>
-                <w:sz w:val="20"/>
-                <w:szCs w:val="20"/>
-              </w:rPr>
-            </w:pPr>
-            <w:r>
-              <w:rPr>
-                <w:rFonts w:ascii="Cascadia Mono" w:eastAsia="Times New Roman" w:hAnsi="Cascadia Mono" w:cs="Cascadia Mono"/>
-                <w:color w:val="000000"/>
-                <w:sz w:val="20"/>
-                <w:szCs w:val="20"/>
+            <w:tcW w:w="1721" w:type="dxa"/>
+            <w:tcBorders>
+              <w:top w:val="nil"/>
+              <w:left w:val="nil"/>
+              <w:bottom w:val="single" w:sz="4" w:space="0" w:color="auto"/>
+              <w:right w:val="single" w:sz="4" w:space="0" w:color="auto"/>
+            </w:tcBorders>
+            <w:shd w:val="clear" w:color="auto" w:fill="auto"/>
+            <w:vAlign w:val="center"/>
+            <w:hideMark/>
+          </w:tcPr>
+          <w:p>
+            <w:pPr>
+              <w:spacing w:after="0" w:line="240" w:lineRule="auto"/>
+              <w:rPr>
+                <w:rFonts w:ascii="Consolas" w:eastAsia="Times New Roman" w:hAnsi="Consolas" w:cs="Cascadia Mono"/>
+                <w:color w:val="000000"/>
+              </w:rPr>
+            </w:pPr>
+            <w:r>
+              <w:rPr>
+                <w:rFonts w:ascii="Consolas" w:eastAsia="Times New Roman" w:hAnsi="Consolas" w:cs="Cascadia Mono"/>
+                <w:color w:val="000000"/>
               </w:rPr>
               <w:t>double</w:t>
             </w:r>
@@ -700,29 +675,29 @@
         </w:tc>
         <w:tc>
           <w:tcPr>
-            <w:tcW w:w="1220" w:type="dxa"/>
-            <w:tcBorders>
-              <w:top w:val="nil"/>
-              <w:left w:val="nil"/>
-              <w:bottom w:val="single" w:sz="4" w:space="0" w:color="auto"/>
-              <w:right w:val="single" w:sz="4" w:space="0" w:color="auto"/>
-            </w:tcBorders>
-            <w:shd w:val="clear" w:color="auto" w:fill="auto"/>
-            <w:noWrap/>
-            <w:vAlign w:val="bottom"/>
-            <w:hideMark/>
-          </w:tcPr>
-          <w:p>
-            <w:pPr>
-              <w:spacing w:after="0" w:line="240" w:lineRule="auto"/>
-              <w:rPr>
-                <w:rFonts w:ascii="Calibri" w:eastAsia="Times New Roman" w:hAnsi="Calibri" w:cs="Calibri"/>
-                <w:color w:val="000000"/>
-              </w:rPr>
-            </w:pPr>
-            <w:r>
-              <w:rPr>
-                <w:rFonts w:ascii="Calibri" w:eastAsia="Times New Roman" w:hAnsi="Calibri" w:cs="Calibri"/>
+            <w:tcW w:w="4011" w:type="dxa"/>
+            <w:tcBorders>
+              <w:top w:val="nil"/>
+              <w:left w:val="nil"/>
+              <w:bottom w:val="single" w:sz="4" w:space="0" w:color="auto"/>
+              <w:right w:val="single" w:sz="4" w:space="0" w:color="auto"/>
+            </w:tcBorders>
+            <w:shd w:val="clear" w:color="auto" w:fill="auto"/>
+            <w:noWrap/>
+            <w:vAlign w:val="bottom"/>
+            <w:hideMark/>
+          </w:tcPr>
+          <w:p>
+            <w:pPr>
+              <w:spacing w:after="0" w:line="240" w:lineRule="auto"/>
+              <w:rPr>
+                <w:rFonts w:ascii="Consolas" w:eastAsia="Times New Roman" w:hAnsi="Consolas" w:cs="Calibri"/>
+                <w:color w:val="000000"/>
+              </w:rPr>
+            </w:pPr>
+            <w:r>
+              <w:rPr>
+                <w:rFonts w:ascii="Consolas" w:eastAsia="Times New Roman" w:hAnsi="Consolas" w:cs="Calibri"/>
                 <w:color w:val="000000"/>
               </w:rPr>
               <w:t>point</w:t>
@@ -732,11 +707,11 @@
       </w:tr>
       <w:tr>
         <w:trPr>
-          <w:trHeight w:val="300"/>
+          <w:trHeight w:val="249"/>
         </w:trPr>
         <w:tc>
           <w:tcPr>
-            <w:tcW w:w="1060" w:type="dxa"/>
+            <w:tcW w:w="1483" w:type="dxa"/>
             <w:tcBorders>
               <w:top w:val="nil"/>
               <w:left w:val="single" w:sz="4" w:space="0" w:color="auto"/>
@@ -751,18 +726,14 @@
             <w:pPr>
               <w:spacing w:after="0" w:line="240" w:lineRule="auto"/>
               <w:rPr>
-                <w:rFonts w:ascii="Cascadia Mono" w:eastAsia="Times New Roman" w:hAnsi="Cascadia Mono" w:cs="Cascadia Mono"/>
-                <w:color w:val="000000"/>
-                <w:sz w:val="20"/>
-                <w:szCs w:val="20"/>
-              </w:rPr>
-            </w:pPr>
-            <w:r>
-              <w:rPr>
-                <w:rFonts w:ascii="Cascadia Mono" w:eastAsia="Times New Roman" w:hAnsi="Cascadia Mono" w:cs="Cascadia Mono"/>
-                <w:color w:val="000000"/>
-                <w:sz w:val="20"/>
-                <w:szCs w:val="20"/>
+                <w:rFonts w:ascii="Consolas" w:eastAsia="Times New Roman" w:hAnsi="Consolas" w:cs="Cascadia Mono"/>
+                <w:color w:val="000000"/>
+              </w:rPr>
+            </w:pPr>
+            <w:r>
+              <w:rPr>
+                <w:rFonts w:ascii="Consolas" w:eastAsia="Times New Roman" w:hAnsi="Consolas" w:cs="Cascadia Mono"/>
+                <w:color w:val="000000"/>
               </w:rPr>
               <w:t>while</w:t>
             </w:r>
@@ -770,29 +741,29 @@
         </w:tc>
         <w:tc>
           <w:tcPr>
-            <w:tcW w:w="1180" w:type="dxa"/>
-            <w:tcBorders>
-              <w:top w:val="nil"/>
-              <w:left w:val="nil"/>
-              <w:bottom w:val="single" w:sz="4" w:space="0" w:color="auto"/>
-              <w:right w:val="single" w:sz="4" w:space="0" w:color="auto"/>
-            </w:tcBorders>
-            <w:shd w:val="clear" w:color="auto" w:fill="auto"/>
-            <w:noWrap/>
-            <w:vAlign w:val="bottom"/>
-            <w:hideMark/>
-          </w:tcPr>
-          <w:p>
-            <w:pPr>
-              <w:spacing w:after="0" w:line="240" w:lineRule="auto"/>
-              <w:rPr>
-                <w:rFonts w:ascii="Calibri" w:eastAsia="Times New Roman" w:hAnsi="Calibri" w:cs="Calibri"/>
-                <w:color w:val="000000"/>
-              </w:rPr>
-            </w:pPr>
-            <w:r>
-              <w:rPr>
-                <w:rFonts w:ascii="Calibri" w:eastAsia="Times New Roman" w:hAnsi="Calibri" w:cs="Calibri"/>
+            <w:tcW w:w="1651" w:type="dxa"/>
+            <w:tcBorders>
+              <w:top w:val="nil"/>
+              <w:left w:val="nil"/>
+              <w:bottom w:val="single" w:sz="4" w:space="0" w:color="auto"/>
+              <w:right w:val="single" w:sz="4" w:space="0" w:color="auto"/>
+            </w:tcBorders>
+            <w:shd w:val="clear" w:color="auto" w:fill="auto"/>
+            <w:noWrap/>
+            <w:vAlign w:val="bottom"/>
+            <w:hideMark/>
+          </w:tcPr>
+          <w:p>
+            <w:pPr>
+              <w:spacing w:after="0" w:line="240" w:lineRule="auto"/>
+              <w:rPr>
+                <w:rFonts w:ascii="Consolas" w:eastAsia="Times New Roman" w:hAnsi="Consolas" w:cs="Calibri"/>
+                <w:color w:val="000000"/>
+              </w:rPr>
+            </w:pPr>
+            <w:r>
+              <w:rPr>
+                <w:rFonts w:ascii="Consolas" w:eastAsia="Times New Roman" w:hAnsi="Consolas" w:cs="Calibri"/>
                 <w:color w:val="000000"/>
               </w:rPr>
               <w:t xml:space="preserve">loop till </w:t>
@@ -801,33 +772,29 @@
         </w:tc>
         <w:tc>
           <w:tcPr>
-            <w:tcW w:w="1900" w:type="dxa"/>
-            <w:tcBorders>
-              <w:top w:val="nil"/>
-              <w:left w:val="nil"/>
-              <w:bottom w:val="single" w:sz="4" w:space="0" w:color="auto"/>
-              <w:right w:val="single" w:sz="4" w:space="0" w:color="auto"/>
-            </w:tcBorders>
-            <w:shd w:val="clear" w:color="auto" w:fill="auto"/>
-            <w:vAlign w:val="center"/>
-            <w:hideMark/>
-          </w:tcPr>
-          <w:p>
-            <w:pPr>
-              <w:spacing w:after="0" w:line="240" w:lineRule="auto"/>
-              <w:rPr>
-                <w:rFonts w:ascii="Cascadia Mono" w:eastAsia="Times New Roman" w:hAnsi="Cascadia Mono" w:cs="Cascadia Mono"/>
-                <w:color w:val="000000"/>
-                <w:sz w:val="20"/>
-                <w:szCs w:val="20"/>
-              </w:rPr>
-            </w:pPr>
-            <w:r>
-              <w:rPr>
-                <w:rFonts w:ascii="Cascadia Mono" w:eastAsia="Times New Roman" w:hAnsi="Cascadia Mono" w:cs="Cascadia Mono"/>
-                <w:color w:val="000000"/>
-                <w:sz w:val="20"/>
-                <w:szCs w:val="20"/>
+            <w:tcW w:w="1721" w:type="dxa"/>
+            <w:tcBorders>
+              <w:top w:val="nil"/>
+              <w:left w:val="nil"/>
+              <w:bottom w:val="single" w:sz="4" w:space="0" w:color="auto"/>
+              <w:right w:val="single" w:sz="4" w:space="0" w:color="auto"/>
+            </w:tcBorders>
+            <w:shd w:val="clear" w:color="auto" w:fill="auto"/>
+            <w:vAlign w:val="center"/>
+            <w:hideMark/>
+          </w:tcPr>
+          <w:p>
+            <w:pPr>
+              <w:spacing w:after="0" w:line="240" w:lineRule="auto"/>
+              <w:rPr>
+                <w:rFonts w:ascii="Consolas" w:eastAsia="Times New Roman" w:hAnsi="Consolas" w:cs="Cascadia Mono"/>
+                <w:color w:val="000000"/>
+              </w:rPr>
+            </w:pPr>
+            <w:r>
+              <w:rPr>
+                <w:rFonts w:ascii="Consolas" w:eastAsia="Times New Roman" w:hAnsi="Consolas" w:cs="Cascadia Mono"/>
+                <w:color w:val="000000"/>
               </w:rPr>
               <w:t>char</w:t>
             </w:r>
@@ -835,29 +802,29 @@
         </w:tc>
         <w:tc>
           <w:tcPr>
-            <w:tcW w:w="1220" w:type="dxa"/>
-            <w:tcBorders>
-              <w:top w:val="nil"/>
-              <w:left w:val="nil"/>
-              <w:bottom w:val="single" w:sz="4" w:space="0" w:color="auto"/>
-              <w:right w:val="single" w:sz="4" w:space="0" w:color="auto"/>
-            </w:tcBorders>
-            <w:shd w:val="clear" w:color="auto" w:fill="auto"/>
-            <w:noWrap/>
-            <w:vAlign w:val="bottom"/>
-            <w:hideMark/>
-          </w:tcPr>
-          <w:p>
-            <w:pPr>
-              <w:spacing w:after="0" w:line="240" w:lineRule="auto"/>
-              <w:rPr>
-                <w:rFonts w:ascii="Calibri" w:eastAsia="Times New Roman" w:hAnsi="Calibri" w:cs="Calibri"/>
-                <w:color w:val="000000"/>
-              </w:rPr>
-            </w:pPr>
-            <w:r>
-              <w:rPr>
-                <w:rFonts w:ascii="Calibri" w:eastAsia="Times New Roman" w:hAnsi="Calibri" w:cs="Calibri"/>
+            <w:tcW w:w="4011" w:type="dxa"/>
+            <w:tcBorders>
+              <w:top w:val="nil"/>
+              <w:left w:val="nil"/>
+              <w:bottom w:val="single" w:sz="4" w:space="0" w:color="auto"/>
+              <w:right w:val="single" w:sz="4" w:space="0" w:color="auto"/>
+            </w:tcBorders>
+            <w:shd w:val="clear" w:color="auto" w:fill="auto"/>
+            <w:noWrap/>
+            <w:vAlign w:val="bottom"/>
+            <w:hideMark/>
+          </w:tcPr>
+          <w:p>
+            <w:pPr>
+              <w:spacing w:after="0" w:line="240" w:lineRule="auto"/>
+              <w:rPr>
+                <w:rFonts w:ascii="Consolas" w:eastAsia="Times New Roman" w:hAnsi="Consolas" w:cs="Calibri"/>
+                <w:color w:val="000000"/>
+              </w:rPr>
+            </w:pPr>
+            <w:r>
+              <w:rPr>
+                <w:rFonts w:ascii="Consolas" w:eastAsia="Times New Roman" w:hAnsi="Consolas" w:cs="Calibri"/>
                 <w:color w:val="000000"/>
               </w:rPr>
               <w:t>char</w:t>
@@ -867,11 +834,11 @@
       </w:tr>
       <w:tr>
         <w:trPr>
-          <w:trHeight w:val="300"/>
+          <w:trHeight w:val="249"/>
         </w:trPr>
         <w:tc>
           <w:tcPr>
-            <w:tcW w:w="1060" w:type="dxa"/>
+            <w:tcW w:w="1483" w:type="dxa"/>
             <w:tcBorders>
               <w:top w:val="nil"/>
               <w:left w:val="single" w:sz="4" w:space="0" w:color="auto"/>
@@ -886,18 +853,14 @@
             <w:pPr>
               <w:spacing w:after="0" w:line="240" w:lineRule="auto"/>
               <w:rPr>
-                <w:rFonts w:ascii="Cascadia Mono" w:eastAsia="Times New Roman" w:hAnsi="Cascadia Mono" w:cs="Cascadia Mono"/>
-                <w:color w:val="000000"/>
-                <w:sz w:val="20"/>
-                <w:szCs w:val="20"/>
-              </w:rPr>
-            </w:pPr>
-            <w:r>
-              <w:rPr>
-                <w:rFonts w:ascii="Cascadia Mono" w:eastAsia="Times New Roman" w:hAnsi="Cascadia Mono" w:cs="Cascadia Mono"/>
-                <w:color w:val="000000"/>
-                <w:sz w:val="20"/>
-                <w:szCs w:val="20"/>
+                <w:rFonts w:ascii="Consolas" w:eastAsia="Times New Roman" w:hAnsi="Consolas" w:cs="Cascadia Mono"/>
+                <w:color w:val="000000"/>
+              </w:rPr>
+            </w:pPr>
+            <w:r>
+              <w:rPr>
+                <w:rFonts w:ascii="Consolas" w:eastAsia="Times New Roman" w:hAnsi="Consolas" w:cs="Cascadia Mono"/>
+                <w:color w:val="000000"/>
               </w:rPr>
               <w:t>do</w:t>
             </w:r>
@@ -905,29 +868,29 @@
         </w:tc>
         <w:tc>
           <w:tcPr>
-            <w:tcW w:w="1180" w:type="dxa"/>
-            <w:tcBorders>
-              <w:top w:val="nil"/>
-              <w:left w:val="nil"/>
-              <w:bottom w:val="single" w:sz="4" w:space="0" w:color="auto"/>
-              <w:right w:val="single" w:sz="4" w:space="0" w:color="auto"/>
-            </w:tcBorders>
-            <w:shd w:val="clear" w:color="auto" w:fill="auto"/>
-            <w:noWrap/>
-            <w:vAlign w:val="bottom"/>
-            <w:hideMark/>
-          </w:tcPr>
-          <w:p>
-            <w:pPr>
-              <w:spacing w:after="0" w:line="240" w:lineRule="auto"/>
-              <w:rPr>
-                <w:rFonts w:ascii="Calibri" w:eastAsia="Times New Roman" w:hAnsi="Calibri" w:cs="Calibri"/>
-                <w:color w:val="000000"/>
-              </w:rPr>
-            </w:pPr>
-            <w:r>
-              <w:rPr>
-                <w:rFonts w:ascii="Calibri" w:eastAsia="Times New Roman" w:hAnsi="Calibri" w:cs="Calibri"/>
+            <w:tcW w:w="1651" w:type="dxa"/>
+            <w:tcBorders>
+              <w:top w:val="nil"/>
+              <w:left w:val="nil"/>
+              <w:bottom w:val="single" w:sz="4" w:space="0" w:color="auto"/>
+              <w:right w:val="single" w:sz="4" w:space="0" w:color="auto"/>
+            </w:tcBorders>
+            <w:shd w:val="clear" w:color="auto" w:fill="auto"/>
+            <w:noWrap/>
+            <w:vAlign w:val="bottom"/>
+            <w:hideMark/>
+          </w:tcPr>
+          <w:p>
+            <w:pPr>
+              <w:spacing w:after="0" w:line="240" w:lineRule="auto"/>
+              <w:rPr>
+                <w:rFonts w:ascii="Consolas" w:eastAsia="Times New Roman" w:hAnsi="Consolas" w:cs="Calibri"/>
+                <w:color w:val="000000"/>
+              </w:rPr>
+            </w:pPr>
+            <w:r>
+              <w:rPr>
+                <w:rFonts w:ascii="Consolas" w:eastAsia="Times New Roman" w:hAnsi="Consolas" w:cs="Calibri"/>
                 <w:color w:val="000000"/>
               </w:rPr>
               <w:t xml:space="preserve">do till </w:t>
@@ -936,33 +899,29 @@
         </w:tc>
         <w:tc>
           <w:tcPr>
-            <w:tcW w:w="1900" w:type="dxa"/>
-            <w:tcBorders>
-              <w:top w:val="nil"/>
-              <w:left w:val="nil"/>
-              <w:bottom w:val="single" w:sz="4" w:space="0" w:color="auto"/>
-              <w:right w:val="single" w:sz="4" w:space="0" w:color="auto"/>
-            </w:tcBorders>
-            <w:shd w:val="clear" w:color="auto" w:fill="auto"/>
-            <w:vAlign w:val="center"/>
-            <w:hideMark/>
-          </w:tcPr>
-          <w:p>
-            <w:pPr>
-              <w:spacing w:after="0" w:line="240" w:lineRule="auto"/>
-              <w:rPr>
-                <w:rFonts w:ascii="Cascadia Mono" w:eastAsia="Times New Roman" w:hAnsi="Cascadia Mono" w:cs="Cascadia Mono"/>
-                <w:color w:val="000000"/>
-                <w:sz w:val="20"/>
-                <w:szCs w:val="20"/>
-              </w:rPr>
-            </w:pPr>
-            <w:r>
-              <w:rPr>
-                <w:rFonts w:ascii="Cascadia Mono" w:eastAsia="Times New Roman" w:hAnsi="Cascadia Mono" w:cs="Cascadia Mono"/>
-                <w:color w:val="000000"/>
-                <w:sz w:val="20"/>
-                <w:szCs w:val="20"/>
+            <w:tcW w:w="1721" w:type="dxa"/>
+            <w:tcBorders>
+              <w:top w:val="nil"/>
+              <w:left w:val="nil"/>
+              <w:bottom w:val="single" w:sz="4" w:space="0" w:color="auto"/>
+              <w:right w:val="single" w:sz="4" w:space="0" w:color="auto"/>
+            </w:tcBorders>
+            <w:shd w:val="clear" w:color="auto" w:fill="auto"/>
+            <w:vAlign w:val="center"/>
+            <w:hideMark/>
+          </w:tcPr>
+          <w:p>
+            <w:pPr>
+              <w:spacing w:after="0" w:line="240" w:lineRule="auto"/>
+              <w:rPr>
+                <w:rFonts w:ascii="Consolas" w:eastAsia="Times New Roman" w:hAnsi="Consolas" w:cs="Cascadia Mono"/>
+                <w:color w:val="000000"/>
+              </w:rPr>
+            </w:pPr>
+            <w:r>
+              <w:rPr>
+                <w:rFonts w:ascii="Consolas" w:eastAsia="Times New Roman" w:hAnsi="Consolas" w:cs="Cascadia Mono"/>
+                <w:color w:val="000000"/>
               </w:rPr>
               <w:t>byte</w:t>
             </w:r>
@@ -970,7 +929,7 @@
         </w:tc>
         <w:tc>
           <w:tcPr>
-            <w:tcW w:w="1220" w:type="dxa"/>
+            <w:tcW w:w="4011" w:type="dxa"/>
             <w:tcBorders>
               <w:top w:val="nil"/>
               <w:left w:val="nil"/>
@@ -986,13 +945,13 @@
             <w:pPr>
               <w:spacing w:after="0" w:line="240" w:lineRule="auto"/>
               <w:rPr>
-                <w:rFonts w:ascii="Calibri" w:eastAsia="Times New Roman" w:hAnsi="Calibri" w:cs="Calibri"/>
-                <w:color w:val="000000"/>
-              </w:rPr>
-            </w:pPr>
-            <w:r>
-              <w:rPr>
-                <w:rFonts w:ascii="Calibri" w:eastAsia="Times New Roman" w:hAnsi="Calibri" w:cs="Calibri"/>
+                <w:rFonts w:ascii="Consolas" w:eastAsia="Times New Roman" w:hAnsi="Consolas" w:cs="Calibri"/>
+                <w:color w:val="000000"/>
+              </w:rPr>
+            </w:pPr>
+            <w:r>
+              <w:rPr>
+                <w:rFonts w:ascii="Consolas" w:eastAsia="Times New Roman" w:hAnsi="Consolas" w:cs="Calibri"/>
                 <w:color w:val="000000"/>
               </w:rPr>
               <w:t> </w:t>
@@ -1002,11 +961,11 @@
       </w:tr>
       <w:tr>
         <w:trPr>
-          <w:trHeight w:val="300"/>
+          <w:trHeight w:val="249"/>
         </w:trPr>
         <w:tc>
           <w:tcPr>
-            <w:tcW w:w="1060" w:type="dxa"/>
+            <w:tcW w:w="1483" w:type="dxa"/>
             <w:tcBorders>
               <w:top w:val="nil"/>
               <w:left w:val="single" w:sz="4" w:space="0" w:color="auto"/>
@@ -1021,18 +980,14 @@
             <w:pPr>
               <w:spacing w:after="0" w:line="240" w:lineRule="auto"/>
               <w:rPr>
-                <w:rFonts w:ascii="Cascadia Mono" w:eastAsia="Times New Roman" w:hAnsi="Cascadia Mono" w:cs="Cascadia Mono"/>
-                <w:color w:val="000000"/>
-                <w:sz w:val="20"/>
-                <w:szCs w:val="20"/>
-              </w:rPr>
-            </w:pPr>
-            <w:r>
-              <w:rPr>
-                <w:rFonts w:ascii="Cascadia Mono" w:eastAsia="Times New Roman" w:hAnsi="Cascadia Mono" w:cs="Cascadia Mono"/>
-                <w:color w:val="000000"/>
-                <w:sz w:val="20"/>
-                <w:szCs w:val="20"/>
+                <w:rFonts w:ascii="Consolas" w:eastAsia="Times New Roman" w:hAnsi="Consolas" w:cs="Cascadia Mono"/>
+                <w:color w:val="000000"/>
+              </w:rPr>
+            </w:pPr>
+            <w:r>
+              <w:rPr>
+                <w:rFonts w:ascii="Consolas" w:eastAsia="Times New Roman" w:hAnsi="Consolas" w:cs="Cascadia Mono"/>
+                <w:color w:val="000000"/>
               </w:rPr>
               <w:t>for</w:t>
             </w:r>
@@ -1040,64 +995,67 @@
         </w:tc>
         <w:tc>
           <w:tcPr>
-            <w:tcW w:w="1180" w:type="dxa"/>
-            <w:tcBorders>
-              <w:top w:val="nil"/>
-              <w:left w:val="nil"/>
-              <w:bottom w:val="single" w:sz="4" w:space="0" w:color="auto"/>
-              <w:right w:val="single" w:sz="4" w:space="0" w:color="auto"/>
-            </w:tcBorders>
-            <w:shd w:val="clear" w:color="auto" w:fill="auto"/>
-            <w:noWrap/>
-            <w:vAlign w:val="bottom"/>
-            <w:hideMark/>
-          </w:tcPr>
-          <w:p>
-            <w:pPr>
-              <w:spacing w:after="0" w:line="240" w:lineRule="auto"/>
-              <w:rPr>
-                <w:rFonts w:ascii="Calibri" w:eastAsia="Times New Roman" w:hAnsi="Calibri" w:cs="Calibri"/>
-                <w:color w:val="000000"/>
-              </w:rPr>
-            </w:pPr>
-            <w:r>
-              <w:rPr>
-                <w:rFonts w:ascii="Calibri" w:eastAsia="Times New Roman" w:hAnsi="Calibri" w:cs="Calibri"/>
+            <w:tcW w:w="1651" w:type="dxa"/>
+            <w:tcBorders>
+              <w:top w:val="nil"/>
+              <w:left w:val="nil"/>
+              <w:bottom w:val="single" w:sz="4" w:space="0" w:color="auto"/>
+              <w:right w:val="single" w:sz="4" w:space="0" w:color="auto"/>
+            </w:tcBorders>
+            <w:shd w:val="clear" w:color="auto" w:fill="auto"/>
+            <w:noWrap/>
+            <w:vAlign w:val="bottom"/>
+            <w:hideMark/>
+          </w:tcPr>
+          <w:p>
+            <w:pPr>
+              <w:spacing w:after="0" w:line="240" w:lineRule="auto"/>
+              <w:rPr>
+                <w:rFonts w:ascii="Consolas" w:eastAsia="Times New Roman" w:hAnsi="Consolas" w:cs="Calibri"/>
+                <w:color w:val="000000"/>
+              </w:rPr>
+            </w:pPr>
+            <w:r>
+              <w:rPr>
+                <w:rFonts w:ascii="Consolas" w:eastAsia="Times New Roman" w:hAnsi="Consolas" w:cs="Calibri"/>
                 <w:color w:val="000000"/>
               </w:rPr>
               <w:t>loop thru</w:t>
             </w:r>
-          </w:p>
-        </w:tc>
-        <w:tc>
-          <w:tcPr>
-            <w:tcW w:w="1900" w:type="dxa"/>
-            <w:tcBorders>
-              <w:top w:val="nil"/>
-              <w:left w:val="nil"/>
-              <w:bottom w:val="single" w:sz="4" w:space="0" w:color="auto"/>
-              <w:right w:val="single" w:sz="4" w:space="0" w:color="auto"/>
-            </w:tcBorders>
-            <w:shd w:val="clear" w:color="auto" w:fill="auto"/>
-            <w:vAlign w:val="center"/>
-            <w:hideMark/>
-          </w:tcPr>
-          <w:p>
-            <w:pPr>
-              <w:spacing w:after="0" w:line="240" w:lineRule="auto"/>
-              <w:rPr>
-                <w:rFonts w:ascii="Cascadia Mono" w:eastAsia="Times New Roman" w:hAnsi="Cascadia Mono" w:cs="Cascadia Mono"/>
-                <w:color w:val="000000"/>
-                <w:sz w:val="20"/>
-                <w:szCs w:val="20"/>
-              </w:rPr>
-            </w:pPr>
-            <w:r>
-              <w:rPr>
-                <w:rFonts w:ascii="Cascadia Mono" w:eastAsia="Times New Roman" w:hAnsi="Cascadia Mono" w:cs="Cascadia Mono"/>
-                <w:color w:val="000000"/>
-                <w:sz w:val="20"/>
-                <w:szCs w:val="20"/>
+            <w:r>
+              <w:rPr>
+                <w:rFonts w:ascii="Consolas" w:eastAsia="Times New Roman" w:hAnsi="Consolas" w:cs="Calibri"/>
+                <w:color w:val="000000"/>
+              </w:rPr>
+              <w:t xml:space="preserve"> </w:t>
+            </w:r>
+          </w:p>
+        </w:tc>
+        <w:tc>
+          <w:tcPr>
+            <w:tcW w:w="1721" w:type="dxa"/>
+            <w:tcBorders>
+              <w:top w:val="nil"/>
+              <w:left w:val="nil"/>
+              <w:bottom w:val="single" w:sz="4" w:space="0" w:color="auto"/>
+              <w:right w:val="single" w:sz="4" w:space="0" w:color="auto"/>
+            </w:tcBorders>
+            <w:shd w:val="clear" w:color="auto" w:fill="auto"/>
+            <w:vAlign w:val="center"/>
+            <w:hideMark/>
+          </w:tcPr>
+          <w:p>
+            <w:pPr>
+              <w:spacing w:after="0" w:line="240" w:lineRule="auto"/>
+              <w:rPr>
+                <w:rFonts w:ascii="Consolas" w:eastAsia="Times New Roman" w:hAnsi="Consolas" w:cs="Cascadia Mono"/>
+                <w:color w:val="000000"/>
+              </w:rPr>
+            </w:pPr>
+            <w:r>
+              <w:rPr>
+                <w:rFonts w:ascii="Consolas" w:eastAsia="Times New Roman" w:hAnsi="Consolas" w:cs="Cascadia Mono"/>
+                <w:color w:val="000000"/>
               </w:rPr>
               <w:t>float</w:t>
             </w:r>
@@ -1105,7 +1063,7 @@
         </w:tc>
         <w:tc>
           <w:tcPr>
-            <w:tcW w:w="1220" w:type="dxa"/>
+            <w:tcW w:w="4011" w:type="dxa"/>
             <w:tcBorders>
               <w:top w:val="nil"/>
               <w:left w:val="nil"/>
@@ -1121,13 +1079,13 @@
             <w:pPr>
               <w:spacing w:after="0" w:line="240" w:lineRule="auto"/>
               <w:rPr>
-                <w:rFonts w:ascii="Calibri" w:eastAsia="Times New Roman" w:hAnsi="Calibri" w:cs="Calibri"/>
-                <w:color w:val="000000"/>
-              </w:rPr>
-            </w:pPr>
-            <w:r>
-              <w:rPr>
-                <w:rFonts w:ascii="Calibri" w:eastAsia="Times New Roman" w:hAnsi="Calibri" w:cs="Calibri"/>
+                <w:rFonts w:ascii="Consolas" w:eastAsia="Times New Roman" w:hAnsi="Consolas" w:cs="Calibri"/>
+                <w:color w:val="000000"/>
+              </w:rPr>
+            </w:pPr>
+            <w:r>
+              <w:rPr>
+                <w:rFonts w:ascii="Consolas" w:eastAsia="Times New Roman" w:hAnsi="Consolas" w:cs="Calibri"/>
                 <w:color w:val="000000"/>
               </w:rPr>
               <w:t> </w:t>
@@ -1137,11 +1095,11 @@
       </w:tr>
       <w:tr>
         <w:trPr>
-          <w:trHeight w:val="300"/>
+          <w:trHeight w:val="249"/>
         </w:trPr>
         <w:tc>
           <w:tcPr>
-            <w:tcW w:w="1060" w:type="dxa"/>
+            <w:tcW w:w="1483" w:type="dxa"/>
             <w:tcBorders>
               <w:top w:val="nil"/>
               <w:left w:val="single" w:sz="4" w:space="0" w:color="auto"/>
@@ -1156,28 +1114,22 @@
             <w:pPr>
               <w:spacing w:after="0" w:line="240" w:lineRule="auto"/>
               <w:rPr>
-                <w:rFonts w:ascii="Cascadia Mono" w:eastAsia="Times New Roman" w:hAnsi="Cascadia Mono" w:cs="Cascadia Mono"/>
-                <w:color w:val="000000"/>
-                <w:sz w:val="20"/>
-                <w:szCs w:val="20"/>
-              </w:rPr>
-            </w:pPr>
-            <w:proofErr w:type="spellStart"/>
-            <w:r>
-              <w:rPr>
-                <w:rFonts w:ascii="Cascadia Mono" w:eastAsia="Times New Roman" w:hAnsi="Cascadia Mono" w:cs="Cascadia Mono"/>
-                <w:color w:val="000000"/>
-                <w:sz w:val="20"/>
-                <w:szCs w:val="20"/>
+                <w:rFonts w:ascii="Consolas" w:eastAsia="Times New Roman" w:hAnsi="Consolas" w:cs="Cascadia Mono"/>
+                <w:color w:val="000000"/>
+              </w:rPr>
+            </w:pPr>
+            <w:r>
+              <w:rPr>
+                <w:rFonts w:ascii="Consolas" w:eastAsia="Times New Roman" w:hAnsi="Consolas" w:cs="Cascadia Mono"/>
+                <w:color w:val="000000"/>
               </w:rPr>
               <w:t>forEach</w:t>
             </w:r>
-            <w:proofErr w:type="spellEnd"/>
-          </w:p>
-        </w:tc>
-        <w:tc>
-          <w:tcPr>
-            <w:tcW w:w="1180" w:type="dxa"/>
+          </w:p>
+        </w:tc>
+        <w:tc>
+          <w:tcPr>
+            <w:tcW w:w="1651" w:type="dxa"/>
             <w:tcBorders>
               <w:top w:val="nil"/>
               <w:left w:val="nil"/>
@@ -1193,48 +1145,51 @@
             <w:pPr>
               <w:spacing w:after="0" w:line="240" w:lineRule="auto"/>
               <w:rPr>
-                <w:rFonts w:ascii="Calibri" w:eastAsia="Times New Roman" w:hAnsi="Calibri" w:cs="Calibri"/>
-                <w:color w:val="000000"/>
-              </w:rPr>
-            </w:pPr>
-            <w:r>
-              <w:rPr>
-                <w:rFonts w:ascii="Calibri" w:eastAsia="Times New Roman" w:hAnsi="Calibri" w:cs="Calibri"/>
-                <w:color w:val="000000"/>
-              </w:rPr>
-              <w:t> </w:t>
-            </w:r>
-          </w:p>
-        </w:tc>
-        <w:tc>
-          <w:tcPr>
-            <w:tcW w:w="1900" w:type="dxa"/>
-            <w:tcBorders>
-              <w:top w:val="nil"/>
-              <w:left w:val="nil"/>
-              <w:bottom w:val="single" w:sz="4" w:space="0" w:color="auto"/>
-              <w:right w:val="single" w:sz="4" w:space="0" w:color="auto"/>
-            </w:tcBorders>
-            <w:shd w:val="clear" w:color="auto" w:fill="auto"/>
-            <w:vAlign w:val="center"/>
-            <w:hideMark/>
-          </w:tcPr>
-          <w:p>
-            <w:pPr>
-              <w:spacing w:after="0" w:line="240" w:lineRule="auto"/>
-              <w:rPr>
-                <w:rFonts w:ascii="Cascadia Mono" w:eastAsia="Times New Roman" w:hAnsi="Cascadia Mono" w:cs="Cascadia Mono"/>
-                <w:color w:val="000000"/>
-                <w:sz w:val="20"/>
-                <w:szCs w:val="20"/>
-              </w:rPr>
-            </w:pPr>
-            <w:r>
-              <w:rPr>
-                <w:rFonts w:ascii="Cascadia Mono" w:eastAsia="Times New Roman" w:hAnsi="Cascadia Mono" w:cs="Cascadia Mono"/>
-                <w:color w:val="000000"/>
-                <w:sz w:val="20"/>
-                <w:szCs w:val="20"/>
+                <w:rFonts w:ascii="Consolas" w:eastAsia="Times New Roman" w:hAnsi="Consolas" w:cs="Calibri"/>
+                <w:color w:val="000000"/>
+              </w:rPr>
+            </w:pPr>
+            <w:r>
+              <w:rPr>
+                <w:rFonts w:ascii="Consolas" w:eastAsia="Times New Roman" w:hAnsi="Consolas" w:cs="Calibri"/>
+                <w:color w:val="000000"/>
+              </w:rPr>
+              <w:t>loop thru</w:t>
+            </w:r>
+            <w:r>
+              <w:rPr>
+                <w:rFonts w:ascii="Consolas" w:eastAsia="Times New Roman" w:hAnsi="Consolas" w:cs="Calibri"/>
+                <w:color w:val="000000"/>
+              </w:rPr>
+              <w:t xml:space="preserve"> </w:t>
+            </w:r>
+          </w:p>
+        </w:tc>
+        <w:tc>
+          <w:tcPr>
+            <w:tcW w:w="1721" w:type="dxa"/>
+            <w:tcBorders>
+              <w:top w:val="nil"/>
+              <w:left w:val="nil"/>
+              <w:bottom w:val="single" w:sz="4" w:space="0" w:color="auto"/>
+              <w:right w:val="single" w:sz="4" w:space="0" w:color="auto"/>
+            </w:tcBorders>
+            <w:shd w:val="clear" w:color="auto" w:fill="auto"/>
+            <w:vAlign w:val="center"/>
+            <w:hideMark/>
+          </w:tcPr>
+          <w:p>
+            <w:pPr>
+              <w:spacing w:after="0" w:line="240" w:lineRule="auto"/>
+              <w:rPr>
+                <w:rFonts w:ascii="Consolas" w:eastAsia="Times New Roman" w:hAnsi="Consolas" w:cs="Cascadia Mono"/>
+                <w:color w:val="000000"/>
+              </w:rPr>
+            </w:pPr>
+            <w:r>
+              <w:rPr>
+                <w:rFonts w:ascii="Consolas" w:eastAsia="Times New Roman" w:hAnsi="Consolas" w:cs="Cascadia Mono"/>
+                <w:color w:val="000000"/>
               </w:rPr>
               <w:t>string</w:t>
             </w:r>
@@ -1242,45 +1197,43 @@
         </w:tc>
         <w:tc>
           <w:tcPr>
-            <w:tcW w:w="1220" w:type="dxa"/>
-            <w:tcBorders>
-              <w:top w:val="nil"/>
-              <w:left w:val="nil"/>
-              <w:bottom w:val="single" w:sz="4" w:space="0" w:color="auto"/>
-              <w:right w:val="single" w:sz="4" w:space="0" w:color="auto"/>
-            </w:tcBorders>
-            <w:shd w:val="clear" w:color="auto" w:fill="auto"/>
-            <w:noWrap/>
-            <w:vAlign w:val="bottom"/>
-            <w:hideMark/>
-          </w:tcPr>
-          <w:p>
-            <w:pPr>
-              <w:spacing w:after="0" w:line="240" w:lineRule="auto"/>
-              <w:rPr>
-                <w:rFonts w:ascii="Calibri" w:eastAsia="Times New Roman" w:hAnsi="Calibri" w:cs="Calibri"/>
-                <w:color w:val="000000"/>
-              </w:rPr>
-            </w:pPr>
-            <w:proofErr w:type="spellStart"/>
-            <w:r>
-              <w:rPr>
-                <w:rFonts w:ascii="Calibri" w:eastAsia="Times New Roman" w:hAnsi="Calibri" w:cs="Calibri"/>
+            <w:tcW w:w="4011" w:type="dxa"/>
+            <w:tcBorders>
+              <w:top w:val="nil"/>
+              <w:left w:val="nil"/>
+              <w:bottom w:val="single" w:sz="4" w:space="0" w:color="auto"/>
+              <w:right w:val="single" w:sz="4" w:space="0" w:color="auto"/>
+            </w:tcBorders>
+            <w:shd w:val="clear" w:color="auto" w:fill="auto"/>
+            <w:noWrap/>
+            <w:vAlign w:val="bottom"/>
+            <w:hideMark/>
+          </w:tcPr>
+          <w:p>
+            <w:pPr>
+              <w:spacing w:after="0" w:line="240" w:lineRule="auto"/>
+              <w:rPr>
+                <w:rFonts w:ascii="Consolas" w:eastAsia="Times New Roman" w:hAnsi="Consolas" w:cs="Calibri"/>
+                <w:color w:val="000000"/>
+              </w:rPr>
+            </w:pPr>
+            <w:r>
+              <w:rPr>
+                <w:rFonts w:ascii="Consolas" w:eastAsia="Times New Roman" w:hAnsi="Consolas" w:cs="Calibri"/>
                 <w:color w:val="000000"/>
               </w:rPr>
               <w:t>str</w:t>
             </w:r>
-            <w:proofErr w:type="spellEnd"/>
           </w:p>
         </w:tc>
       </w:tr>
       <w:tr>
         <w:trPr>
-          <w:trHeight w:val="300"/>
+          <w:trHeight w:val="249"/>
         </w:trPr>
         <w:tc>
           <w:tcPr>
-            <w:tcW w:w="1060" w:type="dxa"/>
+            <w:tcW w:w="1483" w:type="dxa"/>
             <w:tcBorders>
               <w:top w:val="nil"/>
               <w:left w:val="single" w:sz="4" w:space="0" w:color="auto"/>
@@ -1295,18 +1248,14 @@
             <w:pPr>
               <w:spacing w:after="0" w:line="240" w:lineRule="auto"/>
               <w:rPr>
-                <w:rFonts w:ascii="Cascadia Mono" w:eastAsia="Times New Roman" w:hAnsi="Cascadia Mono" w:cs="Cascadia Mono"/>
-                <w:color w:val="000000"/>
-                <w:sz w:val="20"/>
-                <w:szCs w:val="20"/>
-              </w:rPr>
-            </w:pPr>
-            <w:r>
-              <w:rPr>
-                <w:rFonts w:ascii="Cascadia Mono" w:eastAsia="Times New Roman" w:hAnsi="Cascadia Mono" w:cs="Cascadia Mono"/>
-                <w:color w:val="000000"/>
-                <w:sz w:val="20"/>
-                <w:szCs w:val="20"/>
+                <w:rFonts w:ascii="Consolas" w:eastAsia="Times New Roman" w:hAnsi="Consolas" w:cs="Cascadia Mono"/>
+                <w:color w:val="000000"/>
+              </w:rPr>
+            </w:pPr>
+            <w:r>
+              <w:rPr>
+                <w:rFonts w:ascii="Consolas" w:eastAsia="Times New Roman" w:hAnsi="Consolas" w:cs="Cascadia Mono"/>
+                <w:color w:val="000000"/>
               </w:rPr>
               <w:t>switch</w:t>
             </w:r>
@@ -1314,29 +1263,29 @@
         </w:tc>
         <w:tc>
           <w:tcPr>
-            <w:tcW w:w="1180" w:type="dxa"/>
-            <w:tcBorders>
-              <w:top w:val="nil"/>
-              <w:left w:val="nil"/>
-              <w:bottom w:val="single" w:sz="4" w:space="0" w:color="auto"/>
-              <w:right w:val="single" w:sz="4" w:space="0" w:color="auto"/>
-            </w:tcBorders>
-            <w:shd w:val="clear" w:color="auto" w:fill="auto"/>
-            <w:noWrap/>
-            <w:vAlign w:val="bottom"/>
-            <w:hideMark/>
-          </w:tcPr>
-          <w:p>
-            <w:pPr>
-              <w:spacing w:after="0" w:line="240" w:lineRule="auto"/>
-              <w:rPr>
-                <w:rFonts w:ascii="Calibri" w:eastAsia="Times New Roman" w:hAnsi="Calibri" w:cs="Calibri"/>
-                <w:color w:val="000000"/>
-              </w:rPr>
-            </w:pPr>
-            <w:r>
-              <w:rPr>
-                <w:rFonts w:ascii="Calibri" w:eastAsia="Times New Roman" w:hAnsi="Calibri" w:cs="Calibri"/>
+            <w:tcW w:w="1651" w:type="dxa"/>
+            <w:tcBorders>
+              <w:top w:val="nil"/>
+              <w:left w:val="nil"/>
+              <w:bottom w:val="single" w:sz="4" w:space="0" w:color="auto"/>
+              <w:right w:val="single" w:sz="4" w:space="0" w:color="auto"/>
+            </w:tcBorders>
+            <w:shd w:val="clear" w:color="auto" w:fill="auto"/>
+            <w:noWrap/>
+            <w:vAlign w:val="bottom"/>
+            <w:hideMark/>
+          </w:tcPr>
+          <w:p>
+            <w:pPr>
+              <w:spacing w:after="0" w:line="240" w:lineRule="auto"/>
+              <w:rPr>
+                <w:rFonts w:ascii="Consolas" w:eastAsia="Times New Roman" w:hAnsi="Consolas" w:cs="Calibri"/>
+                <w:color w:val="000000"/>
+              </w:rPr>
+            </w:pPr>
+            <w:r>
+              <w:rPr>
+                <w:rFonts w:ascii="Consolas" w:eastAsia="Times New Roman" w:hAnsi="Consolas" w:cs="Calibri"/>
                 <w:color w:val="000000"/>
               </w:rPr>
               <w:t>shift</w:t>
@@ -1345,65 +1294,59 @@
         </w:tc>
         <w:tc>
           <w:tcPr>
-            <w:tcW w:w="1900" w:type="dxa"/>
-            <w:tcBorders>
-              <w:top w:val="nil"/>
-              <w:left w:val="nil"/>
-              <w:bottom w:val="single" w:sz="4" w:space="0" w:color="auto"/>
-              <w:right w:val="single" w:sz="4" w:space="0" w:color="auto"/>
-            </w:tcBorders>
-            <w:shd w:val="clear" w:color="auto" w:fill="auto"/>
-            <w:vAlign w:val="center"/>
-            <w:hideMark/>
-          </w:tcPr>
-          <w:p>
-            <w:pPr>
-              <w:spacing w:after="0" w:line="240" w:lineRule="auto"/>
-              <w:rPr>
-                <w:rFonts w:ascii="Cascadia Mono" w:eastAsia="Times New Roman" w:hAnsi="Cascadia Mono" w:cs="Cascadia Mono"/>
-                <w:color w:val="000000"/>
-                <w:sz w:val="20"/>
-                <w:szCs w:val="20"/>
-              </w:rPr>
-            </w:pPr>
-            <w:proofErr w:type="spellStart"/>
-            <w:r>
-              <w:rPr>
-                <w:rFonts w:ascii="Cascadia Mono" w:eastAsia="Times New Roman" w:hAnsi="Cascadia Mono" w:cs="Cascadia Mono"/>
-                <w:color w:val="000000"/>
-                <w:sz w:val="20"/>
-                <w:szCs w:val="20"/>
+            <w:tcW w:w="1721" w:type="dxa"/>
+            <w:tcBorders>
+              <w:top w:val="nil"/>
+              <w:left w:val="nil"/>
+              <w:bottom w:val="single" w:sz="4" w:space="0" w:color="auto"/>
+              <w:right w:val="single" w:sz="4" w:space="0" w:color="auto"/>
+            </w:tcBorders>
+            <w:shd w:val="clear" w:color="auto" w:fill="auto"/>
+            <w:vAlign w:val="center"/>
+            <w:hideMark/>
+          </w:tcPr>
+          <w:p>
+            <w:pPr>
+              <w:spacing w:after="0" w:line="240" w:lineRule="auto"/>
+              <w:rPr>
+                <w:rFonts w:ascii="Consolas" w:eastAsia="Times New Roman" w:hAnsi="Consolas" w:cs="Cascadia Mono"/>
+                <w:color w:val="000000"/>
+              </w:rPr>
+            </w:pPr>
+            <w:r>
+              <w:rPr>
+                <w:rFonts w:ascii="Consolas" w:eastAsia="Times New Roman" w:hAnsi="Consolas" w:cs="Cascadia Mono"/>
+                <w:color w:val="000000"/>
               </w:rPr>
               <w:t>boolean</w:t>
             </w:r>
-            <w:proofErr w:type="spellEnd"/>
-          </w:p>
-        </w:tc>
-        <w:tc>
-          <w:tcPr>
-            <w:tcW w:w="1220" w:type="dxa"/>
-            <w:tcBorders>
-              <w:top w:val="nil"/>
-              <w:left w:val="nil"/>
-              <w:bottom w:val="single" w:sz="4" w:space="0" w:color="auto"/>
-              <w:right w:val="single" w:sz="4" w:space="0" w:color="auto"/>
-            </w:tcBorders>
-            <w:shd w:val="clear" w:color="auto" w:fill="auto"/>
-            <w:noWrap/>
-            <w:vAlign w:val="bottom"/>
-            <w:hideMark/>
-          </w:tcPr>
-          <w:p>
-            <w:pPr>
-              <w:spacing w:after="0" w:line="240" w:lineRule="auto"/>
-              <w:rPr>
-                <w:rFonts w:ascii="Calibri" w:eastAsia="Times New Roman" w:hAnsi="Calibri" w:cs="Calibri"/>
-                <w:color w:val="000000"/>
-              </w:rPr>
-            </w:pPr>
-            <w:r>
-              <w:rPr>
-                <w:rFonts w:ascii="Calibri" w:eastAsia="Times New Roman" w:hAnsi="Calibri" w:cs="Calibri"/>
+          </w:p>
+        </w:tc>
+        <w:tc>
+          <w:tcPr>
+            <w:tcW w:w="4011" w:type="dxa"/>
+            <w:tcBorders>
+              <w:top w:val="nil"/>
+              <w:left w:val="nil"/>
+              <w:bottom w:val="single" w:sz="4" w:space="0" w:color="auto"/>
+              <w:right w:val="single" w:sz="4" w:space="0" w:color="auto"/>
+            </w:tcBorders>
+            <w:shd w:val="clear" w:color="auto" w:fill="auto"/>
+            <w:noWrap/>
+            <w:vAlign w:val="bottom"/>
+            <w:hideMark/>
+          </w:tcPr>
+          <w:p>
+            <w:pPr>
+              <w:spacing w:after="0" w:line="240" w:lineRule="auto"/>
+              <w:rPr>
+                <w:rFonts w:ascii="Consolas" w:eastAsia="Times New Roman" w:hAnsi="Consolas" w:cs="Calibri"/>
+                <w:color w:val="000000"/>
+              </w:rPr>
+            </w:pPr>
+            <w:r>
+              <w:rPr>
+                <w:rFonts w:ascii="Consolas" w:eastAsia="Times New Roman" w:hAnsi="Consolas" w:cs="Calibri"/>
                 <w:color w:val="000000"/>
               </w:rPr>
               <w:t>bool</w:t>
@@ -1413,11 +1356,11 @@
       </w:tr>
       <w:tr>
         <w:trPr>
-          <w:trHeight w:val="300"/>
+          <w:trHeight w:val="249"/>
         </w:trPr>
         <w:tc>
           <w:tcPr>
-            <w:tcW w:w="1060" w:type="dxa"/>
+            <w:tcW w:w="1483" w:type="dxa"/>
             <w:tcBorders>
               <w:top w:val="nil"/>
               <w:left w:val="single" w:sz="4" w:space="0" w:color="auto"/>
@@ -1432,18 +1375,14 @@
             <w:pPr>
               <w:spacing w:after="0" w:line="240" w:lineRule="auto"/>
               <w:rPr>
-                <w:rFonts w:ascii="Cascadia Mono" w:eastAsia="Times New Roman" w:hAnsi="Cascadia Mono" w:cs="Cascadia Mono"/>
-                <w:color w:val="000000"/>
-                <w:sz w:val="20"/>
-                <w:szCs w:val="20"/>
-              </w:rPr>
-            </w:pPr>
-            <w:r>
-              <w:rPr>
-                <w:rFonts w:ascii="Cascadia Mono" w:eastAsia="Times New Roman" w:hAnsi="Cascadia Mono" w:cs="Cascadia Mono"/>
-                <w:color w:val="000000"/>
-                <w:sz w:val="20"/>
-                <w:szCs w:val="20"/>
+                <w:rFonts w:ascii="Consolas" w:eastAsia="Times New Roman" w:hAnsi="Consolas" w:cs="Cascadia Mono"/>
+                <w:color w:val="000000"/>
+              </w:rPr>
+            </w:pPr>
+            <w:r>
+              <w:rPr>
+                <w:rFonts w:ascii="Consolas" w:eastAsia="Times New Roman" w:hAnsi="Consolas" w:cs="Cascadia Mono"/>
+                <w:color w:val="000000"/>
               </w:rPr>
               <w:t>case</w:t>
             </w:r>
@@ -1451,29 +1390,29 @@
         </w:tc>
         <w:tc>
           <w:tcPr>
-            <w:tcW w:w="1180" w:type="dxa"/>
-            <w:tcBorders>
-              <w:top w:val="nil"/>
-              <w:left w:val="nil"/>
-              <w:bottom w:val="single" w:sz="4" w:space="0" w:color="auto"/>
-              <w:right w:val="single" w:sz="4" w:space="0" w:color="auto"/>
-            </w:tcBorders>
-            <w:shd w:val="clear" w:color="auto" w:fill="auto"/>
-            <w:noWrap/>
-            <w:vAlign w:val="bottom"/>
-            <w:hideMark/>
-          </w:tcPr>
-          <w:p>
-            <w:pPr>
-              <w:spacing w:after="0" w:line="240" w:lineRule="auto"/>
-              <w:rPr>
-                <w:rFonts w:ascii="Calibri" w:eastAsia="Times New Roman" w:hAnsi="Calibri" w:cs="Calibri"/>
-                <w:color w:val="000000"/>
-              </w:rPr>
-            </w:pPr>
-            <w:r>
-              <w:rPr>
-                <w:rFonts w:ascii="Calibri" w:eastAsia="Times New Roman" w:hAnsi="Calibri" w:cs="Calibri"/>
+            <w:tcW w:w="1651" w:type="dxa"/>
+            <w:tcBorders>
+              <w:top w:val="nil"/>
+              <w:left w:val="nil"/>
+              <w:bottom w:val="single" w:sz="4" w:space="0" w:color="auto"/>
+              <w:right w:val="single" w:sz="4" w:space="0" w:color="auto"/>
+            </w:tcBorders>
+            <w:shd w:val="clear" w:color="auto" w:fill="auto"/>
+            <w:noWrap/>
+            <w:vAlign w:val="bottom"/>
+            <w:hideMark/>
+          </w:tcPr>
+          <w:p>
+            <w:pPr>
+              <w:spacing w:after="0" w:line="240" w:lineRule="auto"/>
+              <w:rPr>
+                <w:rFonts w:ascii="Consolas" w:eastAsia="Times New Roman" w:hAnsi="Consolas" w:cs="Calibri"/>
+                <w:color w:val="000000"/>
+              </w:rPr>
+            </w:pPr>
+            <w:r>
+              <w:rPr>
+                <w:rFonts w:ascii="Consolas" w:eastAsia="Times New Roman" w:hAnsi="Consolas" w:cs="Calibri"/>
                 <w:color w:val="000000"/>
               </w:rPr>
               <w:t>state</w:t>
@@ -1482,33 +1421,29 @@
         </w:tc>
         <w:tc>
           <w:tcPr>
-            <w:tcW w:w="1900" w:type="dxa"/>
-            <w:tcBorders>
-              <w:top w:val="nil"/>
-              <w:left w:val="nil"/>
-              <w:bottom w:val="single" w:sz="4" w:space="0" w:color="auto"/>
-              <w:right w:val="single" w:sz="4" w:space="0" w:color="auto"/>
-            </w:tcBorders>
-            <w:shd w:val="clear" w:color="auto" w:fill="auto"/>
-            <w:vAlign w:val="center"/>
-            <w:hideMark/>
-          </w:tcPr>
-          <w:p>
-            <w:pPr>
-              <w:spacing w:after="0" w:line="240" w:lineRule="auto"/>
-              <w:rPr>
-                <w:rFonts w:ascii="Cascadia Mono" w:eastAsia="Times New Roman" w:hAnsi="Cascadia Mono" w:cs="Cascadia Mono"/>
-                <w:color w:val="000000"/>
-                <w:sz w:val="20"/>
-                <w:szCs w:val="20"/>
-              </w:rPr>
-            </w:pPr>
-            <w:r>
-              <w:rPr>
-                <w:rFonts w:ascii="Cascadia Mono" w:eastAsia="Times New Roman" w:hAnsi="Cascadia Mono" w:cs="Cascadia Mono"/>
-                <w:color w:val="000000"/>
-                <w:sz w:val="20"/>
-                <w:szCs w:val="20"/>
+            <w:tcW w:w="1721" w:type="dxa"/>
+            <w:tcBorders>
+              <w:top w:val="nil"/>
+              <w:left w:val="nil"/>
+              <w:bottom w:val="single" w:sz="4" w:space="0" w:color="auto"/>
+              <w:right w:val="single" w:sz="4" w:space="0" w:color="auto"/>
+            </w:tcBorders>
+            <w:shd w:val="clear" w:color="auto" w:fill="auto"/>
+            <w:vAlign w:val="center"/>
+            <w:hideMark/>
+          </w:tcPr>
+          <w:p>
+            <w:pPr>
+              <w:spacing w:after="0" w:line="240" w:lineRule="auto"/>
+              <w:rPr>
+                <w:rFonts w:ascii="Consolas" w:eastAsia="Times New Roman" w:hAnsi="Consolas" w:cs="Cascadia Mono"/>
+                <w:color w:val="000000"/>
+              </w:rPr>
+            </w:pPr>
+            <w:r>
+              <w:rPr>
+                <w:rFonts w:ascii="Consolas" w:eastAsia="Times New Roman" w:hAnsi="Consolas" w:cs="Cascadia Mono"/>
+                <w:color w:val="000000"/>
               </w:rPr>
               <w:t>long</w:t>
             </w:r>
@@ -1516,7 +1451,7 @@
         </w:tc>
         <w:tc>
           <w:tcPr>
-            <w:tcW w:w="1220" w:type="dxa"/>
+            <w:tcW w:w="4011" w:type="dxa"/>
             <w:tcBorders>
               <w:top w:val="nil"/>
               <w:left w:val="nil"/>
@@ -1532,13 +1467,13 @@
             <w:pPr>
               <w:spacing w:after="0" w:line="240" w:lineRule="auto"/>
               <w:rPr>
-                <w:rFonts w:ascii="Calibri" w:eastAsia="Times New Roman" w:hAnsi="Calibri" w:cs="Calibri"/>
-                <w:color w:val="000000"/>
-              </w:rPr>
-            </w:pPr>
-            <w:r>
-              <w:rPr>
-                <w:rFonts w:ascii="Calibri" w:eastAsia="Times New Roman" w:hAnsi="Calibri" w:cs="Calibri"/>
+                <w:rFonts w:ascii="Consolas" w:eastAsia="Times New Roman" w:hAnsi="Consolas" w:cs="Calibri"/>
+                <w:color w:val="000000"/>
+              </w:rPr>
+            </w:pPr>
+            <w:r>
+              <w:rPr>
+                <w:rFonts w:ascii="Consolas" w:eastAsia="Times New Roman" w:hAnsi="Consolas" w:cs="Calibri"/>
                 <w:color w:val="000000"/>
               </w:rPr>
               <w:t> </w:t>
@@ -1548,11 +1483,11 @@
       </w:tr>
       <w:tr>
         <w:trPr>
-          <w:trHeight w:val="300"/>
+          <w:trHeight w:val="249"/>
         </w:trPr>
         <w:tc>
           <w:tcPr>
-            <w:tcW w:w="1060" w:type="dxa"/>
+            <w:tcW w:w="1483" w:type="dxa"/>
             <w:tcBorders>
               <w:top w:val="nil"/>
               <w:left w:val="single" w:sz="4" w:space="0" w:color="auto"/>
@@ -1567,18 +1502,14 @@
             <w:pPr>
               <w:spacing w:after="0" w:line="240" w:lineRule="auto"/>
               <w:rPr>
-                <w:rFonts w:ascii="Cascadia Mono" w:eastAsia="Times New Roman" w:hAnsi="Cascadia Mono" w:cs="Cascadia Mono"/>
-                <w:color w:val="000000"/>
-                <w:sz w:val="20"/>
-                <w:szCs w:val="20"/>
-              </w:rPr>
-            </w:pPr>
-            <w:r>
-              <w:rPr>
-                <w:rFonts w:ascii="Cascadia Mono" w:eastAsia="Times New Roman" w:hAnsi="Cascadia Mono" w:cs="Cascadia Mono"/>
-                <w:color w:val="000000"/>
-                <w:sz w:val="20"/>
-                <w:szCs w:val="20"/>
+                <w:rFonts w:ascii="Consolas" w:eastAsia="Times New Roman" w:hAnsi="Consolas" w:cs="Cascadia Mono"/>
+                <w:color w:val="000000"/>
+              </w:rPr>
+            </w:pPr>
+            <w:r>
+              <w:rPr>
+                <w:rFonts w:ascii="Consolas" w:eastAsia="Times New Roman" w:hAnsi="Consolas" w:cs="Cascadia Mono"/>
+                <w:color w:val="000000"/>
               </w:rPr>
               <w:t>default</w:t>
             </w:r>
@@ -1586,29 +1517,29 @@
         </w:tc>
         <w:tc>
           <w:tcPr>
-            <w:tcW w:w="1180" w:type="dxa"/>
-            <w:tcBorders>
-              <w:top w:val="nil"/>
-              <w:left w:val="nil"/>
-              <w:bottom w:val="single" w:sz="4" w:space="0" w:color="auto"/>
-              <w:right w:val="single" w:sz="4" w:space="0" w:color="auto"/>
-            </w:tcBorders>
-            <w:shd w:val="clear" w:color="auto" w:fill="auto"/>
-            <w:noWrap/>
-            <w:vAlign w:val="bottom"/>
-            <w:hideMark/>
-          </w:tcPr>
-          <w:p>
-            <w:pPr>
-              <w:spacing w:after="0" w:line="240" w:lineRule="auto"/>
-              <w:rPr>
-                <w:rFonts w:ascii="Calibri" w:eastAsia="Times New Roman" w:hAnsi="Calibri" w:cs="Calibri"/>
-                <w:color w:val="000000"/>
-              </w:rPr>
-            </w:pPr>
-            <w:r>
-              <w:rPr>
-                <w:rFonts w:ascii="Calibri" w:eastAsia="Times New Roman" w:hAnsi="Calibri" w:cs="Calibri"/>
+            <w:tcW w:w="1651" w:type="dxa"/>
+            <w:tcBorders>
+              <w:top w:val="nil"/>
+              <w:left w:val="nil"/>
+              <w:bottom w:val="single" w:sz="4" w:space="0" w:color="auto"/>
+              <w:right w:val="single" w:sz="4" w:space="0" w:color="auto"/>
+            </w:tcBorders>
+            <w:shd w:val="clear" w:color="auto" w:fill="auto"/>
+            <w:noWrap/>
+            <w:vAlign w:val="bottom"/>
+            <w:hideMark/>
+          </w:tcPr>
+          <w:p>
+            <w:pPr>
+              <w:spacing w:after="0" w:line="240" w:lineRule="auto"/>
+              <w:rPr>
+                <w:rFonts w:ascii="Consolas" w:eastAsia="Times New Roman" w:hAnsi="Consolas" w:cs="Calibri"/>
+                <w:color w:val="000000"/>
+              </w:rPr>
+            </w:pPr>
+            <w:r>
+              <w:rPr>
+                <w:rFonts w:ascii="Consolas" w:eastAsia="Times New Roman" w:hAnsi="Consolas" w:cs="Calibri"/>
                 <w:color w:val="000000"/>
               </w:rPr>
               <w:t>default</w:t>
@@ -1617,92 +1548,74 @@
         </w:tc>
         <w:tc>
           <w:tcPr>
-            <w:tcW w:w="1900" w:type="dxa"/>
-            <w:tcBorders>
-              <w:top w:val="nil"/>
-              <w:left w:val="nil"/>
-              <w:bottom w:val="single" w:sz="4" w:space="0" w:color="auto"/>
-              <w:right w:val="single" w:sz="4" w:space="0" w:color="auto"/>
-            </w:tcBorders>
-            <w:shd w:val="clear" w:color="auto" w:fill="auto"/>
-            <w:noWrap/>
-            <w:vAlign w:val="bottom"/>
-            <w:hideMark/>
-          </w:tcPr>
-          <w:p>
-            <w:pPr>
-              <w:spacing w:after="0" w:line="240" w:lineRule="auto"/>
-              <w:rPr>
-                <w:rFonts w:ascii="Calibri" w:eastAsia="Times New Roman" w:hAnsi="Calibri" w:cs="Calibri"/>
-                <w:color w:val="000000"/>
-              </w:rPr>
-            </w:pPr>
-            <w:r>
-              <w:rPr>
-                <w:rFonts w:ascii="Calibri" w:eastAsia="Times New Roman" w:hAnsi="Calibri" w:cs="Calibri"/>
-                <w:color w:val="000000"/>
-              </w:rPr>
-              <w:t>dynamic (</w:t>
-            </w:r>
-            <w:proofErr w:type="spellStart"/>
-            <w:r>
-              <w:rPr>
-                <w:rFonts w:ascii="Calibri" w:eastAsia="Times New Roman" w:hAnsi="Calibri" w:cs="Calibri"/>
-                <w:color w:val="000000"/>
-              </w:rPr>
-              <w:t>int</w:t>
-            </w:r>
-            <w:proofErr w:type="spellEnd"/>
-            <w:r>
-              <w:rPr>
-                <w:rFonts w:ascii="Calibri" w:eastAsia="Times New Roman" w:hAnsi="Calibri" w:cs="Calibri"/>
-                <w:color w:val="000000"/>
-              </w:rPr>
-              <w:t>/float)</w:t>
-            </w:r>
-          </w:p>
-        </w:tc>
-        <w:tc>
-          <w:tcPr>
-            <w:tcW w:w="1220" w:type="dxa"/>
-            <w:tcBorders>
-              <w:top w:val="nil"/>
-              <w:left w:val="nil"/>
-              <w:bottom w:val="single" w:sz="4" w:space="0" w:color="auto"/>
-              <w:right w:val="single" w:sz="4" w:space="0" w:color="auto"/>
-            </w:tcBorders>
-            <w:shd w:val="clear" w:color="auto" w:fill="auto"/>
-            <w:noWrap/>
-            <w:vAlign w:val="bottom"/>
-            <w:hideMark/>
-          </w:tcPr>
-          <w:p>
-            <w:pPr>
-              <w:spacing w:after="0" w:line="240" w:lineRule="auto"/>
-              <w:rPr>
-                <w:rFonts w:ascii="Calibri" w:eastAsia="Times New Roman" w:hAnsi="Calibri" w:cs="Calibri"/>
-                <w:color w:val="000000"/>
-              </w:rPr>
-            </w:pPr>
-            <w:proofErr w:type="spellStart"/>
-            <w:r>
-              <w:rPr>
-                <w:rFonts w:ascii="Calibri" w:eastAsia="Times New Roman" w:hAnsi="Calibri" w:cs="Calibri"/>
+            <w:tcW w:w="1721" w:type="dxa"/>
+            <w:tcBorders>
+              <w:top w:val="nil"/>
+              <w:left w:val="nil"/>
+              <w:bottom w:val="single" w:sz="4" w:space="0" w:color="auto"/>
+              <w:right w:val="single" w:sz="4" w:space="0" w:color="auto"/>
+            </w:tcBorders>
+            <w:shd w:val="clear" w:color="auto" w:fill="auto"/>
+            <w:noWrap/>
+            <w:vAlign w:val="bottom"/>
+            <w:hideMark/>
+          </w:tcPr>
+          <w:p>
+            <w:pPr>
+              <w:spacing w:after="0" w:line="240" w:lineRule="auto"/>
+              <w:rPr>
+                <w:rFonts w:ascii="Consolas" w:eastAsia="Times New Roman" w:hAnsi="Consolas" w:cs="Calibri"/>
+                <w:color w:val="000000"/>
+              </w:rPr>
+            </w:pPr>
+            <w:r>
+              <w:rPr>
+                <w:rFonts w:ascii="Consolas" w:eastAsia="Times New Roman" w:hAnsi="Consolas" w:cs="Calibri"/>
+                <w:color w:val="000000"/>
+              </w:rPr>
+              <w:t xml:space="preserve">dynamic </w:t>
+            </w:r>
+          </w:p>
+        </w:tc>
+        <w:tc>
+          <w:tcPr>
+            <w:tcW w:w="4011" w:type="dxa"/>
+            <w:tcBorders>
+              <w:top w:val="nil"/>
+              <w:left w:val="nil"/>
+              <w:bottom w:val="single" w:sz="4" w:space="0" w:color="auto"/>
+              <w:right w:val="single" w:sz="4" w:space="0" w:color="auto"/>
+            </w:tcBorders>
+            <w:shd w:val="clear" w:color="auto" w:fill="auto"/>
+            <w:noWrap/>
+            <w:vAlign w:val="bottom"/>
+            <w:hideMark/>
+          </w:tcPr>
+          <w:p>
+            <w:pPr>
+              <w:spacing w:after="0" w:line="240" w:lineRule="auto"/>
+              <w:rPr>
+                <w:rFonts w:ascii="Consolas" w:eastAsia="Times New Roman" w:hAnsi="Consolas" w:cs="Calibri"/>
+                <w:color w:val="000000"/>
+              </w:rPr>
+            </w:pPr>
+            <w:r>
+              <w:rPr>
+                <w:rFonts w:ascii="Consolas" w:eastAsia="Times New Roman" w:hAnsi="Consolas" w:cs="Calibri"/>
                 <w:color w:val="000000"/>
               </w:rPr>
               <w:t>val</w:t>
             </w:r>
-            <w:proofErr w:type="spellEnd"/>
           </w:p>
         </w:tc>
       </w:tr>
       <w:tr>
         <w:trPr>
-          <w:trHeight w:val="300"/>
+          <w:trHeight w:val="249"/>
         </w:trPr>
         <w:tc>
           <w:tcPr>
-            <w:tcW w:w="1060" w:type="dxa"/>
+            <w:tcW w:w="1483" w:type="dxa"/>
             <w:tcBorders>
               <w:top w:val="nil"/>
               <w:left w:val="single" w:sz="4" w:space="0" w:color="auto"/>
@@ -1717,18 +1630,14 @@
             <w:pPr>
               <w:spacing w:after="0" w:line="240" w:lineRule="auto"/>
               <w:rPr>
-                <w:rFonts w:ascii="Cascadia Mono" w:eastAsia="Times New Roman" w:hAnsi="Cascadia Mono" w:cs="Cascadia Mono"/>
-                <w:color w:val="000000"/>
-                <w:sz w:val="20"/>
-                <w:szCs w:val="20"/>
-              </w:rPr>
-            </w:pPr>
-            <w:r>
-              <w:rPr>
-                <w:rFonts w:ascii="Cascadia Mono" w:eastAsia="Times New Roman" w:hAnsi="Cascadia Mono" w:cs="Cascadia Mono"/>
-                <w:color w:val="000000"/>
-                <w:sz w:val="20"/>
-                <w:szCs w:val="20"/>
+                <w:rFonts w:ascii="Consolas" w:eastAsia="Times New Roman" w:hAnsi="Consolas" w:cs="Cascadia Mono"/>
+                <w:color w:val="000000"/>
+              </w:rPr>
+            </w:pPr>
+            <w:r>
+              <w:rPr>
+                <w:rFonts w:ascii="Consolas" w:eastAsia="Times New Roman" w:hAnsi="Consolas" w:cs="Cascadia Mono"/>
+                <w:color w:val="000000"/>
               </w:rPr>
               <w:t>continue</w:t>
             </w:r>
@@ -1736,107 +1645,113 @@
         </w:tc>
         <w:tc>
           <w:tcPr>
-            <w:tcW w:w="1180" w:type="dxa"/>
-            <w:tcBorders>
-              <w:top w:val="nil"/>
-              <w:left w:val="nil"/>
-              <w:bottom w:val="single" w:sz="4" w:space="0" w:color="auto"/>
-              <w:right w:val="single" w:sz="4" w:space="0" w:color="auto"/>
-            </w:tcBorders>
-            <w:shd w:val="clear" w:color="auto" w:fill="auto"/>
-            <w:noWrap/>
-            <w:vAlign w:val="bottom"/>
-            <w:hideMark/>
-          </w:tcPr>
-          <w:p>
-            <w:pPr>
-              <w:spacing w:after="0" w:line="240" w:lineRule="auto"/>
-              <w:rPr>
-                <w:rFonts w:ascii="Calibri" w:eastAsia="Times New Roman" w:hAnsi="Calibri" w:cs="Calibri"/>
-                <w:color w:val="000000"/>
-              </w:rPr>
-            </w:pPr>
-            <w:proofErr w:type="spellStart"/>
-            <w:r>
-              <w:rPr>
-                <w:rFonts w:ascii="Calibri" w:eastAsia="Times New Roman" w:hAnsi="Calibri" w:cs="Calibri"/>
+            <w:tcW w:w="1651" w:type="dxa"/>
+            <w:tcBorders>
+              <w:top w:val="nil"/>
+              <w:left w:val="nil"/>
+              <w:bottom w:val="single" w:sz="4" w:space="0" w:color="auto"/>
+              <w:right w:val="single" w:sz="4" w:space="0" w:color="auto"/>
+            </w:tcBorders>
+            <w:shd w:val="clear" w:color="auto" w:fill="auto"/>
+            <w:noWrap/>
+            <w:vAlign w:val="bottom"/>
+            <w:hideMark/>
+          </w:tcPr>
+          <w:p>
+            <w:pPr>
+              <w:spacing w:after="0" w:line="240" w:lineRule="auto"/>
+              <w:rPr>
+                <w:rFonts w:ascii="Consolas" w:eastAsia="Times New Roman" w:hAnsi="Consolas" w:cs="Calibri"/>
+                <w:color w:val="000000"/>
+              </w:rPr>
+            </w:pPr>
+            <w:r>
+              <w:rPr>
+                <w:rFonts w:ascii="Consolas" w:eastAsia="Times New Roman" w:hAnsi="Consolas" w:cs="Calibri"/>
                 <w:color w:val="000000"/>
               </w:rPr>
               <w:t>cont</w:t>
             </w:r>
-            <w:proofErr w:type="spellEnd"/>
-          </w:p>
-        </w:tc>
-        <w:tc>
-          <w:tcPr>
-            <w:tcW w:w="1900" w:type="dxa"/>
-            <w:tcBorders>
-              <w:top w:val="nil"/>
-              <w:left w:val="nil"/>
-              <w:bottom w:val="single" w:sz="4" w:space="0" w:color="auto"/>
-              <w:right w:val="single" w:sz="4" w:space="0" w:color="auto"/>
-            </w:tcBorders>
-            <w:shd w:val="clear" w:color="auto" w:fill="auto"/>
-            <w:noWrap/>
-            <w:vAlign w:val="bottom"/>
-            <w:hideMark/>
-          </w:tcPr>
-          <w:p>
-            <w:pPr>
-              <w:spacing w:after="0" w:line="240" w:lineRule="auto"/>
-              <w:rPr>
-                <w:rFonts w:ascii="Calibri" w:eastAsia="Times New Roman" w:hAnsi="Calibri" w:cs="Calibri"/>
-                <w:color w:val="000000"/>
-              </w:rPr>
-            </w:pPr>
-            <w:r>
-              <w:rPr>
-                <w:rFonts w:ascii="Calibri" w:eastAsia="Times New Roman" w:hAnsi="Calibri" w:cs="Calibri"/>
-                <w:color w:val="000000"/>
-              </w:rPr>
-              <w:t> </w:t>
-            </w:r>
-          </w:p>
-        </w:tc>
-        <w:tc>
-          <w:tcPr>
-            <w:tcW w:w="1220" w:type="dxa"/>
-            <w:tcBorders>
-              <w:top w:val="nil"/>
-              <w:left w:val="nil"/>
-              <w:bottom w:val="single" w:sz="4" w:space="0" w:color="auto"/>
-              <w:right w:val="single" w:sz="4" w:space="0" w:color="auto"/>
-            </w:tcBorders>
-            <w:shd w:val="clear" w:color="auto" w:fill="auto"/>
-            <w:noWrap/>
-            <w:vAlign w:val="bottom"/>
-            <w:hideMark/>
-          </w:tcPr>
-          <w:p>
-            <w:pPr>
-              <w:spacing w:after="0" w:line="240" w:lineRule="auto"/>
-              <w:rPr>
-                <w:rFonts w:ascii="Calibri" w:eastAsia="Times New Roman" w:hAnsi="Calibri" w:cs="Calibri"/>
-                <w:color w:val="000000"/>
-              </w:rPr>
-            </w:pPr>
-            <w:r>
-              <w:rPr>
-                <w:rFonts w:ascii="Calibri" w:eastAsia="Times New Roman" w:hAnsi="Calibri" w:cs="Calibri"/>
-                <w:color w:val="000000"/>
-              </w:rPr>
-              <w:t> </w:t>
+          </w:p>
+        </w:tc>
+        <w:tc>
+          <w:tcPr>
+            <w:tcW w:w="1721" w:type="dxa"/>
+            <w:tcBorders>
+              <w:top w:val="nil"/>
+              <w:left w:val="nil"/>
+              <w:bottom w:val="single" w:sz="4" w:space="0" w:color="auto"/>
+              <w:right w:val="single" w:sz="4" w:space="0" w:color="auto"/>
+            </w:tcBorders>
+            <w:shd w:val="clear" w:color="auto" w:fill="auto"/>
+            <w:noWrap/>
+            <w:hideMark/>
+          </w:tcPr>
+          <w:p>
+            <w:pPr>
+              <w:spacing w:after="0" w:line="240" w:lineRule="auto"/>
+              <w:rPr>
+                <w:rFonts w:ascii="Consolas" w:eastAsia="Times New Roman" w:hAnsi="Consolas" w:cs="Calibri"/>
+                <w:color w:val="000000"/>
+              </w:rPr>
+            </w:pPr>
+            <w:r>
+              <w:rPr>
+                <w:rFonts w:ascii="Consolas" w:hAnsi="Consolas"/>
+              </w:rPr>
+              <w:t>comment</w:t>
+            </w:r>
+          </w:p>
+        </w:tc>
+        <w:tc>
+          <w:tcPr>
+            <w:tcW w:w="4011" w:type="dxa"/>
+            <w:tcBorders>
+              <w:top w:val="nil"/>
+              <w:left w:val="nil"/>
+              <w:bottom w:val="single" w:sz="4" w:space="0" w:color="auto"/>
+              <w:right w:val="single" w:sz="4" w:space="0" w:color="auto"/>
+            </w:tcBorders>
+            <w:shd w:val="clear" w:color="auto" w:fill="auto"/>
+            <w:noWrap/>
+            <w:hideMark/>
+          </w:tcPr>
+          <w:p>
+            <w:pPr>
+              <w:spacing w:after="0" w:line="240" w:lineRule="auto"/>
+              <w:rPr>
+                <w:rFonts w:ascii="Consolas" w:eastAsia="Times New Roman" w:hAnsi="Consolas" w:cs="Calibri"/>
+                <w:color w:val="000000"/>
+              </w:rPr>
+            </w:pPr>
+            <w:r>
+              <w:rPr>
+                <w:rFonts w:ascii="Consolas" w:hAnsi="Consolas"/>
+              </w:rPr>
+              <w:t>@comment/@#multi-line</w:t>
+            </w:r>
+            <w:r>
+              <w:rPr>
+                <w:rFonts w:ascii="Consolas" w:hAnsi="Consolas"/>
+              </w:rPr>
+              <w:t>-</w:t>
+            </w:r>
+            <w:r>
+              <w:rPr>
+                <w:rFonts w:ascii="Consolas" w:hAnsi="Consolas"/>
+              </w:rPr>
+              <w:t>comment#@</w:t>
             </w:r>
           </w:p>
         </w:tc>
       </w:tr>
       <w:tr>
         <w:trPr>
-          <w:trHeight w:val="300"/>
+          <w:trHeight w:val="249"/>
         </w:trPr>
         <w:tc>
           <w:tcPr>
-            <w:tcW w:w="1060" w:type="dxa"/>
+            <w:tcW w:w="1483" w:type="dxa"/>
             <w:tcBorders>
               <w:top w:val="nil"/>
               <w:left w:val="single" w:sz="4" w:space="0" w:color="auto"/>
@@ -1851,18 +1766,14 @@
             <w:pPr>
               <w:spacing w:after="0" w:line="240" w:lineRule="auto"/>
               <w:rPr>
-                <w:rFonts w:ascii="Cascadia Mono" w:eastAsia="Times New Roman" w:hAnsi="Cascadia Mono" w:cs="Cascadia Mono"/>
-                <w:color w:val="000000"/>
-                <w:sz w:val="20"/>
-                <w:szCs w:val="20"/>
-              </w:rPr>
-            </w:pPr>
-            <w:r>
-              <w:rPr>
-                <w:rFonts w:ascii="Cascadia Mono" w:eastAsia="Times New Roman" w:hAnsi="Cascadia Mono" w:cs="Cascadia Mono"/>
-                <w:color w:val="000000"/>
-                <w:sz w:val="20"/>
-                <w:szCs w:val="20"/>
+                <w:rFonts w:ascii="Consolas" w:eastAsia="Times New Roman" w:hAnsi="Consolas" w:cs="Cascadia Mono"/>
+                <w:color w:val="000000"/>
+              </w:rPr>
+            </w:pPr>
+            <w:r>
+              <w:rPr>
+                <w:rFonts w:ascii="Consolas" w:eastAsia="Times New Roman" w:hAnsi="Consolas" w:cs="Cascadia Mono"/>
+                <w:color w:val="000000"/>
               </w:rPr>
               <w:t>break</w:t>
             </w:r>
@@ -1870,29 +1781,29 @@
         </w:tc>
         <w:tc>
           <w:tcPr>
-            <w:tcW w:w="1180" w:type="dxa"/>
-            <w:tcBorders>
-              <w:top w:val="nil"/>
-              <w:left w:val="nil"/>
-              <w:bottom w:val="single" w:sz="4" w:space="0" w:color="auto"/>
-              <w:right w:val="single" w:sz="4" w:space="0" w:color="auto"/>
-            </w:tcBorders>
-            <w:shd w:val="clear" w:color="auto" w:fill="auto"/>
-            <w:noWrap/>
-            <w:vAlign w:val="bottom"/>
-            <w:hideMark/>
-          </w:tcPr>
-          <w:p>
-            <w:pPr>
-              <w:spacing w:after="0" w:line="240" w:lineRule="auto"/>
-              <w:rPr>
-                <w:rFonts w:ascii="Calibri" w:eastAsia="Times New Roman" w:hAnsi="Calibri" w:cs="Calibri"/>
-                <w:color w:val="000000"/>
-              </w:rPr>
-            </w:pPr>
-            <w:r>
-              <w:rPr>
-                <w:rFonts w:ascii="Calibri" w:eastAsia="Times New Roman" w:hAnsi="Calibri" w:cs="Calibri"/>
+            <w:tcW w:w="1651" w:type="dxa"/>
+            <w:tcBorders>
+              <w:top w:val="nil"/>
+              <w:left w:val="nil"/>
+              <w:bottom w:val="single" w:sz="4" w:space="0" w:color="auto"/>
+              <w:right w:val="single" w:sz="4" w:space="0" w:color="auto"/>
+            </w:tcBorders>
+            <w:shd w:val="clear" w:color="auto" w:fill="auto"/>
+            <w:noWrap/>
+            <w:vAlign w:val="bottom"/>
+            <w:hideMark/>
+          </w:tcPr>
+          <w:p>
+            <w:pPr>
+              <w:spacing w:after="0" w:line="240" w:lineRule="auto"/>
+              <w:rPr>
+                <w:rFonts w:ascii="Consolas" w:eastAsia="Times New Roman" w:hAnsi="Consolas" w:cs="Calibri"/>
+                <w:color w:val="000000"/>
+              </w:rPr>
+            </w:pPr>
+            <w:r>
+              <w:rPr>
+                <w:rFonts w:ascii="Consolas" w:eastAsia="Times New Roman" w:hAnsi="Consolas" w:cs="Calibri"/>
                 <w:color w:val="000000"/>
               </w:rPr>
               <w:t>stop</w:t>
@@ -1901,74 +1812,70 @@
         </w:tc>
         <w:tc>
           <w:tcPr>
-            <w:tcW w:w="1900" w:type="dxa"/>
-            <w:tcBorders>
-              <w:top w:val="nil"/>
-              <w:left w:val="nil"/>
-              <w:bottom w:val="single" w:sz="4" w:space="0" w:color="auto"/>
-              <w:right w:val="single" w:sz="4" w:space="0" w:color="auto"/>
-            </w:tcBorders>
-            <w:shd w:val="clear" w:color="auto" w:fill="auto"/>
-            <w:noWrap/>
-            <w:vAlign w:val="bottom"/>
-            <w:hideMark/>
-          </w:tcPr>
-          <w:p>
-            <w:pPr>
-              <w:spacing w:after="0" w:line="240" w:lineRule="auto"/>
-              <w:rPr>
-                <w:rFonts w:ascii="Calibri" w:eastAsia="Times New Roman" w:hAnsi="Calibri" w:cs="Calibri"/>
-                <w:color w:val="000000"/>
-              </w:rPr>
-            </w:pPr>
-            <w:r>
-              <w:rPr>
-                <w:rFonts w:ascii="Calibri" w:eastAsia="Times New Roman" w:hAnsi="Calibri" w:cs="Calibri"/>
-                <w:color w:val="000000"/>
-              </w:rPr>
-              <w:t> </w:t>
-            </w:r>
-          </w:p>
-        </w:tc>
-        <w:tc>
-          <w:tcPr>
-            <w:tcW w:w="1220" w:type="dxa"/>
-            <w:tcBorders>
-              <w:top w:val="nil"/>
-              <w:left w:val="nil"/>
-              <w:bottom w:val="single" w:sz="4" w:space="0" w:color="auto"/>
-              <w:right w:val="single" w:sz="4" w:space="0" w:color="auto"/>
-            </w:tcBorders>
-            <w:shd w:val="clear" w:color="auto" w:fill="auto"/>
-            <w:noWrap/>
-            <w:vAlign w:val="bottom"/>
-            <w:hideMark/>
-          </w:tcPr>
-          <w:p>
-            <w:pPr>
-              <w:spacing w:after="0" w:line="240" w:lineRule="auto"/>
-              <w:rPr>
-                <w:rFonts w:ascii="Calibri" w:eastAsia="Times New Roman" w:hAnsi="Calibri" w:cs="Calibri"/>
-                <w:color w:val="000000"/>
-              </w:rPr>
-            </w:pPr>
-            <w:r>
-              <w:rPr>
-                <w:rFonts w:ascii="Calibri" w:eastAsia="Times New Roman" w:hAnsi="Calibri" w:cs="Calibri"/>
-                <w:color w:val="000000"/>
-              </w:rPr>
-              <w:t> </w:t>
+            <w:tcW w:w="1721" w:type="dxa"/>
+            <w:tcBorders>
+              <w:top w:val="nil"/>
+              <w:left w:val="nil"/>
+              <w:bottom w:val="single" w:sz="4" w:space="0" w:color="auto"/>
+              <w:right w:val="single" w:sz="4" w:space="0" w:color="auto"/>
+            </w:tcBorders>
+            <w:shd w:val="clear" w:color="auto" w:fill="auto"/>
+            <w:noWrap/>
+            <w:hideMark/>
+          </w:tcPr>
+          <w:p>
+            <w:pPr>
+              <w:spacing w:after="0" w:line="240" w:lineRule="auto"/>
+              <w:rPr>
+                <w:rFonts w:ascii="Consolas" w:eastAsia="Times New Roman" w:hAnsi="Consolas" w:cs="Calibri"/>
+                <w:color w:val="000000"/>
+              </w:rPr>
+            </w:pPr>
+            <w:r>
+              <w:rPr>
+                <w:rFonts w:ascii="Consolas" w:hAnsi="Consolas"/>
+              </w:rPr>
+              <w:t>line terminator</w:t>
+            </w:r>
+          </w:p>
+        </w:tc>
+        <w:tc>
+          <w:tcPr>
+            <w:tcW w:w="4011" w:type="dxa"/>
+            <w:tcBorders>
+              <w:top w:val="nil"/>
+              <w:left w:val="nil"/>
+              <w:bottom w:val="single" w:sz="4" w:space="0" w:color="auto"/>
+              <w:right w:val="single" w:sz="4" w:space="0" w:color="auto"/>
+            </w:tcBorders>
+            <w:shd w:val="clear" w:color="auto" w:fill="auto"/>
+            <w:noWrap/>
+            <w:hideMark/>
+          </w:tcPr>
+          <w:p>
+            <w:pPr>
+              <w:spacing w:after="0" w:line="240" w:lineRule="auto"/>
+              <w:rPr>
+                <w:rFonts w:ascii="Consolas" w:eastAsia="Times New Roman" w:hAnsi="Consolas" w:cs="Calibri"/>
+                <w:color w:val="000000"/>
+              </w:rPr>
+            </w:pPr>
+            <w:r>
+              <w:rPr>
+                <w:rFonts w:ascii="Consolas" w:hAnsi="Consolas"/>
+              </w:rPr>
+              <w:t>;</w:t>
             </w:r>
           </w:p>
         </w:tc>
       </w:tr>
       <w:tr>
         <w:trPr>
-          <w:trHeight w:val="300"/>
+          <w:trHeight w:val="249"/>
         </w:trPr>
         <w:tc>
           <w:tcPr>
-            <w:tcW w:w="1060" w:type="dxa"/>
+            <w:tcW w:w="1483" w:type="dxa"/>
             <w:tcBorders>
               <w:top w:val="nil"/>
               <w:left w:val="single" w:sz="4" w:space="0" w:color="auto"/>
@@ -1983,18 +1890,14 @@
             <w:pPr>
               <w:spacing w:after="0" w:line="240" w:lineRule="auto"/>
               <w:rPr>
-                <w:rFonts w:ascii="Cascadia Mono" w:eastAsia="Times New Roman" w:hAnsi="Cascadia Mono" w:cs="Cascadia Mono"/>
-                <w:color w:val="000000"/>
-                <w:sz w:val="20"/>
-                <w:szCs w:val="20"/>
-              </w:rPr>
-            </w:pPr>
-            <w:r>
-              <w:rPr>
-                <w:rFonts w:ascii="Cascadia Mono" w:eastAsia="Times New Roman" w:hAnsi="Cascadia Mono" w:cs="Cascadia Mono"/>
-                <w:color w:val="000000"/>
-                <w:sz w:val="20"/>
-                <w:szCs w:val="20"/>
+                <w:rFonts w:ascii="Consolas" w:eastAsia="Times New Roman" w:hAnsi="Consolas" w:cs="Cascadia Mono"/>
+                <w:color w:val="000000"/>
+              </w:rPr>
+            </w:pPr>
+            <w:r>
+              <w:rPr>
+                <w:rFonts w:ascii="Consolas" w:eastAsia="Times New Roman" w:hAnsi="Consolas" w:cs="Cascadia Mono"/>
+                <w:color w:val="000000"/>
               </w:rPr>
               <w:t>return</w:t>
             </w:r>
@@ -2002,29 +1905,29 @@
         </w:tc>
         <w:tc>
           <w:tcPr>
-            <w:tcW w:w="1180" w:type="dxa"/>
-            <w:tcBorders>
-              <w:top w:val="nil"/>
-              <w:left w:val="nil"/>
-              <w:bottom w:val="single" w:sz="4" w:space="0" w:color="auto"/>
-              <w:right w:val="single" w:sz="4" w:space="0" w:color="auto"/>
-            </w:tcBorders>
-            <w:shd w:val="clear" w:color="auto" w:fill="auto"/>
-            <w:noWrap/>
-            <w:vAlign w:val="bottom"/>
-            <w:hideMark/>
-          </w:tcPr>
-          <w:p>
-            <w:pPr>
-              <w:spacing w:after="0" w:line="240" w:lineRule="auto"/>
-              <w:rPr>
-                <w:rFonts w:ascii="Calibri" w:eastAsia="Times New Roman" w:hAnsi="Calibri" w:cs="Calibri"/>
-                <w:color w:val="000000"/>
-              </w:rPr>
-            </w:pPr>
-            <w:r>
-              <w:rPr>
-                <w:rFonts w:ascii="Calibri" w:eastAsia="Times New Roman" w:hAnsi="Calibri" w:cs="Calibri"/>
+            <w:tcW w:w="1651" w:type="dxa"/>
+            <w:tcBorders>
+              <w:top w:val="nil"/>
+              <w:left w:val="nil"/>
+              <w:bottom w:val="single" w:sz="4" w:space="0" w:color="auto"/>
+              <w:right w:val="single" w:sz="4" w:space="0" w:color="auto"/>
+            </w:tcBorders>
+            <w:shd w:val="clear" w:color="auto" w:fill="auto"/>
+            <w:noWrap/>
+            <w:vAlign w:val="bottom"/>
+            <w:hideMark/>
+          </w:tcPr>
+          <w:p>
+            <w:pPr>
+              <w:spacing w:after="0" w:line="240" w:lineRule="auto"/>
+              <w:rPr>
+                <w:rFonts w:ascii="Consolas" w:eastAsia="Times New Roman" w:hAnsi="Consolas" w:cs="Calibri"/>
+                <w:color w:val="000000"/>
+              </w:rPr>
+            </w:pPr>
+            <w:r>
+              <w:rPr>
+                <w:rFonts w:ascii="Consolas" w:eastAsia="Times New Roman" w:hAnsi="Consolas" w:cs="Calibri"/>
                 <w:color w:val="000000"/>
               </w:rPr>
               <w:t>ret</w:t>
@@ -2033,29 +1936,29 @@
         </w:tc>
         <w:tc>
           <w:tcPr>
-            <w:tcW w:w="1900" w:type="dxa"/>
-            <w:tcBorders>
-              <w:top w:val="nil"/>
-              <w:left w:val="nil"/>
-              <w:bottom w:val="single" w:sz="4" w:space="0" w:color="auto"/>
-              <w:right w:val="single" w:sz="4" w:space="0" w:color="auto"/>
-            </w:tcBorders>
-            <w:shd w:val="clear" w:color="auto" w:fill="auto"/>
-            <w:noWrap/>
-            <w:vAlign w:val="bottom"/>
-            <w:hideMark/>
-          </w:tcPr>
-          <w:p>
-            <w:pPr>
-              <w:spacing w:after="0" w:line="240" w:lineRule="auto"/>
-              <w:rPr>
-                <w:rFonts w:ascii="Calibri" w:eastAsia="Times New Roman" w:hAnsi="Calibri" w:cs="Calibri"/>
-                <w:color w:val="000000"/>
-              </w:rPr>
-            </w:pPr>
-            <w:r>
-              <w:rPr>
-                <w:rFonts w:ascii="Calibri" w:eastAsia="Times New Roman" w:hAnsi="Calibri" w:cs="Calibri"/>
+            <w:tcW w:w="1721" w:type="dxa"/>
+            <w:tcBorders>
+              <w:top w:val="nil"/>
+              <w:left w:val="nil"/>
+              <w:bottom w:val="single" w:sz="4" w:space="0" w:color="auto"/>
+              <w:right w:val="single" w:sz="4" w:space="0" w:color="auto"/>
+            </w:tcBorders>
+            <w:shd w:val="clear" w:color="auto" w:fill="auto"/>
+            <w:noWrap/>
+            <w:vAlign w:val="bottom"/>
+            <w:hideMark/>
+          </w:tcPr>
+          <w:p>
+            <w:pPr>
+              <w:spacing w:after="0" w:line="240" w:lineRule="auto"/>
+              <w:rPr>
+                <w:rFonts w:ascii="Consolas" w:eastAsia="Times New Roman" w:hAnsi="Consolas" w:cs="Calibri"/>
+                <w:color w:val="000000"/>
+              </w:rPr>
+            </w:pPr>
+            <w:r>
+              <w:rPr>
+                <w:rFonts w:ascii="Consolas" w:eastAsia="Times New Roman" w:hAnsi="Consolas" w:cs="Calibri"/>
                 <w:color w:val="000000"/>
               </w:rPr>
               <w:t> </w:t>
@@ -2064,43 +1967,50 @@
         </w:tc>
         <w:tc>
           <w:tcPr>
-            <w:tcW w:w="1220" w:type="dxa"/>
-            <w:tcBorders>
-              <w:top w:val="nil"/>
-              <w:left w:val="nil"/>
-              <w:bottom w:val="single" w:sz="4" w:space="0" w:color="auto"/>
-              <w:right w:val="single" w:sz="4" w:space="0" w:color="auto"/>
-            </w:tcBorders>
-            <w:shd w:val="clear" w:color="auto" w:fill="auto"/>
-            <w:noWrap/>
-            <w:vAlign w:val="bottom"/>
-            <w:hideMark/>
-          </w:tcPr>
-          <w:p>
-            <w:pPr>
-              <w:spacing w:after="0" w:line="240" w:lineRule="auto"/>
-              <w:rPr>
-                <w:rFonts w:ascii="Calibri" w:eastAsia="Times New Roman" w:hAnsi="Calibri" w:cs="Calibri"/>
-                <w:color w:val="000000"/>
-              </w:rPr>
-            </w:pPr>
-            <w:r>
-              <w:rPr>
-                <w:rFonts w:ascii="Calibri" w:eastAsia="Times New Roman" w:hAnsi="Calibri" w:cs="Calibri"/>
+            <w:tcW w:w="4011" w:type="dxa"/>
+            <w:tcBorders>
+              <w:top w:val="nil"/>
+              <w:left w:val="nil"/>
+              <w:bottom w:val="single" w:sz="4" w:space="0" w:color="auto"/>
+              <w:right w:val="single" w:sz="4" w:space="0" w:color="auto"/>
+            </w:tcBorders>
+            <w:shd w:val="clear" w:color="auto" w:fill="auto"/>
+            <w:noWrap/>
+            <w:vAlign w:val="bottom"/>
+            <w:hideMark/>
+          </w:tcPr>
+          <w:p>
+            <w:pPr>
+              <w:spacing w:after="0" w:line="240" w:lineRule="auto"/>
+              <w:rPr>
+                <w:rFonts w:ascii="Consolas" w:eastAsia="Times New Roman" w:hAnsi="Consolas" w:cs="Calibri"/>
+                <w:color w:val="000000"/>
+              </w:rPr>
+            </w:pPr>
+            <w:r>
+              <w:rPr>
+                <w:rFonts w:ascii="Consolas" w:eastAsia="Times New Roman" w:hAnsi="Consolas" w:cs="Calibri"/>
                 <w:color w:val="000000"/>
               </w:rPr>
               <w:t> </w:t>
+            </w:r>
+            <w:r>
+              <w:rPr>
+                <w:rFonts w:ascii="Consolas" w:eastAsia="Times New Roman" w:hAnsi="Consolas" w:cs="Calibri"/>
+                <w:color w:val="000000"/>
+              </w:rPr>
+              <w:t xml:space="preserve">in   </w:t>
             </w:r>
           </w:p>
         </w:tc>
       </w:tr>
       <w:tr>
         <w:trPr>
-          <w:trHeight w:val="300"/>
+          <w:trHeight w:val="249"/>
         </w:trPr>
         <w:tc>
           <w:tcPr>
-            <w:tcW w:w="1060" w:type="dxa"/>
+            <w:tcW w:w="1483" w:type="dxa"/>
             <w:tcBorders>
               <w:top w:val="nil"/>
               <w:left w:val="single" w:sz="4" w:space="0" w:color="auto"/>
@@ -2115,18 +2025,14 @@
             <w:pPr>
               <w:spacing w:after="0" w:line="240" w:lineRule="auto"/>
               <w:rPr>
-                <w:rFonts w:ascii="Cascadia Mono" w:eastAsia="Times New Roman" w:hAnsi="Cascadia Mono" w:cs="Cascadia Mono"/>
-                <w:color w:val="000000"/>
-                <w:sz w:val="20"/>
-                <w:szCs w:val="20"/>
-              </w:rPr>
-            </w:pPr>
-            <w:r>
-              <w:rPr>
-                <w:rFonts w:ascii="Cascadia Mono" w:eastAsia="Times New Roman" w:hAnsi="Cascadia Mono" w:cs="Cascadia Mono"/>
-                <w:color w:val="000000"/>
-                <w:sz w:val="20"/>
-                <w:szCs w:val="20"/>
+                <w:rFonts w:ascii="Consolas" w:eastAsia="Times New Roman" w:hAnsi="Consolas" w:cs="Cascadia Mono"/>
+                <w:color w:val="000000"/>
+              </w:rPr>
+            </w:pPr>
+            <w:r>
+              <w:rPr>
+                <w:rFonts w:ascii="Consolas" w:eastAsia="Times New Roman" w:hAnsi="Consolas" w:cs="Cascadia Mono"/>
+                <w:color w:val="000000"/>
               </w:rPr>
               <w:t>void</w:t>
             </w:r>
@@ -2134,7 +2040,7 @@
         </w:tc>
         <w:tc>
           <w:tcPr>
-            <w:tcW w:w="1180" w:type="dxa"/>
+            <w:tcW w:w="1651" w:type="dxa"/>
             <w:tcBorders>
               <w:top w:val="nil"/>
               <w:left w:val="nil"/>
@@ -2150,13 +2056,13 @@
             <w:pPr>
               <w:spacing w:after="0" w:line="240" w:lineRule="auto"/>
               <w:rPr>
-                <w:rFonts w:ascii="Calibri" w:eastAsia="Times New Roman" w:hAnsi="Calibri" w:cs="Calibri"/>
-                <w:color w:val="000000"/>
-              </w:rPr>
-            </w:pPr>
-            <w:r>
-              <w:rPr>
-                <w:rFonts w:ascii="Calibri" w:eastAsia="Times New Roman" w:hAnsi="Calibri" w:cs="Calibri"/>
+                <w:rFonts w:ascii="Consolas" w:eastAsia="Times New Roman" w:hAnsi="Consolas" w:cs="Calibri"/>
+                <w:color w:val="000000"/>
+              </w:rPr>
+            </w:pPr>
+            <w:r>
+              <w:rPr>
+                <w:rFonts w:ascii="Consolas" w:eastAsia="Times New Roman" w:hAnsi="Consolas" w:cs="Calibri"/>
                 <w:color w:val="000000"/>
               </w:rPr>
               <w:t>implicit</w:t>
@@ -2165,29 +2071,29 @@
         </w:tc>
         <w:tc>
           <w:tcPr>
-            <w:tcW w:w="1900" w:type="dxa"/>
-            <w:tcBorders>
-              <w:top w:val="nil"/>
-              <w:left w:val="nil"/>
-              <w:bottom w:val="single" w:sz="4" w:space="0" w:color="auto"/>
-              <w:right w:val="single" w:sz="4" w:space="0" w:color="auto"/>
-            </w:tcBorders>
-            <w:shd w:val="clear" w:color="auto" w:fill="auto"/>
-            <w:noWrap/>
-            <w:vAlign w:val="bottom"/>
-            <w:hideMark/>
-          </w:tcPr>
-          <w:p>
-            <w:pPr>
-              <w:spacing w:after="0" w:line="240" w:lineRule="auto"/>
-              <w:rPr>
-                <w:rFonts w:ascii="Calibri" w:eastAsia="Times New Roman" w:hAnsi="Calibri" w:cs="Calibri"/>
-                <w:color w:val="000000"/>
-              </w:rPr>
-            </w:pPr>
-            <w:r>
-              <w:rPr>
-                <w:rFonts w:ascii="Calibri" w:eastAsia="Times New Roman" w:hAnsi="Calibri" w:cs="Calibri"/>
+            <w:tcW w:w="1721" w:type="dxa"/>
+            <w:tcBorders>
+              <w:top w:val="nil"/>
+              <w:left w:val="nil"/>
+              <w:bottom w:val="single" w:sz="4" w:space="0" w:color="auto"/>
+              <w:right w:val="single" w:sz="4" w:space="0" w:color="auto"/>
+            </w:tcBorders>
+            <w:shd w:val="clear" w:color="auto" w:fill="auto"/>
+            <w:noWrap/>
+            <w:vAlign w:val="bottom"/>
+            <w:hideMark/>
+          </w:tcPr>
+          <w:p>
+            <w:pPr>
+              <w:spacing w:after="0" w:line="240" w:lineRule="auto"/>
+              <w:rPr>
+                <w:rFonts w:ascii="Consolas" w:eastAsia="Times New Roman" w:hAnsi="Consolas" w:cs="Calibri"/>
+                <w:color w:val="000000"/>
+              </w:rPr>
+            </w:pPr>
+            <w:r>
+              <w:rPr>
+                <w:rFonts w:ascii="Consolas" w:eastAsia="Times New Roman" w:hAnsi="Consolas" w:cs="Calibri"/>
                 <w:color w:val="000000"/>
               </w:rPr>
               <w:t> </w:t>
@@ -2196,29 +2102,29 @@
         </w:tc>
         <w:tc>
           <w:tcPr>
-            <w:tcW w:w="1220" w:type="dxa"/>
-            <w:tcBorders>
-              <w:top w:val="nil"/>
-              <w:left w:val="nil"/>
-              <w:bottom w:val="single" w:sz="4" w:space="0" w:color="auto"/>
-              <w:right w:val="single" w:sz="4" w:space="0" w:color="auto"/>
-            </w:tcBorders>
-            <w:shd w:val="clear" w:color="auto" w:fill="auto"/>
-            <w:noWrap/>
-            <w:vAlign w:val="bottom"/>
-            <w:hideMark/>
-          </w:tcPr>
-          <w:p>
-            <w:pPr>
-              <w:spacing w:after="0" w:line="240" w:lineRule="auto"/>
-              <w:rPr>
-                <w:rFonts w:ascii="Calibri" w:eastAsia="Times New Roman" w:hAnsi="Calibri" w:cs="Calibri"/>
-                <w:color w:val="000000"/>
-              </w:rPr>
-            </w:pPr>
-            <w:r>
-              <w:rPr>
-                <w:rFonts w:ascii="Calibri" w:eastAsia="Times New Roman" w:hAnsi="Calibri" w:cs="Calibri"/>
+            <w:tcW w:w="4011" w:type="dxa"/>
+            <w:tcBorders>
+              <w:top w:val="nil"/>
+              <w:left w:val="nil"/>
+              <w:bottom w:val="single" w:sz="4" w:space="0" w:color="auto"/>
+              <w:right w:val="single" w:sz="4" w:space="0" w:color="auto"/>
+            </w:tcBorders>
+            <w:shd w:val="clear" w:color="auto" w:fill="auto"/>
+            <w:noWrap/>
+            <w:vAlign w:val="bottom"/>
+            <w:hideMark/>
+          </w:tcPr>
+          <w:p>
+            <w:pPr>
+              <w:spacing w:after="0" w:line="240" w:lineRule="auto"/>
+              <w:rPr>
+                <w:rFonts w:ascii="Consolas" w:eastAsia="Times New Roman" w:hAnsi="Consolas" w:cs="Calibri"/>
+                <w:color w:val="000000"/>
+              </w:rPr>
+            </w:pPr>
+            <w:r>
+              <w:rPr>
+                <w:rFonts w:ascii="Consolas" w:eastAsia="Times New Roman" w:hAnsi="Consolas" w:cs="Calibri"/>
                 <w:color w:val="000000"/>
               </w:rPr>
               <w:t> </w:t>
@@ -2228,11 +2134,11 @@
       </w:tr>
       <w:tr>
         <w:trPr>
-          <w:trHeight w:val="300"/>
+          <w:trHeight w:val="249"/>
         </w:trPr>
         <w:tc>
           <w:tcPr>
-            <w:tcW w:w="1060" w:type="dxa"/>
+            <w:tcW w:w="1483" w:type="dxa"/>
             <w:tcBorders>
               <w:top w:val="nil"/>
               <w:left w:val="single" w:sz="4" w:space="0" w:color="auto"/>
@@ -2247,18 +2153,14 @@
             <w:pPr>
               <w:spacing w:after="0" w:line="240" w:lineRule="auto"/>
               <w:rPr>
-                <w:rFonts w:ascii="Cascadia Mono" w:eastAsia="Times New Roman" w:hAnsi="Cascadia Mono" w:cs="Cascadia Mono"/>
-                <w:color w:val="000000"/>
-                <w:sz w:val="20"/>
-                <w:szCs w:val="20"/>
-              </w:rPr>
-            </w:pPr>
-            <w:r>
-              <w:rPr>
-                <w:rFonts w:ascii="Cascadia Mono" w:eastAsia="Times New Roman" w:hAnsi="Cascadia Mono" w:cs="Cascadia Mono"/>
-                <w:color w:val="000000"/>
-                <w:sz w:val="20"/>
-                <w:szCs w:val="20"/>
+                <w:rFonts w:ascii="Consolas" w:eastAsia="Times New Roman" w:hAnsi="Consolas" w:cs="Cascadia Mono"/>
+                <w:color w:val="000000"/>
+              </w:rPr>
+            </w:pPr>
+            <w:r>
+              <w:rPr>
+                <w:rFonts w:ascii="Consolas" w:eastAsia="Times New Roman" w:hAnsi="Consolas" w:cs="Cascadia Mono"/>
+                <w:color w:val="000000"/>
               </w:rPr>
               <w:t>main</w:t>
             </w:r>
@@ -2266,29 +2168,29 @@
         </w:tc>
         <w:tc>
           <w:tcPr>
-            <w:tcW w:w="1180" w:type="dxa"/>
-            <w:tcBorders>
-              <w:top w:val="nil"/>
-              <w:left w:val="nil"/>
-              <w:bottom w:val="single" w:sz="4" w:space="0" w:color="auto"/>
-              <w:right w:val="single" w:sz="4" w:space="0" w:color="auto"/>
-            </w:tcBorders>
-            <w:shd w:val="clear" w:color="auto" w:fill="auto"/>
-            <w:noWrap/>
-            <w:vAlign w:val="bottom"/>
-            <w:hideMark/>
-          </w:tcPr>
-          <w:p>
-            <w:pPr>
-              <w:spacing w:after="0" w:line="240" w:lineRule="auto"/>
-              <w:rPr>
-                <w:rFonts w:ascii="Calibri" w:eastAsia="Times New Roman" w:hAnsi="Calibri" w:cs="Calibri"/>
-                <w:color w:val="000000"/>
-              </w:rPr>
-            </w:pPr>
-            <w:r>
-              <w:rPr>
-                <w:rFonts w:ascii="Calibri" w:eastAsia="Times New Roman" w:hAnsi="Calibri" w:cs="Calibri"/>
+            <w:tcW w:w="1651" w:type="dxa"/>
+            <w:tcBorders>
+              <w:top w:val="nil"/>
+              <w:left w:val="nil"/>
+              <w:bottom w:val="single" w:sz="4" w:space="0" w:color="auto"/>
+              <w:right w:val="single" w:sz="4" w:space="0" w:color="auto"/>
+            </w:tcBorders>
+            <w:shd w:val="clear" w:color="auto" w:fill="auto"/>
+            <w:noWrap/>
+            <w:vAlign w:val="bottom"/>
+            <w:hideMark/>
+          </w:tcPr>
+          <w:p>
+            <w:pPr>
+              <w:spacing w:after="0" w:line="240" w:lineRule="auto"/>
+              <w:rPr>
+                <w:rFonts w:ascii="Consolas" w:eastAsia="Times New Roman" w:hAnsi="Consolas" w:cs="Calibri"/>
+                <w:color w:val="000000"/>
+              </w:rPr>
+            </w:pPr>
+            <w:r>
+              <w:rPr>
+                <w:rFonts w:ascii="Consolas" w:eastAsia="Times New Roman" w:hAnsi="Consolas" w:cs="Calibri"/>
                 <w:color w:val="000000"/>
               </w:rPr>
               <w:t>begin/end</w:t>
@@ -2297,29 +2199,29 @@
         </w:tc>
         <w:tc>
           <w:tcPr>
-            <w:tcW w:w="1900" w:type="dxa"/>
-            <w:tcBorders>
-              <w:top w:val="nil"/>
-              <w:left w:val="nil"/>
-              <w:bottom w:val="single" w:sz="4" w:space="0" w:color="auto"/>
-              <w:right w:val="single" w:sz="4" w:space="0" w:color="auto"/>
-            </w:tcBorders>
-            <w:shd w:val="clear" w:color="auto" w:fill="auto"/>
-            <w:noWrap/>
-            <w:vAlign w:val="bottom"/>
-            <w:hideMark/>
-          </w:tcPr>
-          <w:p>
-            <w:pPr>
-              <w:spacing w:after="0" w:line="240" w:lineRule="auto"/>
-              <w:rPr>
-                <w:rFonts w:ascii="Calibri" w:eastAsia="Times New Roman" w:hAnsi="Calibri" w:cs="Calibri"/>
-                <w:color w:val="000000"/>
-              </w:rPr>
-            </w:pPr>
-            <w:r>
-              <w:rPr>
-                <w:rFonts w:ascii="Calibri" w:eastAsia="Times New Roman" w:hAnsi="Calibri" w:cs="Calibri"/>
+            <w:tcW w:w="1721" w:type="dxa"/>
+            <w:tcBorders>
+              <w:top w:val="nil"/>
+              <w:left w:val="nil"/>
+              <w:bottom w:val="single" w:sz="4" w:space="0" w:color="auto"/>
+              <w:right w:val="single" w:sz="4" w:space="0" w:color="auto"/>
+            </w:tcBorders>
+            <w:shd w:val="clear" w:color="auto" w:fill="auto"/>
+            <w:noWrap/>
+            <w:vAlign w:val="bottom"/>
+            <w:hideMark/>
+          </w:tcPr>
+          <w:p>
+            <w:pPr>
+              <w:spacing w:after="0" w:line="240" w:lineRule="auto"/>
+              <w:rPr>
+                <w:rFonts w:ascii="Consolas" w:eastAsia="Times New Roman" w:hAnsi="Consolas" w:cs="Calibri"/>
+                <w:color w:val="000000"/>
+              </w:rPr>
+            </w:pPr>
+            <w:r>
+              <w:rPr>
+                <w:rFonts w:ascii="Consolas" w:eastAsia="Times New Roman" w:hAnsi="Consolas" w:cs="Calibri"/>
                 <w:color w:val="000000"/>
               </w:rPr>
               <w:t> </w:t>
@@ -2328,29 +2230,29 @@
         </w:tc>
         <w:tc>
           <w:tcPr>
-            <w:tcW w:w="1220" w:type="dxa"/>
-            <w:tcBorders>
-              <w:top w:val="nil"/>
-              <w:left w:val="nil"/>
-              <w:bottom w:val="single" w:sz="4" w:space="0" w:color="auto"/>
-              <w:right w:val="single" w:sz="4" w:space="0" w:color="auto"/>
-            </w:tcBorders>
-            <w:shd w:val="clear" w:color="auto" w:fill="auto"/>
-            <w:noWrap/>
-            <w:vAlign w:val="bottom"/>
-            <w:hideMark/>
-          </w:tcPr>
-          <w:p>
-            <w:pPr>
-              <w:spacing w:after="0" w:line="240" w:lineRule="auto"/>
-              <w:rPr>
-                <w:rFonts w:ascii="Calibri" w:eastAsia="Times New Roman" w:hAnsi="Calibri" w:cs="Calibri"/>
-                <w:color w:val="000000"/>
-              </w:rPr>
-            </w:pPr>
-            <w:r>
-              <w:rPr>
-                <w:rFonts w:ascii="Calibri" w:eastAsia="Times New Roman" w:hAnsi="Calibri" w:cs="Calibri"/>
+            <w:tcW w:w="4011" w:type="dxa"/>
+            <w:tcBorders>
+              <w:top w:val="nil"/>
+              <w:left w:val="nil"/>
+              <w:bottom w:val="single" w:sz="4" w:space="0" w:color="auto"/>
+              <w:right w:val="single" w:sz="4" w:space="0" w:color="auto"/>
+            </w:tcBorders>
+            <w:shd w:val="clear" w:color="auto" w:fill="auto"/>
+            <w:noWrap/>
+            <w:vAlign w:val="bottom"/>
+            <w:hideMark/>
+          </w:tcPr>
+          <w:p>
+            <w:pPr>
+              <w:spacing w:after="0" w:line="240" w:lineRule="auto"/>
+              <w:rPr>
+                <w:rFonts w:ascii="Consolas" w:eastAsia="Times New Roman" w:hAnsi="Consolas" w:cs="Calibri"/>
+                <w:color w:val="000000"/>
+              </w:rPr>
+            </w:pPr>
+            <w:r>
+              <w:rPr>
+                <w:rFonts w:ascii="Consolas" w:eastAsia="Times New Roman" w:hAnsi="Consolas" w:cs="Calibri"/>
                 <w:color w:val="000000"/>
               </w:rPr>
               <w:t> </w:t>
@@ -2362,24 +2264,24 @@
     <w:p/>
     <w:tbl>
       <w:tblPr>
-        <w:tblW w:w="8860" w:type="dxa"/>
+        <w:tblW w:w="8840" w:type="dxa"/>
         <w:tblLook w:val="04A0" w:firstRow="1" w:lastRow="0" w:firstColumn="1" w:lastColumn="0" w:noHBand="0" w:noVBand="1"/>
       </w:tblPr>
       <w:tblGrid>
-        <w:gridCol w:w="1560"/>
-        <w:gridCol w:w="2680"/>
-        <w:gridCol w:w="1300"/>
-        <w:gridCol w:w="1180"/>
-        <w:gridCol w:w="1180"/>
-        <w:gridCol w:w="960"/>
+        <w:gridCol w:w="1557"/>
+        <w:gridCol w:w="2674"/>
+        <w:gridCol w:w="1305"/>
+        <w:gridCol w:w="1184"/>
+        <w:gridCol w:w="1177"/>
+        <w:gridCol w:w="1063"/>
       </w:tblGrid>
       <w:tr>
         <w:trPr>
-          <w:trHeight w:val="300"/>
+          <w:trHeight w:val="299"/>
         </w:trPr>
         <w:tc>
           <w:tcPr>
-            <w:tcW w:w="1560" w:type="dxa"/>
+            <w:tcW w:w="1557" w:type="dxa"/>
             <w:tcBorders>
               <w:top w:val="single" w:sz="4" w:space="0" w:color="7F7F7F"/>
               <w:left w:val="single" w:sz="4" w:space="0" w:color="7F7F7F"/>
@@ -2395,13 +2297,13 @@
             <w:pPr>
               <w:spacing w:after="0" w:line="240" w:lineRule="auto"/>
               <w:rPr>
-                <w:rFonts w:ascii="Calibri" w:eastAsia="Times New Roman" w:hAnsi="Calibri" w:cs="Calibri"/>
+                <w:rFonts w:eastAsia="Times New Roman" w:cstheme="minorHAnsi"/>
                 <w:color w:val="3F3F76"/>
               </w:rPr>
             </w:pPr>
             <w:r>
               <w:rPr>
-                <w:rFonts w:ascii="Calibri" w:eastAsia="Times New Roman" w:hAnsi="Calibri" w:cs="Calibri"/>
+                <w:rFonts w:eastAsia="Times New Roman" w:cstheme="minorHAnsi"/>
                 <w:color w:val="3F3F76"/>
               </w:rPr>
               <w:t>Java</w:t>
@@ -2410,7 +2312,7 @@
         </w:tc>
         <w:tc>
           <w:tcPr>
-            <w:tcW w:w="2680" w:type="dxa"/>
+            <w:tcW w:w="2674" w:type="dxa"/>
             <w:tcBorders>
               <w:top w:val="single" w:sz="4" w:space="0" w:color="auto"/>
               <w:left w:val="single" w:sz="4" w:space="0" w:color="auto"/>
@@ -2426,24 +2328,22 @@
             <w:pPr>
               <w:spacing w:after="0" w:line="240" w:lineRule="auto"/>
               <w:rPr>
-                <w:rFonts w:ascii="Calibri" w:eastAsia="Times New Roman" w:hAnsi="Calibri" w:cs="Calibri"/>
+                <w:rFonts w:eastAsia="Times New Roman" w:cstheme="minorHAnsi"/>
                 <w:color w:val="9C5700"/>
               </w:rPr>
             </w:pPr>
-            <w:proofErr w:type="spellStart"/>
-            <w:r>
-              <w:rPr>
-                <w:rFonts w:ascii="Calibri" w:eastAsia="Times New Roman" w:hAnsi="Calibri" w:cs="Calibri"/>
+            <w:r>
+              <w:rPr>
+                <w:rFonts w:eastAsia="Times New Roman" w:cstheme="minorHAnsi"/>
                 <w:color w:val="9C5700"/>
               </w:rPr>
               <w:t>MiO</w:t>
             </w:r>
-            <w:proofErr w:type="spellEnd"/>
-          </w:p>
-        </w:tc>
-        <w:tc>
-          <w:tcPr>
-            <w:tcW w:w="1300" w:type="dxa"/>
+          </w:p>
+        </w:tc>
+        <w:tc>
+          <w:tcPr>
+            <w:tcW w:w="1297" w:type="dxa"/>
             <w:tcBorders>
               <w:top w:val="single" w:sz="4" w:space="0" w:color="7F7F7F"/>
               <w:left w:val="single" w:sz="4" w:space="0" w:color="7F7F7F"/>
@@ -2459,13 +2359,13 @@
             <w:pPr>
               <w:spacing w:after="0" w:line="240" w:lineRule="auto"/>
               <w:rPr>
-                <w:rFonts w:ascii="Calibri" w:eastAsia="Times New Roman" w:hAnsi="Calibri" w:cs="Calibri"/>
+                <w:rFonts w:eastAsia="Times New Roman" w:cstheme="minorHAnsi"/>
                 <w:color w:val="3F3F76"/>
               </w:rPr>
             </w:pPr>
             <w:r>
               <w:rPr>
-                <w:rFonts w:ascii="Calibri" w:eastAsia="Times New Roman" w:hAnsi="Calibri" w:cs="Calibri"/>
+                <w:rFonts w:eastAsia="Times New Roman" w:cstheme="minorHAnsi"/>
                 <w:color w:val="3F3F76"/>
               </w:rPr>
               <w:t>Java</w:t>
@@ -2474,7 +2374,7 @@
         </w:tc>
         <w:tc>
           <w:tcPr>
-            <w:tcW w:w="1180" w:type="dxa"/>
+            <w:tcW w:w="1177" w:type="dxa"/>
             <w:tcBorders>
               <w:top w:val="single" w:sz="4" w:space="0" w:color="auto"/>
               <w:left w:val="single" w:sz="4" w:space="0" w:color="auto"/>
@@ -2490,24 +2390,22 @@
             <w:pPr>
               <w:spacing w:after="0" w:line="240" w:lineRule="auto"/>
               <w:rPr>
-                <w:rFonts w:ascii="Calibri" w:eastAsia="Times New Roman" w:hAnsi="Calibri" w:cs="Calibri"/>
+                <w:rFonts w:eastAsia="Times New Roman" w:cstheme="minorHAnsi"/>
                 <w:color w:val="9C5700"/>
               </w:rPr>
             </w:pPr>
-            <w:proofErr w:type="spellStart"/>
-            <w:r>
-              <w:rPr>
-                <w:rFonts w:ascii="Calibri" w:eastAsia="Times New Roman" w:hAnsi="Calibri" w:cs="Calibri"/>
+            <w:r>
+              <w:rPr>
+                <w:rFonts w:eastAsia="Times New Roman" w:cstheme="minorHAnsi"/>
                 <w:color w:val="9C5700"/>
               </w:rPr>
               <w:t>MiO</w:t>
             </w:r>
-            <w:proofErr w:type="spellEnd"/>
-          </w:p>
-        </w:tc>
-        <w:tc>
-          <w:tcPr>
-            <w:tcW w:w="1180" w:type="dxa"/>
+          </w:p>
+        </w:tc>
+        <w:tc>
+          <w:tcPr>
+            <w:tcW w:w="1177" w:type="dxa"/>
             <w:tcBorders>
               <w:top w:val="single" w:sz="4" w:space="0" w:color="7F7F7F"/>
               <w:left w:val="single" w:sz="4" w:space="0" w:color="7F7F7F"/>
@@ -2523,13 +2421,13 @@
             <w:pPr>
               <w:spacing w:after="0" w:line="240" w:lineRule="auto"/>
               <w:rPr>
-                <w:rFonts w:ascii="Calibri" w:eastAsia="Times New Roman" w:hAnsi="Calibri" w:cs="Calibri"/>
+                <w:rFonts w:eastAsia="Times New Roman" w:cstheme="minorHAnsi"/>
                 <w:color w:val="3F3F76"/>
               </w:rPr>
             </w:pPr>
             <w:r>
               <w:rPr>
-                <w:rFonts w:ascii="Calibri" w:eastAsia="Times New Roman" w:hAnsi="Calibri" w:cs="Calibri"/>
+                <w:rFonts w:eastAsia="Times New Roman" w:cstheme="minorHAnsi"/>
                 <w:color w:val="3F3F76"/>
               </w:rPr>
               <w:t>Java</w:t>
@@ -2538,7 +2436,7 @@
         </w:tc>
         <w:tc>
           <w:tcPr>
-            <w:tcW w:w="960" w:type="dxa"/>
+            <w:tcW w:w="958" w:type="dxa"/>
             <w:tcBorders>
               <w:top w:val="single" w:sz="4" w:space="0" w:color="auto"/>
               <w:left w:val="single" w:sz="4" w:space="0" w:color="auto"/>
@@ -2554,29 +2452,27 @@
             <w:pPr>
               <w:spacing w:after="0" w:line="240" w:lineRule="auto"/>
               <w:rPr>
-                <w:rFonts w:ascii="Calibri" w:eastAsia="Times New Roman" w:hAnsi="Calibri" w:cs="Calibri"/>
+                <w:rFonts w:eastAsia="Times New Roman" w:cstheme="minorHAnsi"/>
                 <w:color w:val="9C5700"/>
               </w:rPr>
             </w:pPr>
-            <w:proofErr w:type="spellStart"/>
-            <w:r>
-              <w:rPr>
-                <w:rFonts w:ascii="Calibri" w:eastAsia="Times New Roman" w:hAnsi="Calibri" w:cs="Calibri"/>
+            <w:r>
+              <w:rPr>
+                <w:rFonts w:eastAsia="Times New Roman" w:cstheme="minorHAnsi"/>
                 <w:color w:val="9C5700"/>
               </w:rPr>
               <w:t>MiO</w:t>
             </w:r>
-            <w:proofErr w:type="spellEnd"/>
           </w:p>
         </w:tc>
       </w:tr>
       <w:tr>
         <w:trPr>
-          <w:trHeight w:val="300"/>
+          <w:trHeight w:val="299"/>
         </w:trPr>
         <w:tc>
           <w:tcPr>
-            <w:tcW w:w="1560" w:type="dxa"/>
+            <w:tcW w:w="1557" w:type="dxa"/>
             <w:tcBorders>
               <w:top w:val="single" w:sz="4" w:space="0" w:color="auto"/>
               <w:left w:val="single" w:sz="4" w:space="0" w:color="auto"/>
@@ -2591,18 +2487,14 @@
             <w:pPr>
               <w:spacing w:after="0" w:line="240" w:lineRule="auto"/>
               <w:rPr>
-                <w:rFonts w:ascii="Cascadia Mono" w:eastAsia="Times New Roman" w:hAnsi="Cascadia Mono" w:cs="Cascadia Mono"/>
-                <w:color w:val="000000"/>
-                <w:sz w:val="20"/>
-                <w:szCs w:val="20"/>
-              </w:rPr>
-            </w:pPr>
-            <w:r>
-              <w:rPr>
-                <w:rFonts w:ascii="Cascadia Mono" w:eastAsia="Times New Roman" w:hAnsi="Cascadia Mono" w:cs="Cascadia Mono"/>
-                <w:color w:val="000000"/>
-                <w:sz w:val="20"/>
-                <w:szCs w:val="20"/>
+                <w:rFonts w:ascii="Consolas" w:eastAsia="Times New Roman" w:hAnsi="Consolas" w:cstheme="minorHAnsi"/>
+                <w:color w:val="000000"/>
+              </w:rPr>
+            </w:pPr>
+            <w:r>
+              <w:rPr>
+                <w:rFonts w:ascii="Consolas" w:eastAsia="Times New Roman" w:hAnsi="Consolas" w:cstheme="minorHAnsi"/>
+                <w:color w:val="000000"/>
               </w:rPr>
               <w:t>class</w:t>
             </w:r>
@@ -2610,29 +2502,29 @@
         </w:tc>
         <w:tc>
           <w:tcPr>
-            <w:tcW w:w="2680" w:type="dxa"/>
-            <w:tcBorders>
-              <w:top w:val="nil"/>
-              <w:left w:val="nil"/>
-              <w:bottom w:val="single" w:sz="4" w:space="0" w:color="auto"/>
-              <w:right w:val="single" w:sz="4" w:space="0" w:color="auto"/>
-            </w:tcBorders>
-            <w:shd w:val="clear" w:color="auto" w:fill="auto"/>
-            <w:noWrap/>
-            <w:vAlign w:val="bottom"/>
-            <w:hideMark/>
-          </w:tcPr>
-          <w:p>
-            <w:pPr>
-              <w:spacing w:after="0" w:line="240" w:lineRule="auto"/>
-              <w:rPr>
-                <w:rFonts w:ascii="Calibri" w:eastAsia="Times New Roman" w:hAnsi="Calibri" w:cs="Calibri"/>
-                <w:color w:val="000000"/>
-              </w:rPr>
-            </w:pPr>
-            <w:r>
-              <w:rPr>
-                <w:rFonts w:ascii="Calibri" w:eastAsia="Times New Roman" w:hAnsi="Calibri" w:cs="Calibri"/>
+            <w:tcW w:w="2674" w:type="dxa"/>
+            <w:tcBorders>
+              <w:top w:val="nil"/>
+              <w:left w:val="nil"/>
+              <w:bottom w:val="single" w:sz="4" w:space="0" w:color="auto"/>
+              <w:right w:val="single" w:sz="4" w:space="0" w:color="auto"/>
+            </w:tcBorders>
+            <w:shd w:val="clear" w:color="auto" w:fill="auto"/>
+            <w:noWrap/>
+            <w:vAlign w:val="bottom"/>
+            <w:hideMark/>
+          </w:tcPr>
+          <w:p>
+            <w:pPr>
+              <w:spacing w:after="0" w:line="240" w:lineRule="auto"/>
+              <w:rPr>
+                <w:rFonts w:ascii="Consolas" w:eastAsia="Times New Roman" w:hAnsi="Consolas" w:cstheme="minorHAnsi"/>
+                <w:color w:val="000000"/>
+              </w:rPr>
+            </w:pPr>
+            <w:r>
+              <w:rPr>
+                <w:rFonts w:ascii="Consolas" w:eastAsia="Times New Roman" w:hAnsi="Consolas" w:cstheme="minorHAnsi"/>
                 <w:color w:val="000000"/>
               </w:rPr>
               <w:t>Class</w:t>
@@ -2641,7 +2533,7 @@
         </w:tc>
         <w:tc>
           <w:tcPr>
-            <w:tcW w:w="1300" w:type="dxa"/>
+            <w:tcW w:w="1297" w:type="dxa"/>
             <w:tcBorders>
               <w:top w:val="single" w:sz="4" w:space="0" w:color="auto"/>
               <w:left w:val="nil"/>
@@ -2656,18 +2548,14 @@
             <w:pPr>
               <w:spacing w:after="0" w:line="240" w:lineRule="auto"/>
               <w:rPr>
-                <w:rFonts w:ascii="Cascadia Mono" w:eastAsia="Times New Roman" w:hAnsi="Cascadia Mono" w:cs="Cascadia Mono"/>
-                <w:color w:val="000000"/>
-                <w:sz w:val="20"/>
-                <w:szCs w:val="20"/>
-              </w:rPr>
-            </w:pPr>
-            <w:r>
-              <w:rPr>
-                <w:rFonts w:ascii="Cascadia Mono" w:eastAsia="Times New Roman" w:hAnsi="Cascadia Mono" w:cs="Cascadia Mono"/>
-                <w:color w:val="000000"/>
-                <w:sz w:val="20"/>
-                <w:szCs w:val="20"/>
+                <w:rFonts w:ascii="Consolas" w:eastAsia="Times New Roman" w:hAnsi="Consolas" w:cstheme="minorHAnsi"/>
+                <w:color w:val="000000"/>
+              </w:rPr>
+            </w:pPr>
+            <w:r>
+              <w:rPr>
+                <w:rFonts w:ascii="Consolas" w:eastAsia="Times New Roman" w:hAnsi="Consolas" w:cstheme="minorHAnsi"/>
+                <w:color w:val="000000"/>
               </w:rPr>
               <w:t>public</w:t>
             </w:r>
@@ -2675,38 +2563,36 @@
         </w:tc>
         <w:tc>
           <w:tcPr>
-            <w:tcW w:w="1180" w:type="dxa"/>
-            <w:tcBorders>
-              <w:top w:val="nil"/>
-              <w:left w:val="nil"/>
-              <w:bottom w:val="single" w:sz="4" w:space="0" w:color="auto"/>
-              <w:right w:val="single" w:sz="4" w:space="0" w:color="auto"/>
-            </w:tcBorders>
-            <w:shd w:val="clear" w:color="auto" w:fill="auto"/>
-            <w:noWrap/>
-            <w:vAlign w:val="bottom"/>
-            <w:hideMark/>
-          </w:tcPr>
-          <w:p>
-            <w:pPr>
-              <w:spacing w:after="0" w:line="240" w:lineRule="auto"/>
-              <w:rPr>
-                <w:rFonts w:ascii="Calibri" w:eastAsia="Times New Roman" w:hAnsi="Calibri" w:cs="Calibri"/>
-                <w:color w:val="000000"/>
-              </w:rPr>
-            </w:pPr>
-            <w:r>
-              <w:rPr>
-                <w:rFonts w:ascii="Calibri" w:eastAsia="Times New Roman" w:hAnsi="Calibri" w:cs="Calibri"/>
-                <w:color w:val="000000"/>
-              </w:rPr>
-              <w:t> </w:t>
-            </w:r>
-          </w:p>
-        </w:tc>
-        <w:tc>
-          <w:tcPr>
-            <w:tcW w:w="1180" w:type="dxa"/>
+            <w:tcW w:w="1177" w:type="dxa"/>
+            <w:tcBorders>
+              <w:top w:val="nil"/>
+              <w:left w:val="nil"/>
+              <w:bottom w:val="single" w:sz="4" w:space="0" w:color="auto"/>
+              <w:right w:val="single" w:sz="4" w:space="0" w:color="auto"/>
+            </w:tcBorders>
+            <w:shd w:val="clear" w:color="auto" w:fill="auto"/>
+            <w:noWrap/>
+            <w:hideMark/>
+          </w:tcPr>
+          <w:p>
+            <w:pPr>
+              <w:spacing w:after="0" w:line="240" w:lineRule="auto"/>
+              <w:rPr>
+                <w:rFonts w:ascii="Consolas" w:eastAsia="Times New Roman" w:hAnsi="Consolas" w:cstheme="minorHAnsi"/>
+                <w:color w:val="000000"/>
+              </w:rPr>
+            </w:pPr>
+            <w:r>
+              <w:rPr>
+                <w:rFonts w:ascii="Consolas" w:hAnsi="Consolas" w:cstheme="minorHAnsi"/>
+              </w:rPr>
+              <w:t>implicit</w:t>
+            </w:r>
+          </w:p>
+        </w:tc>
+        <w:tc>
+          <w:tcPr>
+            <w:tcW w:w="1177" w:type="dxa"/>
             <w:tcBorders>
               <w:top w:val="single" w:sz="4" w:space="0" w:color="auto"/>
               <w:left w:val="nil"/>
@@ -2721,18 +2607,14 @@
             <w:pPr>
               <w:spacing w:after="0" w:line="240" w:lineRule="auto"/>
               <w:rPr>
-                <w:rFonts w:ascii="Cascadia Mono" w:eastAsia="Times New Roman" w:hAnsi="Cascadia Mono" w:cs="Cascadia Mono"/>
-                <w:color w:val="000000"/>
-                <w:sz w:val="20"/>
-                <w:szCs w:val="20"/>
-              </w:rPr>
-            </w:pPr>
-            <w:r>
-              <w:rPr>
-                <w:rFonts w:ascii="Cascadia Mono" w:eastAsia="Times New Roman" w:hAnsi="Cascadia Mono" w:cs="Cascadia Mono"/>
-                <w:color w:val="000000"/>
-                <w:sz w:val="20"/>
-                <w:szCs w:val="20"/>
+                <w:rFonts w:ascii="Consolas" w:eastAsia="Times New Roman" w:hAnsi="Consolas" w:cstheme="minorHAnsi"/>
+                <w:color w:val="000000"/>
+              </w:rPr>
+            </w:pPr>
+            <w:r>
+              <w:rPr>
+                <w:rFonts w:ascii="Consolas" w:eastAsia="Times New Roman" w:hAnsi="Consolas" w:cstheme="minorHAnsi"/>
+                <w:color w:val="000000"/>
               </w:rPr>
               <w:t>try</w:t>
             </w:r>
@@ -2740,43 +2622,41 @@
         </w:tc>
         <w:tc>
           <w:tcPr>
-            <w:tcW w:w="960" w:type="dxa"/>
-            <w:tcBorders>
-              <w:top w:val="nil"/>
-              <w:left w:val="nil"/>
-              <w:bottom w:val="single" w:sz="4" w:space="0" w:color="auto"/>
-              <w:right w:val="single" w:sz="4" w:space="0" w:color="auto"/>
-            </w:tcBorders>
-            <w:shd w:val="clear" w:color="auto" w:fill="auto"/>
-            <w:noWrap/>
-            <w:vAlign w:val="bottom"/>
-            <w:hideMark/>
-          </w:tcPr>
-          <w:p>
-            <w:pPr>
-              <w:spacing w:after="0" w:line="240" w:lineRule="auto"/>
-              <w:rPr>
-                <w:rFonts w:ascii="Calibri" w:eastAsia="Times New Roman" w:hAnsi="Calibri" w:cs="Calibri"/>
-                <w:color w:val="000000"/>
-              </w:rPr>
-            </w:pPr>
-            <w:r>
-              <w:rPr>
-                <w:rFonts w:ascii="Calibri" w:eastAsia="Times New Roman" w:hAnsi="Calibri" w:cs="Calibri"/>
-                <w:color w:val="000000"/>
-              </w:rPr>
-              <w:t> </w:t>
+            <w:tcW w:w="958" w:type="dxa"/>
+            <w:tcBorders>
+              <w:top w:val="nil"/>
+              <w:left w:val="nil"/>
+              <w:bottom w:val="single" w:sz="4" w:space="0" w:color="auto"/>
+              <w:right w:val="single" w:sz="4" w:space="0" w:color="auto"/>
+            </w:tcBorders>
+            <w:shd w:val="clear" w:color="auto" w:fill="auto"/>
+            <w:noWrap/>
+            <w:hideMark/>
+          </w:tcPr>
+          <w:p>
+            <w:pPr>
+              <w:spacing w:after="0" w:line="240" w:lineRule="auto"/>
+              <w:rPr>
+                <w:rFonts w:ascii="Consolas" w:eastAsia="Times New Roman" w:hAnsi="Consolas" w:cstheme="minorHAnsi"/>
+                <w:color w:val="000000"/>
+              </w:rPr>
+            </w:pPr>
+            <w:r>
+              <w:rPr>
+                <w:rFonts w:ascii="Consolas" w:hAnsi="Consolas" w:cstheme="minorHAnsi"/>
+              </w:rPr>
+              <w:t>test</w:t>
             </w:r>
           </w:p>
         </w:tc>
       </w:tr>
       <w:tr>
         <w:trPr>
-          <w:trHeight w:val="300"/>
+          <w:trHeight w:val="299"/>
         </w:trPr>
         <w:tc>
           <w:tcPr>
-            <w:tcW w:w="1560" w:type="dxa"/>
+            <w:tcW w:w="1557" w:type="dxa"/>
             <w:tcBorders>
               <w:top w:val="nil"/>
               <w:left w:val="single" w:sz="4" w:space="0" w:color="auto"/>
@@ -2791,18 +2671,14 @@
             <w:pPr>
               <w:spacing w:after="0" w:line="240" w:lineRule="auto"/>
               <w:rPr>
-                <w:rFonts w:ascii="Cascadia Mono" w:eastAsia="Times New Roman" w:hAnsi="Cascadia Mono" w:cs="Cascadia Mono"/>
-                <w:color w:val="000000"/>
-                <w:sz w:val="20"/>
-                <w:szCs w:val="20"/>
-              </w:rPr>
-            </w:pPr>
-            <w:r>
-              <w:rPr>
-                <w:rFonts w:ascii="Cascadia Mono" w:eastAsia="Times New Roman" w:hAnsi="Cascadia Mono" w:cs="Cascadia Mono"/>
-                <w:color w:val="000000"/>
-                <w:sz w:val="20"/>
-                <w:szCs w:val="20"/>
+                <w:rFonts w:ascii="Consolas" w:eastAsia="Times New Roman" w:hAnsi="Consolas" w:cstheme="minorHAnsi"/>
+                <w:color w:val="000000"/>
+              </w:rPr>
+            </w:pPr>
+            <w:r>
+              <w:rPr>
+                <w:rFonts w:ascii="Consolas" w:eastAsia="Times New Roman" w:hAnsi="Consolas" w:cstheme="minorHAnsi"/>
+                <w:color w:val="000000"/>
               </w:rPr>
               <w:t>interface</w:t>
             </w:r>
@@ -2810,29 +2686,29 @@
         </w:tc>
         <w:tc>
           <w:tcPr>
-            <w:tcW w:w="2680" w:type="dxa"/>
-            <w:tcBorders>
-              <w:top w:val="nil"/>
-              <w:left w:val="nil"/>
-              <w:bottom w:val="single" w:sz="4" w:space="0" w:color="auto"/>
-              <w:right w:val="single" w:sz="4" w:space="0" w:color="auto"/>
-            </w:tcBorders>
-            <w:shd w:val="clear" w:color="auto" w:fill="auto"/>
-            <w:noWrap/>
-            <w:vAlign w:val="bottom"/>
-            <w:hideMark/>
-          </w:tcPr>
-          <w:p>
-            <w:pPr>
-              <w:spacing w:after="0" w:line="240" w:lineRule="auto"/>
-              <w:rPr>
-                <w:rFonts w:ascii="Calibri" w:eastAsia="Times New Roman" w:hAnsi="Calibri" w:cs="Calibri"/>
-                <w:color w:val="000000"/>
-              </w:rPr>
-            </w:pPr>
-            <w:r>
-              <w:rPr>
-                <w:rFonts w:ascii="Calibri" w:eastAsia="Times New Roman" w:hAnsi="Calibri" w:cs="Calibri"/>
+            <w:tcW w:w="2674" w:type="dxa"/>
+            <w:tcBorders>
+              <w:top w:val="nil"/>
+              <w:left w:val="nil"/>
+              <w:bottom w:val="single" w:sz="4" w:space="0" w:color="auto"/>
+              <w:right w:val="single" w:sz="4" w:space="0" w:color="auto"/>
+            </w:tcBorders>
+            <w:shd w:val="clear" w:color="auto" w:fill="auto"/>
+            <w:noWrap/>
+            <w:vAlign w:val="bottom"/>
+            <w:hideMark/>
+          </w:tcPr>
+          <w:p>
+            <w:pPr>
+              <w:spacing w:after="0" w:line="240" w:lineRule="auto"/>
+              <w:rPr>
+                <w:rFonts w:ascii="Consolas" w:eastAsia="Times New Roman" w:hAnsi="Consolas" w:cstheme="minorHAnsi"/>
+                <w:color w:val="000000"/>
+              </w:rPr>
+            </w:pPr>
+            <w:r>
+              <w:rPr>
+                <w:rFonts w:ascii="Consolas" w:eastAsia="Times New Roman" w:hAnsi="Consolas" w:cstheme="minorHAnsi"/>
                 <w:color w:val="000000"/>
               </w:rPr>
               <w:t> </w:t>
@@ -2841,33 +2717,29 @@
         </w:tc>
         <w:tc>
           <w:tcPr>
-            <w:tcW w:w="1300" w:type="dxa"/>
-            <w:tcBorders>
-              <w:top w:val="nil"/>
-              <w:left w:val="nil"/>
-              <w:bottom w:val="single" w:sz="4" w:space="0" w:color="auto"/>
-              <w:right w:val="single" w:sz="4" w:space="0" w:color="auto"/>
-            </w:tcBorders>
-            <w:shd w:val="clear" w:color="auto" w:fill="auto"/>
-            <w:vAlign w:val="center"/>
-            <w:hideMark/>
-          </w:tcPr>
-          <w:p>
-            <w:pPr>
-              <w:spacing w:after="0" w:line="240" w:lineRule="auto"/>
-              <w:rPr>
-                <w:rFonts w:ascii="Cascadia Mono" w:eastAsia="Times New Roman" w:hAnsi="Cascadia Mono" w:cs="Cascadia Mono"/>
-                <w:color w:val="000000"/>
-                <w:sz w:val="20"/>
-                <w:szCs w:val="20"/>
-              </w:rPr>
-            </w:pPr>
-            <w:r>
-              <w:rPr>
-                <w:rFonts w:ascii="Cascadia Mono" w:eastAsia="Times New Roman" w:hAnsi="Cascadia Mono" w:cs="Cascadia Mono"/>
-                <w:color w:val="000000"/>
-                <w:sz w:val="20"/>
-                <w:szCs w:val="20"/>
+            <w:tcW w:w="1297" w:type="dxa"/>
+            <w:tcBorders>
+              <w:top w:val="nil"/>
+              <w:left w:val="nil"/>
+              <w:bottom w:val="single" w:sz="4" w:space="0" w:color="auto"/>
+              <w:right w:val="single" w:sz="4" w:space="0" w:color="auto"/>
+            </w:tcBorders>
+            <w:shd w:val="clear" w:color="auto" w:fill="auto"/>
+            <w:vAlign w:val="center"/>
+            <w:hideMark/>
+          </w:tcPr>
+          <w:p>
+            <w:pPr>
+              <w:spacing w:after="0" w:line="240" w:lineRule="auto"/>
+              <w:rPr>
+                <w:rFonts w:ascii="Consolas" w:eastAsia="Times New Roman" w:hAnsi="Consolas" w:cstheme="minorHAnsi"/>
+                <w:color w:val="000000"/>
+              </w:rPr>
+            </w:pPr>
+            <w:r>
+              <w:rPr>
+                <w:rFonts w:ascii="Consolas" w:eastAsia="Times New Roman" w:hAnsi="Consolas" w:cstheme="minorHAnsi"/>
+                <w:color w:val="000000"/>
               </w:rPr>
               <w:t>private</w:t>
             </w:r>
@@ -2875,64 +2747,58 @@
         </w:tc>
         <w:tc>
           <w:tcPr>
-            <w:tcW w:w="1180" w:type="dxa"/>
-            <w:tcBorders>
-              <w:top w:val="nil"/>
-              <w:left w:val="nil"/>
-              <w:bottom w:val="single" w:sz="4" w:space="0" w:color="auto"/>
-              <w:right w:val="single" w:sz="4" w:space="0" w:color="auto"/>
-            </w:tcBorders>
-            <w:shd w:val="clear" w:color="auto" w:fill="auto"/>
-            <w:noWrap/>
-            <w:vAlign w:val="bottom"/>
-            <w:hideMark/>
-          </w:tcPr>
-          <w:p>
-            <w:pPr>
-              <w:spacing w:after="0" w:line="240" w:lineRule="auto"/>
-              <w:rPr>
-                <w:rFonts w:ascii="Calibri" w:eastAsia="Times New Roman" w:hAnsi="Calibri" w:cs="Calibri"/>
-                <w:color w:val="000000"/>
-              </w:rPr>
-            </w:pPr>
-            <w:r>
-              <w:rPr>
-                <w:rFonts w:ascii="Calibri" w:eastAsia="Times New Roman" w:hAnsi="Calibri" w:cs="Calibri"/>
-                <w:color w:val="000000"/>
-              </w:rPr>
-              <w:t> </w:t>
-            </w:r>
-          </w:p>
-        </w:tc>
-        <w:tc>
-          <w:tcPr>
-            <w:tcW w:w="1180" w:type="dxa"/>
-            <w:tcBorders>
-              <w:top w:val="nil"/>
-              <w:left w:val="nil"/>
-              <w:bottom w:val="single" w:sz="4" w:space="0" w:color="auto"/>
-              <w:right w:val="single" w:sz="4" w:space="0" w:color="auto"/>
-            </w:tcBorders>
-            <w:shd w:val="clear" w:color="auto" w:fill="auto"/>
-            <w:vAlign w:val="center"/>
-            <w:hideMark/>
-          </w:tcPr>
-          <w:p>
-            <w:pPr>
-              <w:spacing w:after="0" w:line="240" w:lineRule="auto"/>
-              <w:rPr>
-                <w:rFonts w:ascii="Cascadia Mono" w:eastAsia="Times New Roman" w:hAnsi="Cascadia Mono" w:cs="Cascadia Mono"/>
-                <w:color w:val="000000"/>
-                <w:sz w:val="20"/>
-                <w:szCs w:val="20"/>
-              </w:rPr>
-            </w:pPr>
-            <w:r>
-              <w:rPr>
-                <w:rFonts w:ascii="Cascadia Mono" w:eastAsia="Times New Roman" w:hAnsi="Cascadia Mono" w:cs="Cascadia Mono"/>
-                <w:color w:val="000000"/>
-                <w:sz w:val="20"/>
-                <w:szCs w:val="20"/>
+            <w:tcW w:w="1177" w:type="dxa"/>
+            <w:tcBorders>
+              <w:top w:val="nil"/>
+              <w:left w:val="nil"/>
+              <w:bottom w:val="single" w:sz="4" w:space="0" w:color="auto"/>
+              <w:right w:val="single" w:sz="4" w:space="0" w:color="auto"/>
+            </w:tcBorders>
+            <w:shd w:val="clear" w:color="auto" w:fill="auto"/>
+            <w:noWrap/>
+            <w:hideMark/>
+          </w:tcPr>
+          <w:p>
+            <w:pPr>
+              <w:spacing w:after="0" w:line="240" w:lineRule="auto"/>
+              <w:rPr>
+                <w:rFonts w:ascii="Consolas" w:eastAsia="Times New Roman" w:hAnsi="Consolas" w:cstheme="minorHAnsi"/>
+                <w:color w:val="000000"/>
+              </w:rPr>
+            </w:pPr>
+            <w:r>
+              <w:rPr>
+                <w:rFonts w:ascii="Consolas" w:hAnsi="Consolas" w:cstheme="minorHAnsi"/>
+              </w:rPr>
+              <w:t>$$</w:t>
+            </w:r>
+          </w:p>
+        </w:tc>
+        <w:tc>
+          <w:tcPr>
+            <w:tcW w:w="1177" w:type="dxa"/>
+            <w:tcBorders>
+              <w:top w:val="nil"/>
+              <w:left w:val="nil"/>
+              <w:bottom w:val="single" w:sz="4" w:space="0" w:color="auto"/>
+              <w:right w:val="single" w:sz="4" w:space="0" w:color="auto"/>
+            </w:tcBorders>
+            <w:shd w:val="clear" w:color="auto" w:fill="auto"/>
+            <w:vAlign w:val="center"/>
+            <w:hideMark/>
+          </w:tcPr>
+          <w:p>
+            <w:pPr>
+              <w:spacing w:after="0" w:line="240" w:lineRule="auto"/>
+              <w:rPr>
+                <w:rFonts w:ascii="Consolas" w:eastAsia="Times New Roman" w:hAnsi="Consolas" w:cstheme="minorHAnsi"/>
+                <w:color w:val="000000"/>
+              </w:rPr>
+            </w:pPr>
+            <w:r>
+              <w:rPr>
+                <w:rFonts w:ascii="Consolas" w:eastAsia="Times New Roman" w:hAnsi="Consolas" w:cstheme="minorHAnsi"/>
+                <w:color w:val="000000"/>
               </w:rPr>
               <w:t>catch</w:t>
             </w:r>
@@ -2940,43 +2806,41 @@
         </w:tc>
         <w:tc>
           <w:tcPr>
-            <w:tcW w:w="960" w:type="dxa"/>
-            <w:tcBorders>
-              <w:top w:val="nil"/>
-              <w:left w:val="nil"/>
-              <w:bottom w:val="single" w:sz="4" w:space="0" w:color="auto"/>
-              <w:right w:val="single" w:sz="4" w:space="0" w:color="auto"/>
-            </w:tcBorders>
-            <w:shd w:val="clear" w:color="auto" w:fill="auto"/>
-            <w:noWrap/>
-            <w:vAlign w:val="bottom"/>
-            <w:hideMark/>
-          </w:tcPr>
-          <w:p>
-            <w:pPr>
-              <w:spacing w:after="0" w:line="240" w:lineRule="auto"/>
-              <w:rPr>
-                <w:rFonts w:ascii="Calibri" w:eastAsia="Times New Roman" w:hAnsi="Calibri" w:cs="Calibri"/>
-                <w:color w:val="000000"/>
-              </w:rPr>
-            </w:pPr>
-            <w:r>
-              <w:rPr>
-                <w:rFonts w:ascii="Calibri" w:eastAsia="Times New Roman" w:hAnsi="Calibri" w:cs="Calibri"/>
-                <w:color w:val="000000"/>
-              </w:rPr>
-              <w:t> </w:t>
+            <w:tcW w:w="958" w:type="dxa"/>
+            <w:tcBorders>
+              <w:top w:val="nil"/>
+              <w:left w:val="nil"/>
+              <w:bottom w:val="single" w:sz="4" w:space="0" w:color="auto"/>
+              <w:right w:val="single" w:sz="4" w:space="0" w:color="auto"/>
+            </w:tcBorders>
+            <w:shd w:val="clear" w:color="auto" w:fill="auto"/>
+            <w:noWrap/>
+            <w:hideMark/>
+          </w:tcPr>
+          <w:p>
+            <w:pPr>
+              <w:spacing w:after="0" w:line="240" w:lineRule="auto"/>
+              <w:rPr>
+                <w:rFonts w:ascii="Consolas" w:eastAsia="Times New Roman" w:hAnsi="Consolas" w:cstheme="minorHAnsi"/>
+                <w:color w:val="000000"/>
+              </w:rPr>
+            </w:pPr>
+            <w:r>
+              <w:rPr>
+                <w:rFonts w:ascii="Consolas" w:hAnsi="Consolas" w:cstheme="minorHAnsi"/>
+              </w:rPr>
+              <w:t>except</w:t>
             </w:r>
           </w:p>
         </w:tc>
       </w:tr>
       <w:tr>
         <w:trPr>
-          <w:trHeight w:val="300"/>
+          <w:trHeight w:val="299"/>
         </w:trPr>
         <w:tc>
           <w:tcPr>
-            <w:tcW w:w="1560" w:type="dxa"/>
+            <w:tcW w:w="1557" w:type="dxa"/>
             <w:tcBorders>
               <w:top w:val="nil"/>
               <w:left w:val="single" w:sz="4" w:space="0" w:color="auto"/>
@@ -2991,18 +2855,14 @@
             <w:pPr>
               <w:spacing w:after="0" w:line="240" w:lineRule="auto"/>
               <w:rPr>
-                <w:rFonts w:ascii="Cascadia Mono" w:eastAsia="Times New Roman" w:hAnsi="Cascadia Mono" w:cs="Cascadia Mono"/>
-                <w:color w:val="000000"/>
-                <w:sz w:val="20"/>
-                <w:szCs w:val="20"/>
-              </w:rPr>
-            </w:pPr>
-            <w:r>
-              <w:rPr>
-                <w:rFonts w:ascii="Cascadia Mono" w:eastAsia="Times New Roman" w:hAnsi="Cascadia Mono" w:cs="Cascadia Mono"/>
-                <w:color w:val="000000"/>
-                <w:sz w:val="20"/>
-                <w:szCs w:val="20"/>
+                <w:rFonts w:ascii="Consolas" w:eastAsia="Times New Roman" w:hAnsi="Consolas" w:cstheme="minorHAnsi"/>
+                <w:color w:val="000000"/>
+              </w:rPr>
+            </w:pPr>
+            <w:r>
+              <w:rPr>
+                <w:rFonts w:ascii="Consolas" w:eastAsia="Times New Roman" w:hAnsi="Consolas" w:cstheme="minorHAnsi"/>
+                <w:color w:val="000000"/>
               </w:rPr>
               <w:t>abstract</w:t>
             </w:r>
@@ -3010,64 +2870,60 @@
         </w:tc>
         <w:tc>
           <w:tcPr>
-            <w:tcW w:w="2680" w:type="dxa"/>
-            <w:tcBorders>
-              <w:top w:val="nil"/>
-              <w:left w:val="nil"/>
-              <w:bottom w:val="single" w:sz="4" w:space="0" w:color="auto"/>
-              <w:right w:val="single" w:sz="4" w:space="0" w:color="auto"/>
-            </w:tcBorders>
-            <w:shd w:val="clear" w:color="auto" w:fill="auto"/>
-            <w:noWrap/>
-            <w:vAlign w:val="bottom"/>
-            <w:hideMark/>
-          </w:tcPr>
-          <w:p>
-            <w:pPr>
-              <w:spacing w:after="0" w:line="240" w:lineRule="auto"/>
-              <w:rPr>
-                <w:rFonts w:ascii="Calibri" w:eastAsia="Times New Roman" w:hAnsi="Calibri" w:cs="Calibri"/>
-                <w:color w:val="000000"/>
-              </w:rPr>
-            </w:pPr>
-            <w:r>
-              <w:rPr>
-                <w:rFonts w:ascii="Calibri" w:eastAsia="Times New Roman" w:hAnsi="Calibri" w:cs="Calibri"/>
-                <w:color w:val="000000"/>
-              </w:rPr>
-              <w:t> </w:t>
-            </w:r>
-          </w:p>
-        </w:tc>
-        <w:tc>
-          <w:tcPr>
-            <w:tcW w:w="1300" w:type="dxa"/>
-            <w:tcBorders>
-              <w:top w:val="nil"/>
-              <w:left w:val="nil"/>
-              <w:bottom w:val="single" w:sz="4" w:space="0" w:color="auto"/>
-              <w:right w:val="single" w:sz="4" w:space="0" w:color="auto"/>
-            </w:tcBorders>
-            <w:shd w:val="clear" w:color="auto" w:fill="auto"/>
-            <w:vAlign w:val="center"/>
-            <w:hideMark/>
-          </w:tcPr>
-          <w:p>
-            <w:pPr>
-              <w:spacing w:after="0" w:line="240" w:lineRule="auto"/>
-              <w:rPr>
-                <w:rFonts w:ascii="Cascadia Mono" w:eastAsia="Times New Roman" w:hAnsi="Cascadia Mono" w:cs="Cascadia Mono"/>
-                <w:color w:val="000000"/>
-                <w:sz w:val="20"/>
-                <w:szCs w:val="20"/>
-              </w:rPr>
-            </w:pPr>
-            <w:r>
-              <w:rPr>
-                <w:rFonts w:ascii="Cascadia Mono" w:eastAsia="Times New Roman" w:hAnsi="Cascadia Mono" w:cs="Cascadia Mono"/>
-                <w:color w:val="000000"/>
-                <w:sz w:val="20"/>
-                <w:szCs w:val="20"/>
+            <w:tcW w:w="2674" w:type="dxa"/>
+            <w:tcBorders>
+              <w:top w:val="nil"/>
+              <w:left w:val="nil"/>
+              <w:bottom w:val="single" w:sz="4" w:space="0" w:color="auto"/>
+              <w:right w:val="single" w:sz="4" w:space="0" w:color="auto"/>
+            </w:tcBorders>
+            <w:shd w:val="clear" w:color="auto" w:fill="auto"/>
+            <w:noWrap/>
+            <w:vAlign w:val="bottom"/>
+            <w:hideMark/>
+          </w:tcPr>
+          <w:p>
+            <w:pPr>
+              <w:spacing w:after="0" w:line="240" w:lineRule="auto"/>
+              <w:rPr>
+                <w:rFonts w:ascii="Consolas" w:eastAsia="Times New Roman" w:hAnsi="Consolas" w:cstheme="minorHAnsi"/>
+                <w:color w:val="000000"/>
+              </w:rPr>
+            </w:pPr>
+            <w:r>
+              <w:rPr>
+                <w:rFonts w:ascii="Consolas" w:eastAsia="Times New Roman" w:hAnsi="Consolas" w:cstheme="minorHAnsi"/>
+                <w:color w:val="000000"/>
+              </w:rPr>
+              <w:t>abstract</w:t>
+            </w:r>
+          </w:p>
+        </w:tc>
+        <w:tc>
+          <w:tcPr>
+            <w:tcW w:w="1297" w:type="dxa"/>
+            <w:tcBorders>
+              <w:top w:val="nil"/>
+              <w:left w:val="nil"/>
+              <w:bottom w:val="single" w:sz="4" w:space="0" w:color="auto"/>
+              <w:right w:val="single" w:sz="4" w:space="0" w:color="auto"/>
+            </w:tcBorders>
+            <w:shd w:val="clear" w:color="auto" w:fill="auto"/>
+            <w:vAlign w:val="center"/>
+            <w:hideMark/>
+          </w:tcPr>
+          <w:p>
+            <w:pPr>
+              <w:spacing w:after="0" w:line="240" w:lineRule="auto"/>
+              <w:rPr>
+                <w:rFonts w:ascii="Consolas" w:eastAsia="Times New Roman" w:hAnsi="Consolas" w:cstheme="minorHAnsi"/>
+                <w:color w:val="000000"/>
+              </w:rPr>
+            </w:pPr>
+            <w:r>
+              <w:rPr>
+                <w:rFonts w:ascii="Consolas" w:eastAsia="Times New Roman" w:hAnsi="Consolas" w:cstheme="minorHAnsi"/>
+                <w:color w:val="000000"/>
               </w:rPr>
               <w:t>protected</w:t>
             </w:r>
@@ -3075,64 +2931,58 @@
         </w:tc>
         <w:tc>
           <w:tcPr>
-            <w:tcW w:w="1180" w:type="dxa"/>
-            <w:tcBorders>
-              <w:top w:val="nil"/>
-              <w:left w:val="nil"/>
-              <w:bottom w:val="single" w:sz="4" w:space="0" w:color="auto"/>
-              <w:right w:val="single" w:sz="4" w:space="0" w:color="auto"/>
-            </w:tcBorders>
-            <w:shd w:val="clear" w:color="auto" w:fill="auto"/>
-            <w:noWrap/>
-            <w:vAlign w:val="bottom"/>
-            <w:hideMark/>
-          </w:tcPr>
-          <w:p>
-            <w:pPr>
-              <w:spacing w:after="0" w:line="240" w:lineRule="auto"/>
-              <w:rPr>
-                <w:rFonts w:ascii="Calibri" w:eastAsia="Times New Roman" w:hAnsi="Calibri" w:cs="Calibri"/>
-                <w:color w:val="000000"/>
-              </w:rPr>
-            </w:pPr>
-            <w:r>
-              <w:rPr>
-                <w:rFonts w:ascii="Calibri" w:eastAsia="Times New Roman" w:hAnsi="Calibri" w:cs="Calibri"/>
-                <w:color w:val="000000"/>
-              </w:rPr>
-              <w:t> </w:t>
-            </w:r>
-          </w:p>
-        </w:tc>
-        <w:tc>
-          <w:tcPr>
-            <w:tcW w:w="1180" w:type="dxa"/>
-            <w:tcBorders>
-              <w:top w:val="nil"/>
-              <w:left w:val="nil"/>
-              <w:bottom w:val="single" w:sz="4" w:space="0" w:color="auto"/>
-              <w:right w:val="single" w:sz="4" w:space="0" w:color="auto"/>
-            </w:tcBorders>
-            <w:shd w:val="clear" w:color="auto" w:fill="auto"/>
-            <w:vAlign w:val="center"/>
-            <w:hideMark/>
-          </w:tcPr>
-          <w:p>
-            <w:pPr>
-              <w:spacing w:after="0" w:line="240" w:lineRule="auto"/>
-              <w:rPr>
-                <w:rFonts w:ascii="Cascadia Mono" w:eastAsia="Times New Roman" w:hAnsi="Cascadia Mono" w:cs="Cascadia Mono"/>
-                <w:color w:val="000000"/>
-                <w:sz w:val="20"/>
-                <w:szCs w:val="20"/>
-              </w:rPr>
-            </w:pPr>
-            <w:r>
-              <w:rPr>
-                <w:rFonts w:ascii="Cascadia Mono" w:eastAsia="Times New Roman" w:hAnsi="Cascadia Mono" w:cs="Cascadia Mono"/>
-                <w:color w:val="000000"/>
-                <w:sz w:val="20"/>
-                <w:szCs w:val="20"/>
+            <w:tcW w:w="1177" w:type="dxa"/>
+            <w:tcBorders>
+              <w:top w:val="nil"/>
+              <w:left w:val="nil"/>
+              <w:bottom w:val="single" w:sz="4" w:space="0" w:color="auto"/>
+              <w:right w:val="single" w:sz="4" w:space="0" w:color="auto"/>
+            </w:tcBorders>
+            <w:shd w:val="clear" w:color="auto" w:fill="auto"/>
+            <w:noWrap/>
+            <w:hideMark/>
+          </w:tcPr>
+          <w:p>
+            <w:pPr>
+              <w:spacing w:after="0" w:line="240" w:lineRule="auto"/>
+              <w:rPr>
+                <w:rFonts w:ascii="Consolas" w:eastAsia="Times New Roman" w:hAnsi="Consolas" w:cstheme="minorHAnsi"/>
+                <w:color w:val="000000"/>
+              </w:rPr>
+            </w:pPr>
+            <w:r>
+              <w:rPr>
+                <w:rFonts w:ascii="Consolas" w:hAnsi="Consolas" w:cstheme="minorHAnsi"/>
+              </w:rPr>
+              <w:t>$</w:t>
+            </w:r>
+          </w:p>
+        </w:tc>
+        <w:tc>
+          <w:tcPr>
+            <w:tcW w:w="1177" w:type="dxa"/>
+            <w:tcBorders>
+              <w:top w:val="nil"/>
+              <w:left w:val="nil"/>
+              <w:bottom w:val="single" w:sz="4" w:space="0" w:color="auto"/>
+              <w:right w:val="single" w:sz="4" w:space="0" w:color="auto"/>
+            </w:tcBorders>
+            <w:shd w:val="clear" w:color="auto" w:fill="auto"/>
+            <w:vAlign w:val="center"/>
+            <w:hideMark/>
+          </w:tcPr>
+          <w:p>
+            <w:pPr>
+              <w:spacing w:after="0" w:line="240" w:lineRule="auto"/>
+              <w:rPr>
+                <w:rFonts w:ascii="Consolas" w:eastAsia="Times New Roman" w:hAnsi="Consolas" w:cstheme="minorHAnsi"/>
+                <w:color w:val="000000"/>
+              </w:rPr>
+            </w:pPr>
+            <w:r>
+              <w:rPr>
+                <w:rFonts w:ascii="Consolas" w:eastAsia="Times New Roman" w:hAnsi="Consolas" w:cstheme="minorHAnsi"/>
+                <w:color w:val="000000"/>
               </w:rPr>
               <w:t>finally</w:t>
             </w:r>
@@ -3140,43 +2990,41 @@
         </w:tc>
         <w:tc>
           <w:tcPr>
-            <w:tcW w:w="960" w:type="dxa"/>
-            <w:tcBorders>
-              <w:top w:val="nil"/>
-              <w:left w:val="nil"/>
-              <w:bottom w:val="single" w:sz="4" w:space="0" w:color="auto"/>
-              <w:right w:val="single" w:sz="4" w:space="0" w:color="auto"/>
-            </w:tcBorders>
-            <w:shd w:val="clear" w:color="auto" w:fill="auto"/>
-            <w:noWrap/>
-            <w:vAlign w:val="bottom"/>
-            <w:hideMark/>
-          </w:tcPr>
-          <w:p>
-            <w:pPr>
-              <w:spacing w:after="0" w:line="240" w:lineRule="auto"/>
-              <w:rPr>
-                <w:rFonts w:ascii="Calibri" w:eastAsia="Times New Roman" w:hAnsi="Calibri" w:cs="Calibri"/>
-                <w:color w:val="000000"/>
-              </w:rPr>
-            </w:pPr>
-            <w:r>
-              <w:rPr>
-                <w:rFonts w:ascii="Calibri" w:eastAsia="Times New Roman" w:hAnsi="Calibri" w:cs="Calibri"/>
-                <w:color w:val="000000"/>
-              </w:rPr>
-              <w:t> </w:t>
+            <w:tcW w:w="958" w:type="dxa"/>
+            <w:tcBorders>
+              <w:top w:val="nil"/>
+              <w:left w:val="nil"/>
+              <w:bottom w:val="single" w:sz="4" w:space="0" w:color="auto"/>
+              <w:right w:val="single" w:sz="4" w:space="0" w:color="auto"/>
+            </w:tcBorders>
+            <w:shd w:val="clear" w:color="auto" w:fill="auto"/>
+            <w:noWrap/>
+            <w:hideMark/>
+          </w:tcPr>
+          <w:p>
+            <w:pPr>
+              <w:spacing w:after="0" w:line="240" w:lineRule="auto"/>
+              <w:rPr>
+                <w:rFonts w:ascii="Consolas" w:eastAsia="Times New Roman" w:hAnsi="Consolas" w:cstheme="minorHAnsi"/>
+                <w:color w:val="000000"/>
+              </w:rPr>
+            </w:pPr>
+            <w:r>
+              <w:rPr>
+                <w:rFonts w:ascii="Consolas" w:hAnsi="Consolas" w:cstheme="minorHAnsi"/>
+              </w:rPr>
+              <w:t>finally</w:t>
             </w:r>
           </w:p>
         </w:tc>
       </w:tr>
       <w:tr>
         <w:trPr>
-          <w:trHeight w:val="300"/>
+          <w:trHeight w:val="299"/>
         </w:trPr>
         <w:tc>
           <w:tcPr>
-            <w:tcW w:w="1560" w:type="dxa"/>
+            <w:tcW w:w="1557" w:type="dxa"/>
             <w:tcBorders>
               <w:top w:val="nil"/>
               <w:left w:val="single" w:sz="4" w:space="0" w:color="auto"/>
@@ -3191,18 +3039,14 @@
             <w:pPr>
               <w:spacing w:after="0" w:line="240" w:lineRule="auto"/>
               <w:rPr>
-                <w:rFonts w:ascii="Cascadia Mono" w:eastAsia="Times New Roman" w:hAnsi="Cascadia Mono" w:cs="Cascadia Mono"/>
-                <w:color w:val="000000"/>
-                <w:sz w:val="20"/>
-                <w:szCs w:val="20"/>
-              </w:rPr>
-            </w:pPr>
-            <w:r>
-              <w:rPr>
-                <w:rFonts w:ascii="Cascadia Mono" w:eastAsia="Times New Roman" w:hAnsi="Cascadia Mono" w:cs="Cascadia Mono"/>
-                <w:color w:val="000000"/>
-                <w:sz w:val="20"/>
-                <w:szCs w:val="20"/>
+                <w:rFonts w:ascii="Consolas" w:eastAsia="Times New Roman" w:hAnsi="Consolas" w:cstheme="minorHAnsi"/>
+                <w:color w:val="000000"/>
+              </w:rPr>
+            </w:pPr>
+            <w:r>
+              <w:rPr>
+                <w:rFonts w:ascii="Consolas" w:eastAsia="Times New Roman" w:hAnsi="Consolas" w:cstheme="minorHAnsi"/>
+                <w:color w:val="000000"/>
               </w:rPr>
               <w:t>extends</w:t>
             </w:r>
@@ -3210,29 +3054,29 @@
         </w:tc>
         <w:tc>
           <w:tcPr>
-            <w:tcW w:w="2680" w:type="dxa"/>
-            <w:tcBorders>
-              <w:top w:val="nil"/>
-              <w:left w:val="nil"/>
-              <w:bottom w:val="single" w:sz="4" w:space="0" w:color="auto"/>
-              <w:right w:val="single" w:sz="4" w:space="0" w:color="auto"/>
-            </w:tcBorders>
-            <w:shd w:val="clear" w:color="auto" w:fill="auto"/>
-            <w:noWrap/>
-            <w:vAlign w:val="bottom"/>
-            <w:hideMark/>
-          </w:tcPr>
-          <w:p>
-            <w:pPr>
-              <w:spacing w:after="0" w:line="240" w:lineRule="auto"/>
-              <w:rPr>
-                <w:rFonts w:ascii="Calibri" w:eastAsia="Times New Roman" w:hAnsi="Calibri" w:cs="Calibri"/>
-                <w:color w:val="000000"/>
-              </w:rPr>
-            </w:pPr>
-            <w:r>
-              <w:rPr>
-                <w:rFonts w:ascii="Calibri" w:eastAsia="Times New Roman" w:hAnsi="Calibri" w:cs="Calibri"/>
+            <w:tcW w:w="2674" w:type="dxa"/>
+            <w:tcBorders>
+              <w:top w:val="nil"/>
+              <w:left w:val="nil"/>
+              <w:bottom w:val="single" w:sz="4" w:space="0" w:color="auto"/>
+              <w:right w:val="single" w:sz="4" w:space="0" w:color="auto"/>
+            </w:tcBorders>
+            <w:shd w:val="clear" w:color="auto" w:fill="auto"/>
+            <w:noWrap/>
+            <w:vAlign w:val="bottom"/>
+            <w:hideMark/>
+          </w:tcPr>
+          <w:p>
+            <w:pPr>
+              <w:spacing w:after="0" w:line="240" w:lineRule="auto"/>
+              <w:rPr>
+                <w:rFonts w:ascii="Consolas" w:eastAsia="Times New Roman" w:hAnsi="Consolas" w:cstheme="minorHAnsi"/>
+                <w:color w:val="000000"/>
+              </w:rPr>
+            </w:pPr>
+            <w:r>
+              <w:rPr>
+                <w:rFonts w:ascii="Consolas" w:eastAsia="Times New Roman" w:hAnsi="Consolas" w:cstheme="minorHAnsi"/>
                 <w:color w:val="000000"/>
               </w:rPr>
               <w:t>Class name(inherited class){}</w:t>
@@ -3241,138 +3085,139 @@
         </w:tc>
         <w:tc>
           <w:tcPr>
-            <w:tcW w:w="1300" w:type="dxa"/>
-            <w:tcBorders>
-              <w:top w:val="nil"/>
-              <w:left w:val="nil"/>
-              <w:bottom w:val="single" w:sz="4" w:space="0" w:color="auto"/>
-              <w:right w:val="single" w:sz="4" w:space="0" w:color="auto"/>
-            </w:tcBorders>
-            <w:shd w:val="clear" w:color="auto" w:fill="auto"/>
-            <w:vAlign w:val="center"/>
-            <w:hideMark/>
-          </w:tcPr>
-          <w:p>
-            <w:pPr>
-              <w:spacing w:after="0" w:line="240" w:lineRule="auto"/>
-              <w:rPr>
-                <w:rFonts w:ascii="Cascadia Mono" w:eastAsia="Times New Roman" w:hAnsi="Cascadia Mono" w:cs="Cascadia Mono"/>
-                <w:color w:val="000000"/>
-                <w:sz w:val="20"/>
-                <w:szCs w:val="20"/>
-              </w:rPr>
-            </w:pPr>
-            <w:r>
-              <w:rPr>
-                <w:rFonts w:ascii="Cascadia Mono" w:eastAsia="Times New Roman" w:hAnsi="Cascadia Mono" w:cs="Cascadia Mono"/>
-                <w:color w:val="000000"/>
-                <w:sz w:val="20"/>
-                <w:szCs w:val="20"/>
-              </w:rPr>
-              <w:t>new</w:t>
-            </w:r>
-          </w:p>
-        </w:tc>
-        <w:tc>
-          <w:tcPr>
-            <w:tcW w:w="1180" w:type="dxa"/>
-            <w:tcBorders>
-              <w:top w:val="nil"/>
-              <w:left w:val="nil"/>
-              <w:bottom w:val="single" w:sz="4" w:space="0" w:color="auto"/>
-              <w:right w:val="single" w:sz="4" w:space="0" w:color="auto"/>
-            </w:tcBorders>
-            <w:shd w:val="clear" w:color="auto" w:fill="auto"/>
-            <w:noWrap/>
-            <w:vAlign w:val="bottom"/>
-            <w:hideMark/>
-          </w:tcPr>
-          <w:p>
-            <w:pPr>
-              <w:spacing w:after="0" w:line="240" w:lineRule="auto"/>
-              <w:rPr>
-                <w:rFonts w:ascii="Calibri" w:eastAsia="Times New Roman" w:hAnsi="Calibri" w:cs="Calibri"/>
-                <w:color w:val="000000"/>
-              </w:rPr>
-            </w:pPr>
-            <w:r>
-              <w:rPr>
-                <w:rFonts w:ascii="Calibri" w:eastAsia="Times New Roman" w:hAnsi="Calibri" w:cs="Calibri"/>
+            <w:tcW w:w="1297" w:type="dxa"/>
+            <w:tcBorders>
+              <w:top w:val="nil"/>
+              <w:left w:val="nil"/>
+              <w:bottom w:val="single" w:sz="4" w:space="0" w:color="auto"/>
+              <w:right w:val="single" w:sz="4" w:space="0" w:color="auto"/>
+            </w:tcBorders>
+            <w:shd w:val="clear" w:color="auto" w:fill="auto"/>
+            <w:vAlign w:val="center"/>
+          </w:tcPr>
+          <w:p>
+            <w:pPr>
+              <w:spacing w:after="0" w:line="240" w:lineRule="auto"/>
+              <w:rPr>
+                <w:rFonts w:ascii="Consolas" w:eastAsia="Times New Roman" w:hAnsi="Consolas" w:cstheme="minorHAnsi"/>
+                <w:color w:val="000000"/>
+              </w:rPr>
+            </w:pPr>
+            <w:r>
+              <w:rPr>
+                <w:rFonts w:ascii="Consolas" w:eastAsia="Times New Roman" w:hAnsi="Consolas" w:cstheme="minorHAnsi"/>
+                <w:color w:val="000000"/>
+              </w:rPr>
+              <w:t>static</w:t>
+            </w:r>
+          </w:p>
+        </w:tc>
+        <w:tc>
+          <w:tcPr>
+            <w:tcW w:w="1177" w:type="dxa"/>
+            <w:tcBorders>
+              <w:top w:val="nil"/>
+              <w:left w:val="nil"/>
+              <w:bottom w:val="single" w:sz="4" w:space="0" w:color="auto"/>
+              <w:right w:val="single" w:sz="4" w:space="0" w:color="auto"/>
+            </w:tcBorders>
+            <w:shd w:val="clear" w:color="auto" w:fill="auto"/>
+            <w:noWrap/>
+            <w:vAlign w:val="bottom"/>
+          </w:tcPr>
+          <w:p>
+            <w:pPr>
+              <w:spacing w:after="0" w:line="240" w:lineRule="auto"/>
+              <w:rPr>
+                <w:rFonts w:ascii="Consolas" w:eastAsia="Times New Roman" w:hAnsi="Consolas" w:cstheme="minorHAnsi"/>
+                <w:color w:val="000000"/>
+              </w:rPr>
+            </w:pPr>
+            <w:r>
+              <w:rPr>
+                <w:rFonts w:ascii="Consolas" w:eastAsia="Times New Roman" w:hAnsi="Consolas" w:cstheme="minorHAnsi"/>
+                <w:color w:val="000000"/>
+              </w:rPr>
+              <w:t> static</w:t>
+            </w:r>
+          </w:p>
+        </w:tc>
+        <w:tc>
+          <w:tcPr>
+            <w:tcW w:w="1177" w:type="dxa"/>
+            <w:tcBorders>
+              <w:top w:val="nil"/>
+              <w:left w:val="nil"/>
+              <w:bottom w:val="single" w:sz="4" w:space="0" w:color="auto"/>
+              <w:right w:val="single" w:sz="4" w:space="0" w:color="auto"/>
+            </w:tcBorders>
+            <w:shd w:val="clear" w:color="000000" w:fill="FFEB9C"/>
+            <w:vAlign w:val="center"/>
+            <w:hideMark/>
+          </w:tcPr>
+          <w:p>
+            <w:pPr>
+              <w:spacing w:after="0" w:line="240" w:lineRule="auto"/>
+              <w:rPr>
+                <w:rFonts w:ascii="Consolas" w:eastAsia="Times New Roman" w:hAnsi="Consolas" w:cstheme="minorHAnsi"/>
+                <w:color w:val="9C5700"/>
+              </w:rPr>
+            </w:pPr>
+            <w:r>
+              <w:rPr>
+                <w:rFonts w:ascii="Consolas" w:eastAsia="Times New Roman" w:hAnsi="Consolas" w:cstheme="minorHAnsi"/>
+                <w:color w:val="9C5700"/>
+              </w:rPr>
+              <w:t>throw</w:t>
+            </w:r>
+          </w:p>
+        </w:tc>
+        <w:tc>
+          <w:tcPr>
+            <w:tcW w:w="958" w:type="dxa"/>
+            <w:tcBorders>
+              <w:top w:val="nil"/>
+              <w:left w:val="nil"/>
+              <w:bottom w:val="single" w:sz="4" w:space="0" w:color="auto"/>
+              <w:right w:val="single" w:sz="4" w:space="0" w:color="auto"/>
+            </w:tcBorders>
+            <w:shd w:val="clear" w:color="auto" w:fill="auto"/>
+            <w:noWrap/>
+            <w:vAlign w:val="bottom"/>
+            <w:hideMark/>
+          </w:tcPr>
+          <w:p>
+            <w:pPr>
+              <w:spacing w:after="0" w:line="240" w:lineRule="auto"/>
+              <w:rPr>
+                <w:rFonts w:ascii="Consolas" w:eastAsia="Times New Roman" w:hAnsi="Consolas" w:cstheme="minorHAnsi"/>
+                <w:color w:val="000000"/>
+              </w:rPr>
+            </w:pPr>
+            <w:r>
+              <w:rPr>
+                <w:rFonts w:ascii="Consolas" w:eastAsia="Times New Roman" w:hAnsi="Consolas" w:cstheme="minorHAnsi"/>
                 <w:color w:val="000000"/>
               </w:rPr>
               <w:t> </w:t>
             </w:r>
-          </w:p>
-        </w:tc>
-        <w:tc>
-          <w:tcPr>
-            <w:tcW w:w="1180" w:type="dxa"/>
-            <w:tcBorders>
-              <w:top w:val="nil"/>
-              <w:left w:val="nil"/>
-              <w:bottom w:val="single" w:sz="4" w:space="0" w:color="auto"/>
-              <w:right w:val="single" w:sz="4" w:space="0" w:color="auto"/>
-            </w:tcBorders>
-            <w:shd w:val="clear" w:color="000000" w:fill="FFEB9C"/>
-            <w:vAlign w:val="center"/>
-            <w:hideMark/>
-          </w:tcPr>
-          <w:p>
-            <w:pPr>
-              <w:spacing w:after="0" w:line="240" w:lineRule="auto"/>
-              <w:rPr>
-                <w:rFonts w:ascii="Calibri" w:eastAsia="Times New Roman" w:hAnsi="Calibri" w:cs="Calibri"/>
-                <w:color w:val="9C5700"/>
-              </w:rPr>
-            </w:pPr>
-            <w:r>
-              <w:rPr>
-                <w:rFonts w:ascii="Calibri" w:eastAsia="Times New Roman" w:hAnsi="Calibri" w:cs="Calibri"/>
-                <w:color w:val="9C5700"/>
+            <w:r>
+              <w:rPr>
+                <w:rFonts w:ascii="Consolas" w:eastAsia="Times New Roman" w:hAnsi="Consolas" w:cstheme="minorHAnsi"/>
+                <w:color w:val="000000"/>
               </w:rPr>
               <w:t>throw</w:t>
-            </w:r>
-          </w:p>
-        </w:tc>
-        <w:tc>
-          <w:tcPr>
-            <w:tcW w:w="960" w:type="dxa"/>
-            <w:tcBorders>
-              <w:top w:val="nil"/>
-              <w:left w:val="nil"/>
-              <w:bottom w:val="single" w:sz="4" w:space="0" w:color="auto"/>
-              <w:right w:val="single" w:sz="4" w:space="0" w:color="auto"/>
-            </w:tcBorders>
-            <w:shd w:val="clear" w:color="auto" w:fill="auto"/>
-            <w:noWrap/>
-            <w:vAlign w:val="bottom"/>
-            <w:hideMark/>
-          </w:tcPr>
-          <w:p>
-            <w:pPr>
-              <w:spacing w:after="0" w:line="240" w:lineRule="auto"/>
-              <w:rPr>
-                <w:rFonts w:ascii="Calibri" w:eastAsia="Times New Roman" w:hAnsi="Calibri" w:cs="Calibri"/>
-                <w:color w:val="000000"/>
-              </w:rPr>
-            </w:pPr>
-            <w:r>
-              <w:rPr>
-                <w:rFonts w:ascii="Calibri" w:eastAsia="Times New Roman" w:hAnsi="Calibri" w:cs="Calibri"/>
-                <w:color w:val="000000"/>
-              </w:rPr>
-              <w:t> </w:t>
             </w:r>
           </w:p>
         </w:tc>
       </w:tr>
       <w:tr>
         <w:trPr>
-          <w:trHeight w:val="300"/>
+          <w:trHeight w:val="299"/>
         </w:trPr>
         <w:tc>
           <w:tcPr>
-            <w:tcW w:w="1560" w:type="dxa"/>
+            <w:tcW w:w="1557" w:type="dxa"/>
             <w:tcBorders>
               <w:top w:val="nil"/>
               <w:left w:val="single" w:sz="4" w:space="0" w:color="auto"/>
@@ -3387,18 +3232,14 @@
             <w:pPr>
               <w:spacing w:after="0" w:line="240" w:lineRule="auto"/>
               <w:rPr>
-                <w:rFonts w:ascii="Cascadia Mono" w:eastAsia="Times New Roman" w:hAnsi="Cascadia Mono" w:cs="Cascadia Mono"/>
-                <w:color w:val="000000"/>
-                <w:sz w:val="20"/>
-                <w:szCs w:val="20"/>
-              </w:rPr>
-            </w:pPr>
-            <w:r>
-              <w:rPr>
-                <w:rFonts w:ascii="Cascadia Mono" w:eastAsia="Times New Roman" w:hAnsi="Cascadia Mono" w:cs="Cascadia Mono"/>
-                <w:color w:val="000000"/>
-                <w:sz w:val="20"/>
-                <w:szCs w:val="20"/>
+                <w:rFonts w:ascii="Consolas" w:eastAsia="Times New Roman" w:hAnsi="Consolas" w:cstheme="minorHAnsi"/>
+                <w:color w:val="000000"/>
+              </w:rPr>
+            </w:pPr>
+            <w:r>
+              <w:rPr>
+                <w:rFonts w:ascii="Consolas" w:eastAsia="Times New Roman" w:hAnsi="Consolas" w:cstheme="minorHAnsi"/>
+                <w:color w:val="000000"/>
               </w:rPr>
               <w:t>final</w:t>
             </w:r>
@@ -3406,171 +3247,177 @@
         </w:tc>
         <w:tc>
           <w:tcPr>
-            <w:tcW w:w="2680" w:type="dxa"/>
-            <w:tcBorders>
-              <w:top w:val="nil"/>
-              <w:left w:val="nil"/>
-              <w:bottom w:val="single" w:sz="4" w:space="0" w:color="auto"/>
-              <w:right w:val="single" w:sz="4" w:space="0" w:color="auto"/>
-            </w:tcBorders>
-            <w:shd w:val="clear" w:color="auto" w:fill="auto"/>
-            <w:noWrap/>
-            <w:vAlign w:val="bottom"/>
-            <w:hideMark/>
-          </w:tcPr>
-          <w:p>
-            <w:pPr>
-              <w:spacing w:after="0" w:line="240" w:lineRule="auto"/>
-              <w:rPr>
-                <w:rFonts w:ascii="Calibri" w:eastAsia="Times New Roman" w:hAnsi="Calibri" w:cs="Calibri"/>
-                <w:color w:val="000000"/>
-              </w:rPr>
-            </w:pPr>
-            <w:proofErr w:type="spellStart"/>
-            <w:r>
-              <w:rPr>
-                <w:rFonts w:ascii="Calibri" w:eastAsia="Times New Roman" w:hAnsi="Calibri" w:cs="Calibri"/>
+            <w:tcW w:w="2674" w:type="dxa"/>
+            <w:tcBorders>
+              <w:top w:val="nil"/>
+              <w:left w:val="nil"/>
+              <w:bottom w:val="single" w:sz="4" w:space="0" w:color="auto"/>
+              <w:right w:val="single" w:sz="4" w:space="0" w:color="auto"/>
+            </w:tcBorders>
+            <w:shd w:val="clear" w:color="auto" w:fill="auto"/>
+            <w:noWrap/>
+            <w:vAlign w:val="bottom"/>
+            <w:hideMark/>
+          </w:tcPr>
+          <w:p>
+            <w:pPr>
+              <w:spacing w:after="0" w:line="240" w:lineRule="auto"/>
+              <w:rPr>
+                <w:rFonts w:ascii="Consolas" w:eastAsia="Times New Roman" w:hAnsi="Consolas" w:cstheme="minorHAnsi"/>
+                <w:color w:val="000000"/>
+              </w:rPr>
+            </w:pPr>
+            <w:r>
+              <w:rPr>
+                <w:rFonts w:ascii="Consolas" w:eastAsia="Times New Roman" w:hAnsi="Consolas" w:cstheme="minorHAnsi"/>
                 <w:color w:val="000000"/>
               </w:rPr>
               <w:t>Const</w:t>
             </w:r>
-            <w:proofErr w:type="spellEnd"/>
-          </w:p>
-        </w:tc>
-        <w:tc>
-          <w:tcPr>
-            <w:tcW w:w="1300" w:type="dxa"/>
-            <w:tcBorders>
-              <w:top w:val="nil"/>
-              <w:left w:val="nil"/>
-              <w:bottom w:val="single" w:sz="4" w:space="0" w:color="auto"/>
-              <w:right w:val="single" w:sz="4" w:space="0" w:color="auto"/>
-            </w:tcBorders>
-            <w:shd w:val="clear" w:color="auto" w:fill="auto"/>
-            <w:vAlign w:val="center"/>
-            <w:hideMark/>
-          </w:tcPr>
-          <w:p>
-            <w:pPr>
-              <w:spacing w:after="0" w:line="240" w:lineRule="auto"/>
-              <w:rPr>
-                <w:rFonts w:ascii="Cascadia Mono" w:eastAsia="Times New Roman" w:hAnsi="Cascadia Mono" w:cs="Cascadia Mono"/>
-                <w:color w:val="000000"/>
-                <w:sz w:val="20"/>
-                <w:szCs w:val="20"/>
-              </w:rPr>
-            </w:pPr>
-            <w:r>
-              <w:rPr>
-                <w:rFonts w:ascii="Cascadia Mono" w:eastAsia="Times New Roman" w:hAnsi="Cascadia Mono" w:cs="Cascadia Mono"/>
-                <w:color w:val="000000"/>
-                <w:sz w:val="20"/>
-                <w:szCs w:val="20"/>
-              </w:rPr>
-              <w:t>static</w:t>
-            </w:r>
-          </w:p>
-        </w:tc>
-        <w:tc>
-          <w:tcPr>
-            <w:tcW w:w="1180" w:type="dxa"/>
-            <w:tcBorders>
-              <w:top w:val="nil"/>
-              <w:left w:val="nil"/>
-              <w:bottom w:val="single" w:sz="4" w:space="0" w:color="auto"/>
-              <w:right w:val="single" w:sz="4" w:space="0" w:color="auto"/>
-            </w:tcBorders>
-            <w:shd w:val="clear" w:color="auto" w:fill="auto"/>
-            <w:noWrap/>
-            <w:vAlign w:val="bottom"/>
-            <w:hideMark/>
-          </w:tcPr>
-          <w:p>
-            <w:pPr>
-              <w:spacing w:after="0" w:line="240" w:lineRule="auto"/>
-              <w:rPr>
-                <w:rFonts w:ascii="Calibri" w:eastAsia="Times New Roman" w:hAnsi="Calibri" w:cs="Calibri"/>
-                <w:color w:val="000000"/>
-              </w:rPr>
-            </w:pPr>
-            <w:r>
-              <w:rPr>
-                <w:rFonts w:ascii="Calibri" w:eastAsia="Times New Roman" w:hAnsi="Calibri" w:cs="Calibri"/>
+          </w:p>
+        </w:tc>
+        <w:tc>
+          <w:tcPr>
+            <w:tcW w:w="1297" w:type="dxa"/>
+            <w:tcBorders>
+              <w:top w:val="nil"/>
+              <w:left w:val="nil"/>
+              <w:bottom w:val="single" w:sz="4" w:space="0" w:color="auto"/>
+              <w:right w:val="single" w:sz="4" w:space="0" w:color="auto"/>
+            </w:tcBorders>
+            <w:shd w:val="clear" w:color="auto" w:fill="auto"/>
+            <w:vAlign w:val="bottom"/>
+          </w:tcPr>
+          <w:p>
+            <w:pPr>
+              <w:spacing w:after="0" w:line="240" w:lineRule="auto"/>
+              <w:rPr>
+                <w:rFonts w:ascii="Consolas" w:eastAsia="Times New Roman" w:hAnsi="Consolas" w:cstheme="minorHAnsi"/>
+                <w:color w:val="000000"/>
+              </w:rPr>
+            </w:pPr>
+            <w:r>
+              <w:rPr>
+                <w:rFonts w:ascii="Consolas" w:eastAsia="Times New Roman" w:hAnsi="Consolas" w:cstheme="minorHAnsi"/>
+                <w:color w:val="000000"/>
+              </w:rPr>
+              <w:t> new</w:t>
+            </w:r>
+          </w:p>
+        </w:tc>
+        <w:tc>
+          <w:tcPr>
+            <w:tcW w:w="1177" w:type="dxa"/>
+            <w:tcBorders>
+              <w:top w:val="nil"/>
+              <w:left w:val="nil"/>
+              <w:bottom w:val="single" w:sz="4" w:space="0" w:color="auto"/>
+              <w:right w:val="single" w:sz="4" w:space="0" w:color="auto"/>
+            </w:tcBorders>
+            <w:shd w:val="clear" w:color="auto" w:fill="auto"/>
+            <w:noWrap/>
+            <w:vAlign w:val="bottom"/>
+          </w:tcPr>
+          <w:p>
+            <w:pPr>
+              <w:spacing w:after="0" w:line="240" w:lineRule="auto"/>
+              <w:rPr>
+                <w:rFonts w:ascii="Consolas" w:eastAsia="Times New Roman" w:hAnsi="Consolas" w:cstheme="minorHAnsi"/>
+                <w:color w:val="000000"/>
+              </w:rPr>
+            </w:pPr>
+            <w:r>
+              <w:rPr>
+                <w:rFonts w:ascii="Consolas" w:eastAsia="Times New Roman" w:hAnsi="Consolas" w:cstheme="minorHAnsi"/>
+                <w:color w:val="000000"/>
+              </w:rPr>
+              <w:t> new</w:t>
+            </w:r>
+          </w:p>
+        </w:tc>
+        <w:tc>
+          <w:tcPr>
+            <w:tcW w:w="1177" w:type="dxa"/>
+            <w:tcBorders>
+              <w:top w:val="nil"/>
+              <w:left w:val="nil"/>
+              <w:bottom w:val="single" w:sz="4" w:space="0" w:color="auto"/>
+              <w:right w:val="single" w:sz="4" w:space="0" w:color="auto"/>
+            </w:tcBorders>
+            <w:shd w:val="clear" w:color="000000" w:fill="FFEB9C"/>
+            <w:vAlign w:val="center"/>
+            <w:hideMark/>
+          </w:tcPr>
+          <w:p>
+            <w:pPr>
+              <w:spacing w:after="0" w:line="240" w:lineRule="auto"/>
+              <w:rPr>
+                <w:rFonts w:ascii="Consolas" w:eastAsia="Times New Roman" w:hAnsi="Consolas" w:cstheme="minorHAnsi"/>
+                <w:color w:val="9C5700"/>
+              </w:rPr>
+            </w:pPr>
+            <w:r>
+              <w:rPr>
+                <w:rFonts w:ascii="Consolas" w:eastAsia="Times New Roman" w:hAnsi="Consolas" w:cstheme="minorHAnsi"/>
+                <w:color w:val="9C5700"/>
+              </w:rPr>
+              <w:t>throws</w:t>
+            </w:r>
+          </w:p>
+        </w:tc>
+        <w:tc>
+          <w:tcPr>
+            <w:tcW w:w="958" w:type="dxa"/>
+            <w:tcBorders>
+              <w:top w:val="nil"/>
+              <w:left w:val="nil"/>
+              <w:bottom w:val="single" w:sz="4" w:space="0" w:color="auto"/>
+              <w:right w:val="single" w:sz="4" w:space="0" w:color="auto"/>
+            </w:tcBorders>
+            <w:shd w:val="clear" w:color="auto" w:fill="auto"/>
+            <w:noWrap/>
+            <w:vAlign w:val="bottom"/>
+            <w:hideMark/>
+          </w:tcPr>
+          <w:p>
+            <w:pPr>
+              <w:spacing w:after="0" w:line="240" w:lineRule="auto"/>
+              <w:rPr>
+                <w:rFonts w:ascii="Consolas" w:eastAsia="Times New Roman" w:hAnsi="Consolas" w:cstheme="minorHAnsi"/>
+                <w:color w:val="000000"/>
+              </w:rPr>
+            </w:pPr>
+            <w:r>
+              <w:rPr>
+                <w:rFonts w:ascii="Consolas" w:eastAsia="Times New Roman" w:hAnsi="Consolas" w:cstheme="minorHAnsi"/>
                 <w:color w:val="000000"/>
               </w:rPr>
               <w:t> </w:t>
             </w:r>
-          </w:p>
-        </w:tc>
-        <w:tc>
-          <w:tcPr>
-            <w:tcW w:w="1180" w:type="dxa"/>
-            <w:tcBorders>
-              <w:top w:val="nil"/>
-              <w:left w:val="nil"/>
-              <w:bottom w:val="single" w:sz="4" w:space="0" w:color="auto"/>
-              <w:right w:val="single" w:sz="4" w:space="0" w:color="auto"/>
-            </w:tcBorders>
-            <w:shd w:val="clear" w:color="000000" w:fill="FFEB9C"/>
-            <w:vAlign w:val="center"/>
-            <w:hideMark/>
-          </w:tcPr>
-          <w:p>
-            <w:pPr>
-              <w:spacing w:after="0" w:line="240" w:lineRule="auto"/>
-              <w:rPr>
-                <w:rFonts w:ascii="Calibri" w:eastAsia="Times New Roman" w:hAnsi="Calibri" w:cs="Calibri"/>
-                <w:color w:val="9C5700"/>
-              </w:rPr>
-            </w:pPr>
-            <w:r>
-              <w:rPr>
-                <w:rFonts w:ascii="Calibri" w:eastAsia="Times New Roman" w:hAnsi="Calibri" w:cs="Calibri"/>
-                <w:color w:val="9C5700"/>
-              </w:rPr>
-              <w:t>throws</w:t>
-            </w:r>
-          </w:p>
-        </w:tc>
-        <w:tc>
-          <w:tcPr>
-            <w:tcW w:w="960" w:type="dxa"/>
-            <w:tcBorders>
-              <w:top w:val="nil"/>
-              <w:left w:val="nil"/>
-              <w:bottom w:val="single" w:sz="4" w:space="0" w:color="auto"/>
-              <w:right w:val="single" w:sz="4" w:space="0" w:color="auto"/>
-            </w:tcBorders>
-            <w:shd w:val="clear" w:color="auto" w:fill="auto"/>
-            <w:noWrap/>
-            <w:vAlign w:val="bottom"/>
-            <w:hideMark/>
-          </w:tcPr>
-          <w:p>
-            <w:pPr>
-              <w:spacing w:after="0" w:line="240" w:lineRule="auto"/>
-              <w:rPr>
-                <w:rFonts w:ascii="Calibri" w:eastAsia="Times New Roman" w:hAnsi="Calibri" w:cs="Calibri"/>
-                <w:color w:val="000000"/>
-              </w:rPr>
-            </w:pPr>
-            <w:r>
-              <w:rPr>
-                <w:rFonts w:ascii="Calibri" w:eastAsia="Times New Roman" w:hAnsi="Calibri" w:cs="Calibri"/>
-                <w:color w:val="000000"/>
-              </w:rPr>
-              <w:t> </w:t>
+            <w:r>
+              <w:rPr>
+                <w:rFonts w:ascii="Consolas" w:eastAsia="Times New Roman" w:hAnsi="Consolas" w:cstheme="minorHAnsi"/>
+                <w:color w:val="000000"/>
+              </w:rPr>
+              <w:t>throw</w:t>
+            </w:r>
+            <w:r>
+              <w:rPr>
+                <w:rFonts w:ascii="Consolas" w:eastAsia="Times New Roman" w:hAnsi="Consolas" w:cstheme="minorHAnsi"/>
+                <w:color w:val="000000"/>
+              </w:rPr>
+              <w:t>s</w:t>
             </w:r>
           </w:p>
         </w:tc>
       </w:tr>
       <w:tr>
         <w:trPr>
-          <w:trHeight w:val="300"/>
+          <w:trHeight w:val="299"/>
         </w:trPr>
         <w:tc>
           <w:tcPr>
-            <w:tcW w:w="1560" w:type="dxa"/>
+            <w:tcW w:w="1557" w:type="dxa"/>
             <w:tcBorders>
               <w:top w:val="nil"/>
               <w:left w:val="single" w:sz="4" w:space="0" w:color="auto"/>
@@ -3585,18 +3432,14 @@
             <w:pPr>
               <w:spacing w:after="0" w:line="240" w:lineRule="auto"/>
               <w:rPr>
-                <w:rFonts w:ascii="Cascadia Mono" w:eastAsia="Times New Roman" w:hAnsi="Cascadia Mono" w:cs="Cascadia Mono"/>
-                <w:color w:val="000000"/>
-                <w:sz w:val="20"/>
-                <w:szCs w:val="20"/>
-              </w:rPr>
-            </w:pPr>
-            <w:r>
-              <w:rPr>
-                <w:rFonts w:ascii="Cascadia Mono" w:eastAsia="Times New Roman" w:hAnsi="Cascadia Mono" w:cs="Cascadia Mono"/>
-                <w:color w:val="000000"/>
-                <w:sz w:val="20"/>
-                <w:szCs w:val="20"/>
+                <w:rFonts w:ascii="Consolas" w:eastAsia="Times New Roman" w:hAnsi="Consolas" w:cstheme="minorHAnsi"/>
+                <w:color w:val="000000"/>
+              </w:rPr>
+            </w:pPr>
+            <w:r>
+              <w:rPr>
+                <w:rFonts w:ascii="Consolas" w:eastAsia="Times New Roman" w:hAnsi="Consolas" w:cstheme="minorHAnsi"/>
+                <w:color w:val="000000"/>
               </w:rPr>
               <w:t>implements</w:t>
             </w:r>
@@ -3604,7 +3447,7 @@
         </w:tc>
         <w:tc>
           <w:tcPr>
-            <w:tcW w:w="2680" w:type="dxa"/>
+            <w:tcW w:w="2674" w:type="dxa"/>
             <w:tcBorders>
               <w:top w:val="nil"/>
               <w:left w:val="nil"/>
@@ -3620,13 +3463,13 @@
             <w:pPr>
               <w:spacing w:after="0" w:line="240" w:lineRule="auto"/>
               <w:rPr>
-                <w:rFonts w:ascii="Calibri" w:eastAsia="Times New Roman" w:hAnsi="Calibri" w:cs="Calibri"/>
-                <w:color w:val="000000"/>
-              </w:rPr>
-            </w:pPr>
-            <w:r>
-              <w:rPr>
-                <w:rFonts w:ascii="Calibri" w:eastAsia="Times New Roman" w:hAnsi="Calibri" w:cs="Calibri"/>
+                <w:rFonts w:ascii="Consolas" w:eastAsia="Times New Roman" w:hAnsi="Consolas" w:cstheme="minorHAnsi"/>
+                <w:color w:val="000000"/>
+              </w:rPr>
+            </w:pPr>
+            <w:r>
+              <w:rPr>
+                <w:rFonts w:ascii="Consolas" w:eastAsia="Times New Roman" w:hAnsi="Consolas" w:cstheme="minorHAnsi"/>
                 <w:color w:val="000000"/>
               </w:rPr>
               <w:t> </w:t>
@@ -3635,29 +3478,75 @@
         </w:tc>
         <w:tc>
           <w:tcPr>
-            <w:tcW w:w="1300" w:type="dxa"/>
-            <w:tcBorders>
-              <w:top w:val="nil"/>
-              <w:left w:val="nil"/>
-              <w:bottom w:val="single" w:sz="4" w:space="0" w:color="auto"/>
-              <w:right w:val="single" w:sz="4" w:space="0" w:color="auto"/>
-            </w:tcBorders>
-            <w:shd w:val="clear" w:color="auto" w:fill="auto"/>
-            <w:noWrap/>
-            <w:vAlign w:val="bottom"/>
-            <w:hideMark/>
-          </w:tcPr>
-          <w:p>
-            <w:pPr>
-              <w:spacing w:after="0" w:line="240" w:lineRule="auto"/>
-              <w:rPr>
-                <w:rFonts w:ascii="Calibri" w:eastAsia="Times New Roman" w:hAnsi="Calibri" w:cs="Calibri"/>
-                <w:color w:val="000000"/>
-              </w:rPr>
-            </w:pPr>
-            <w:r>
-              <w:rPr>
-                <w:rFonts w:ascii="Calibri" w:eastAsia="Times New Roman" w:hAnsi="Calibri" w:cs="Calibri"/>
+            <w:tcW w:w="1297" w:type="dxa"/>
+            <w:tcBorders>
+              <w:top w:val="nil"/>
+              <w:left w:val="nil"/>
+              <w:bottom w:val="single" w:sz="4" w:space="0" w:color="auto"/>
+              <w:right w:val="single" w:sz="4" w:space="0" w:color="auto"/>
+            </w:tcBorders>
+            <w:shd w:val="clear" w:color="auto" w:fill="auto"/>
+            <w:noWrap/>
+            <w:vAlign w:val="bottom"/>
+          </w:tcPr>
+          <w:p>
+            <w:pPr>
+              <w:spacing w:after="0" w:line="240" w:lineRule="auto"/>
+              <w:rPr>
+                <w:rFonts w:ascii="Consolas" w:eastAsia="Times New Roman" w:hAnsi="Consolas" w:cstheme="minorHAnsi"/>
+                <w:color w:val="000000"/>
+              </w:rPr>
+            </w:pPr>
+          </w:p>
+        </w:tc>
+        <w:tc>
+          <w:tcPr>
+            <w:tcW w:w="1177" w:type="dxa"/>
+            <w:tcBorders>
+              <w:top w:val="nil"/>
+              <w:left w:val="nil"/>
+              <w:bottom w:val="single" w:sz="4" w:space="0" w:color="auto"/>
+              <w:right w:val="single" w:sz="4" w:space="0" w:color="auto"/>
+            </w:tcBorders>
+            <w:shd w:val="clear" w:color="auto" w:fill="auto"/>
+            <w:noWrap/>
+            <w:vAlign w:val="bottom"/>
+          </w:tcPr>
+          <w:p>
+            <w:pPr>
+              <w:spacing w:after="0" w:line="240" w:lineRule="auto"/>
+              <w:rPr>
+                <w:rFonts w:ascii="Consolas" w:eastAsia="Times New Roman" w:hAnsi="Consolas" w:cstheme="minorHAnsi"/>
+                <w:color w:val="000000"/>
+              </w:rPr>
+            </w:pPr>
+          </w:p>
+        </w:tc>
+        <w:tc>
+          <w:tcPr>
+            <w:tcW w:w="1177" w:type="dxa"/>
+            <w:tcBorders>
+              <w:top w:val="nil"/>
+              <w:left w:val="nil"/>
+              <w:bottom w:val="single" w:sz="4" w:space="0" w:color="auto"/>
+              <w:right w:val="single" w:sz="4" w:space="0" w:color="auto"/>
+            </w:tcBorders>
+            <w:shd w:val="clear" w:color="auto" w:fill="auto"/>
+            <w:noWrap/>
+            <w:vAlign w:val="bottom"/>
+            <w:hideMark/>
+          </w:tcPr>
+          <w:p>
+            <w:pPr>
+              <w:spacing w:after="0" w:line="240" w:lineRule="auto"/>
+              <w:rPr>
+                <w:rFonts w:ascii="Consolas" w:eastAsia="Times New Roman" w:hAnsi="Consolas" w:cstheme="minorHAnsi"/>
+                <w:color w:val="000000"/>
+              </w:rPr>
+            </w:pPr>
+            <w:r>
+              <w:rPr>
+                <w:rFonts w:ascii="Consolas" w:eastAsia="Times New Roman" w:hAnsi="Consolas" w:cstheme="minorHAnsi"/>
                 <w:color w:val="000000"/>
               </w:rPr>
               <w:t> </w:t>
@@ -3666,91 +3555,29 @@
         </w:tc>
         <w:tc>
           <w:tcPr>
-            <w:tcW w:w="1180" w:type="dxa"/>
-            <w:tcBorders>
-              <w:top w:val="nil"/>
-              <w:left w:val="nil"/>
-              <w:bottom w:val="single" w:sz="4" w:space="0" w:color="auto"/>
-              <w:right w:val="single" w:sz="4" w:space="0" w:color="auto"/>
-            </w:tcBorders>
-            <w:shd w:val="clear" w:color="auto" w:fill="auto"/>
-            <w:noWrap/>
-            <w:vAlign w:val="bottom"/>
-            <w:hideMark/>
-          </w:tcPr>
-          <w:p>
-            <w:pPr>
-              <w:spacing w:after="0" w:line="240" w:lineRule="auto"/>
-              <w:rPr>
-                <w:rFonts w:ascii="Calibri" w:eastAsia="Times New Roman" w:hAnsi="Calibri" w:cs="Calibri"/>
-                <w:color w:val="000000"/>
-              </w:rPr>
-            </w:pPr>
-            <w:r>
-              <w:rPr>
-                <w:rFonts w:ascii="Calibri" w:eastAsia="Times New Roman" w:hAnsi="Calibri" w:cs="Calibri"/>
-                <w:color w:val="000000"/>
-              </w:rPr>
-              <w:t> </w:t>
-            </w:r>
-          </w:p>
-        </w:tc>
-        <w:tc>
-          <w:tcPr>
-            <w:tcW w:w="1180" w:type="dxa"/>
-            <w:tcBorders>
-              <w:top w:val="nil"/>
-              <w:left w:val="nil"/>
-              <w:bottom w:val="single" w:sz="4" w:space="0" w:color="auto"/>
-              <w:right w:val="single" w:sz="4" w:space="0" w:color="auto"/>
-            </w:tcBorders>
-            <w:shd w:val="clear" w:color="auto" w:fill="auto"/>
-            <w:noWrap/>
-            <w:vAlign w:val="bottom"/>
-            <w:hideMark/>
-          </w:tcPr>
-          <w:p>
-            <w:pPr>
-              <w:spacing w:after="0" w:line="240" w:lineRule="auto"/>
-              <w:rPr>
-                <w:rFonts w:ascii="Calibri" w:eastAsia="Times New Roman" w:hAnsi="Calibri" w:cs="Calibri"/>
-                <w:color w:val="000000"/>
-              </w:rPr>
-            </w:pPr>
-            <w:r>
-              <w:rPr>
-                <w:rFonts w:ascii="Calibri" w:eastAsia="Times New Roman" w:hAnsi="Calibri" w:cs="Calibri"/>
-                <w:color w:val="000000"/>
-              </w:rPr>
-              <w:t> </w:t>
-            </w:r>
-          </w:p>
-        </w:tc>
-        <w:tc>
-          <w:tcPr>
-            <w:tcW w:w="960" w:type="dxa"/>
-            <w:tcBorders>
-              <w:top w:val="nil"/>
-              <w:left w:val="nil"/>
-              <w:bottom w:val="single" w:sz="4" w:space="0" w:color="auto"/>
-              <w:right w:val="single" w:sz="4" w:space="0" w:color="auto"/>
-            </w:tcBorders>
-            <w:shd w:val="clear" w:color="auto" w:fill="auto"/>
-            <w:noWrap/>
-            <w:vAlign w:val="bottom"/>
-            <w:hideMark/>
-          </w:tcPr>
-          <w:p>
-            <w:pPr>
-              <w:spacing w:after="0" w:line="240" w:lineRule="auto"/>
-              <w:rPr>
-                <w:rFonts w:ascii="Calibri" w:eastAsia="Times New Roman" w:hAnsi="Calibri" w:cs="Calibri"/>
-                <w:color w:val="000000"/>
-              </w:rPr>
-            </w:pPr>
-            <w:r>
-              <w:rPr>
-                <w:rFonts w:ascii="Calibri" w:eastAsia="Times New Roman" w:hAnsi="Calibri" w:cs="Calibri"/>
+            <w:tcW w:w="958" w:type="dxa"/>
+            <w:tcBorders>
+              <w:top w:val="nil"/>
+              <w:left w:val="nil"/>
+              <w:bottom w:val="single" w:sz="4" w:space="0" w:color="auto"/>
+              <w:right w:val="single" w:sz="4" w:space="0" w:color="auto"/>
+            </w:tcBorders>
+            <w:shd w:val="clear" w:color="auto" w:fill="auto"/>
+            <w:noWrap/>
+            <w:vAlign w:val="bottom"/>
+            <w:hideMark/>
+          </w:tcPr>
+          <w:p>
+            <w:pPr>
+              <w:spacing w:after="0" w:line="240" w:lineRule="auto"/>
+              <w:rPr>
+                <w:rFonts w:ascii="Consolas" w:eastAsia="Times New Roman" w:hAnsi="Consolas" w:cstheme="minorHAnsi"/>
+                <w:color w:val="000000"/>
+              </w:rPr>
+            </w:pPr>
+            <w:r>
+              <w:rPr>
+                <w:rFonts w:ascii="Consolas" w:eastAsia="Times New Roman" w:hAnsi="Consolas" w:cstheme="minorHAnsi"/>
                 <w:color w:val="000000"/>
               </w:rPr>
               <w:t> </w:t>
@@ -3760,11 +3587,11 @@
       </w:tr>
       <w:tr>
         <w:trPr>
-          <w:trHeight w:val="300"/>
+          <w:trHeight w:val="299"/>
         </w:trPr>
         <w:tc>
           <w:tcPr>
-            <w:tcW w:w="1560" w:type="dxa"/>
+            <w:tcW w:w="1557" w:type="dxa"/>
             <w:tcBorders>
               <w:top w:val="nil"/>
               <w:left w:val="single" w:sz="4" w:space="0" w:color="auto"/>
@@ -3779,18 +3606,14 @@
             <w:pPr>
               <w:spacing w:after="0" w:line="240" w:lineRule="auto"/>
               <w:rPr>
-                <w:rFonts w:ascii="Cascadia Mono" w:eastAsia="Times New Roman" w:hAnsi="Cascadia Mono" w:cs="Cascadia Mono"/>
-                <w:color w:val="000000"/>
-                <w:sz w:val="20"/>
-                <w:szCs w:val="20"/>
-              </w:rPr>
-            </w:pPr>
-            <w:r>
-              <w:rPr>
-                <w:rFonts w:ascii="Cascadia Mono" w:eastAsia="Times New Roman" w:hAnsi="Cascadia Mono" w:cs="Cascadia Mono"/>
-                <w:color w:val="000000"/>
-                <w:sz w:val="20"/>
-                <w:szCs w:val="20"/>
+                <w:rFonts w:ascii="Consolas" w:eastAsia="Times New Roman" w:hAnsi="Consolas" w:cstheme="minorHAnsi"/>
+                <w:color w:val="000000"/>
+              </w:rPr>
+            </w:pPr>
+            <w:r>
+              <w:rPr>
+                <w:rFonts w:ascii="Consolas" w:eastAsia="Times New Roman" w:hAnsi="Consolas" w:cstheme="minorHAnsi"/>
+                <w:color w:val="000000"/>
               </w:rPr>
               <w:t>this</w:t>
             </w:r>
@@ -3798,29 +3621,29 @@
         </w:tc>
         <w:tc>
           <w:tcPr>
-            <w:tcW w:w="2680" w:type="dxa"/>
-            <w:tcBorders>
-              <w:top w:val="nil"/>
-              <w:left w:val="nil"/>
-              <w:bottom w:val="single" w:sz="4" w:space="0" w:color="auto"/>
-              <w:right w:val="single" w:sz="4" w:space="0" w:color="auto"/>
-            </w:tcBorders>
-            <w:shd w:val="clear" w:color="auto" w:fill="auto"/>
-            <w:noWrap/>
-            <w:vAlign w:val="bottom"/>
-            <w:hideMark/>
-          </w:tcPr>
-          <w:p>
-            <w:pPr>
-              <w:spacing w:after="0" w:line="240" w:lineRule="auto"/>
-              <w:rPr>
-                <w:rFonts w:ascii="Calibri" w:eastAsia="Times New Roman" w:hAnsi="Calibri" w:cs="Calibri"/>
-                <w:color w:val="000000"/>
-              </w:rPr>
-            </w:pPr>
-            <w:r>
-              <w:rPr>
-                <w:rFonts w:ascii="Calibri" w:eastAsia="Times New Roman" w:hAnsi="Calibri" w:cs="Calibri"/>
+            <w:tcW w:w="2674" w:type="dxa"/>
+            <w:tcBorders>
+              <w:top w:val="nil"/>
+              <w:left w:val="nil"/>
+              <w:bottom w:val="single" w:sz="4" w:space="0" w:color="auto"/>
+              <w:right w:val="single" w:sz="4" w:space="0" w:color="auto"/>
+            </w:tcBorders>
+            <w:shd w:val="clear" w:color="auto" w:fill="auto"/>
+            <w:noWrap/>
+            <w:vAlign w:val="bottom"/>
+            <w:hideMark/>
+          </w:tcPr>
+          <w:p>
+            <w:pPr>
+              <w:spacing w:after="0" w:line="240" w:lineRule="auto"/>
+              <w:rPr>
+                <w:rFonts w:ascii="Consolas" w:eastAsia="Times New Roman" w:hAnsi="Consolas" w:cstheme="minorHAnsi"/>
+                <w:color w:val="000000"/>
+              </w:rPr>
+            </w:pPr>
+            <w:r>
+              <w:rPr>
+                <w:rFonts w:ascii="Consolas" w:eastAsia="Times New Roman" w:hAnsi="Consolas" w:cstheme="minorHAnsi"/>
                 <w:color w:val="000000"/>
               </w:rPr>
               <w:t>Self</w:t>
@@ -3829,29 +3652,29 @@
         </w:tc>
         <w:tc>
           <w:tcPr>
-            <w:tcW w:w="1300" w:type="dxa"/>
-            <w:tcBorders>
-              <w:top w:val="nil"/>
-              <w:left w:val="nil"/>
-              <w:bottom w:val="single" w:sz="4" w:space="0" w:color="auto"/>
-              <w:right w:val="single" w:sz="4" w:space="0" w:color="auto"/>
-            </w:tcBorders>
-            <w:shd w:val="clear" w:color="auto" w:fill="auto"/>
-            <w:noWrap/>
-            <w:vAlign w:val="bottom"/>
-            <w:hideMark/>
-          </w:tcPr>
-          <w:p>
-            <w:pPr>
-              <w:spacing w:after="0" w:line="240" w:lineRule="auto"/>
-              <w:rPr>
-                <w:rFonts w:ascii="Calibri" w:eastAsia="Times New Roman" w:hAnsi="Calibri" w:cs="Calibri"/>
-                <w:color w:val="000000"/>
-              </w:rPr>
-            </w:pPr>
-            <w:r>
-              <w:rPr>
-                <w:rFonts w:ascii="Calibri" w:eastAsia="Times New Roman" w:hAnsi="Calibri" w:cs="Calibri"/>
+            <w:tcW w:w="1297" w:type="dxa"/>
+            <w:tcBorders>
+              <w:top w:val="nil"/>
+              <w:left w:val="nil"/>
+              <w:bottom w:val="single" w:sz="4" w:space="0" w:color="auto"/>
+              <w:right w:val="single" w:sz="4" w:space="0" w:color="auto"/>
+            </w:tcBorders>
+            <w:shd w:val="clear" w:color="auto" w:fill="auto"/>
+            <w:noWrap/>
+            <w:vAlign w:val="bottom"/>
+            <w:hideMark/>
+          </w:tcPr>
+          <w:p>
+            <w:pPr>
+              <w:spacing w:after="0" w:line="240" w:lineRule="auto"/>
+              <w:rPr>
+                <w:rFonts w:ascii="Consolas" w:eastAsia="Times New Roman" w:hAnsi="Consolas" w:cstheme="minorHAnsi"/>
+                <w:color w:val="000000"/>
+              </w:rPr>
+            </w:pPr>
+            <w:r>
+              <w:rPr>
+                <w:rFonts w:ascii="Consolas" w:eastAsia="Times New Roman" w:hAnsi="Consolas" w:cstheme="minorHAnsi"/>
                 <w:color w:val="000000"/>
               </w:rPr>
               <w:t> </w:t>
@@ -3860,29 +3683,29 @@
         </w:tc>
         <w:tc>
           <w:tcPr>
-            <w:tcW w:w="1180" w:type="dxa"/>
-            <w:tcBorders>
-              <w:top w:val="nil"/>
-              <w:left w:val="nil"/>
-              <w:bottom w:val="single" w:sz="4" w:space="0" w:color="auto"/>
-              <w:right w:val="single" w:sz="4" w:space="0" w:color="auto"/>
-            </w:tcBorders>
-            <w:shd w:val="clear" w:color="auto" w:fill="auto"/>
-            <w:noWrap/>
-            <w:vAlign w:val="bottom"/>
-            <w:hideMark/>
-          </w:tcPr>
-          <w:p>
-            <w:pPr>
-              <w:spacing w:after="0" w:line="240" w:lineRule="auto"/>
-              <w:rPr>
-                <w:rFonts w:ascii="Calibri" w:eastAsia="Times New Roman" w:hAnsi="Calibri" w:cs="Calibri"/>
-                <w:color w:val="000000"/>
-              </w:rPr>
-            </w:pPr>
-            <w:r>
-              <w:rPr>
-                <w:rFonts w:ascii="Calibri" w:eastAsia="Times New Roman" w:hAnsi="Calibri" w:cs="Calibri"/>
+            <w:tcW w:w="1177" w:type="dxa"/>
+            <w:tcBorders>
+              <w:top w:val="nil"/>
+              <w:left w:val="nil"/>
+              <w:bottom w:val="single" w:sz="4" w:space="0" w:color="auto"/>
+              <w:right w:val="single" w:sz="4" w:space="0" w:color="auto"/>
+            </w:tcBorders>
+            <w:shd w:val="clear" w:color="auto" w:fill="auto"/>
+            <w:noWrap/>
+            <w:vAlign w:val="bottom"/>
+            <w:hideMark/>
+          </w:tcPr>
+          <w:p>
+            <w:pPr>
+              <w:spacing w:after="0" w:line="240" w:lineRule="auto"/>
+              <w:rPr>
+                <w:rFonts w:ascii="Consolas" w:eastAsia="Times New Roman" w:hAnsi="Consolas" w:cstheme="minorHAnsi"/>
+                <w:color w:val="000000"/>
+              </w:rPr>
+            </w:pPr>
+            <w:r>
+              <w:rPr>
+                <w:rFonts w:ascii="Consolas" w:eastAsia="Times New Roman" w:hAnsi="Consolas" w:cstheme="minorHAnsi"/>
                 <w:color w:val="000000"/>
               </w:rPr>
               <w:t> </w:t>
@@ -3891,29 +3714,29 @@
         </w:tc>
         <w:tc>
           <w:tcPr>
-            <w:tcW w:w="1180" w:type="dxa"/>
-            <w:tcBorders>
-              <w:top w:val="nil"/>
-              <w:left w:val="nil"/>
-              <w:bottom w:val="single" w:sz="4" w:space="0" w:color="auto"/>
-              <w:right w:val="single" w:sz="4" w:space="0" w:color="auto"/>
-            </w:tcBorders>
-            <w:shd w:val="clear" w:color="auto" w:fill="auto"/>
-            <w:noWrap/>
-            <w:vAlign w:val="bottom"/>
-            <w:hideMark/>
-          </w:tcPr>
-          <w:p>
-            <w:pPr>
-              <w:spacing w:after="0" w:line="240" w:lineRule="auto"/>
-              <w:rPr>
-                <w:rFonts w:ascii="Calibri" w:eastAsia="Times New Roman" w:hAnsi="Calibri" w:cs="Calibri"/>
-                <w:color w:val="000000"/>
-              </w:rPr>
-            </w:pPr>
-            <w:r>
-              <w:rPr>
-                <w:rFonts w:ascii="Calibri" w:eastAsia="Times New Roman" w:hAnsi="Calibri" w:cs="Calibri"/>
+            <w:tcW w:w="1177" w:type="dxa"/>
+            <w:tcBorders>
+              <w:top w:val="nil"/>
+              <w:left w:val="nil"/>
+              <w:bottom w:val="single" w:sz="4" w:space="0" w:color="auto"/>
+              <w:right w:val="single" w:sz="4" w:space="0" w:color="auto"/>
+            </w:tcBorders>
+            <w:shd w:val="clear" w:color="auto" w:fill="auto"/>
+            <w:noWrap/>
+            <w:vAlign w:val="bottom"/>
+            <w:hideMark/>
+          </w:tcPr>
+          <w:p>
+            <w:pPr>
+              <w:spacing w:after="0" w:line="240" w:lineRule="auto"/>
+              <w:rPr>
+                <w:rFonts w:ascii="Consolas" w:eastAsia="Times New Roman" w:hAnsi="Consolas" w:cstheme="minorHAnsi"/>
+                <w:color w:val="000000"/>
+              </w:rPr>
+            </w:pPr>
+            <w:r>
+              <w:rPr>
+                <w:rFonts w:ascii="Consolas" w:eastAsia="Times New Roman" w:hAnsi="Consolas" w:cstheme="minorHAnsi"/>
                 <w:color w:val="000000"/>
               </w:rPr>
               <w:t> </w:t>
@@ -3922,29 +3745,29 @@
         </w:tc>
         <w:tc>
           <w:tcPr>
-            <w:tcW w:w="960" w:type="dxa"/>
-            <w:tcBorders>
-              <w:top w:val="nil"/>
-              <w:left w:val="nil"/>
-              <w:bottom w:val="single" w:sz="4" w:space="0" w:color="auto"/>
-              <w:right w:val="single" w:sz="4" w:space="0" w:color="auto"/>
-            </w:tcBorders>
-            <w:shd w:val="clear" w:color="auto" w:fill="auto"/>
-            <w:noWrap/>
-            <w:vAlign w:val="bottom"/>
-            <w:hideMark/>
-          </w:tcPr>
-          <w:p>
-            <w:pPr>
-              <w:spacing w:after="0" w:line="240" w:lineRule="auto"/>
-              <w:rPr>
-                <w:rFonts w:ascii="Calibri" w:eastAsia="Times New Roman" w:hAnsi="Calibri" w:cs="Calibri"/>
-                <w:color w:val="000000"/>
-              </w:rPr>
-            </w:pPr>
-            <w:r>
-              <w:rPr>
-                <w:rFonts w:ascii="Calibri" w:eastAsia="Times New Roman" w:hAnsi="Calibri" w:cs="Calibri"/>
+            <w:tcW w:w="958" w:type="dxa"/>
+            <w:tcBorders>
+              <w:top w:val="nil"/>
+              <w:left w:val="nil"/>
+              <w:bottom w:val="single" w:sz="4" w:space="0" w:color="auto"/>
+              <w:right w:val="single" w:sz="4" w:space="0" w:color="auto"/>
+            </w:tcBorders>
+            <w:shd w:val="clear" w:color="auto" w:fill="auto"/>
+            <w:noWrap/>
+            <w:vAlign w:val="bottom"/>
+            <w:hideMark/>
+          </w:tcPr>
+          <w:p>
+            <w:pPr>
+              <w:spacing w:after="0" w:line="240" w:lineRule="auto"/>
+              <w:rPr>
+                <w:rFonts w:ascii="Consolas" w:eastAsia="Times New Roman" w:hAnsi="Consolas" w:cstheme="minorHAnsi"/>
+                <w:color w:val="000000"/>
+              </w:rPr>
+            </w:pPr>
+            <w:r>
+              <w:rPr>
+                <w:rFonts w:ascii="Consolas" w:eastAsia="Times New Roman" w:hAnsi="Consolas" w:cstheme="minorHAnsi"/>
                 <w:color w:val="000000"/>
               </w:rPr>
               <w:t> </w:t>
@@ -3954,11 +3777,11 @@
       </w:tr>
       <w:tr>
         <w:trPr>
-          <w:trHeight w:val="300"/>
+          <w:trHeight w:val="299"/>
         </w:trPr>
         <w:tc>
           <w:tcPr>
-            <w:tcW w:w="1560" w:type="dxa"/>
+            <w:tcW w:w="1557" w:type="dxa"/>
             <w:tcBorders>
               <w:top w:val="nil"/>
               <w:left w:val="single" w:sz="4" w:space="0" w:color="auto"/>
@@ -3973,18 +3796,14 @@
             <w:pPr>
               <w:spacing w:after="0" w:line="240" w:lineRule="auto"/>
               <w:rPr>
-                <w:rFonts w:ascii="Cascadia Mono" w:eastAsia="Times New Roman" w:hAnsi="Cascadia Mono" w:cs="Cascadia Mono"/>
-                <w:color w:val="000000"/>
-                <w:sz w:val="20"/>
-                <w:szCs w:val="20"/>
-              </w:rPr>
-            </w:pPr>
-            <w:r>
-              <w:rPr>
-                <w:rFonts w:ascii="Cascadia Mono" w:eastAsia="Times New Roman" w:hAnsi="Cascadia Mono" w:cs="Cascadia Mono"/>
-                <w:color w:val="000000"/>
-                <w:sz w:val="20"/>
-                <w:szCs w:val="20"/>
+                <w:rFonts w:ascii="Consolas" w:eastAsia="Times New Roman" w:hAnsi="Consolas" w:cstheme="minorHAnsi"/>
+                <w:color w:val="000000"/>
+              </w:rPr>
+            </w:pPr>
+            <w:r>
+              <w:rPr>
+                <w:rFonts w:ascii="Consolas" w:eastAsia="Times New Roman" w:hAnsi="Consolas" w:cstheme="minorHAnsi"/>
+                <w:color w:val="000000"/>
               </w:rPr>
               <w:t>super</w:t>
             </w:r>
@@ -3992,33 +3811,29 @@
         </w:tc>
         <w:tc>
           <w:tcPr>
-            <w:tcW w:w="2680" w:type="dxa"/>
-            <w:tcBorders>
-              <w:top w:val="nil"/>
-              <w:left w:val="nil"/>
-              <w:bottom w:val="single" w:sz="4" w:space="0" w:color="auto"/>
-              <w:right w:val="single" w:sz="4" w:space="0" w:color="auto"/>
-            </w:tcBorders>
-            <w:shd w:val="clear" w:color="auto" w:fill="auto"/>
-            <w:vAlign w:val="center"/>
-            <w:hideMark/>
-          </w:tcPr>
-          <w:p>
-            <w:pPr>
-              <w:spacing w:after="0" w:line="240" w:lineRule="auto"/>
-              <w:rPr>
-                <w:rFonts w:ascii="Cascadia Mono" w:eastAsia="Times New Roman" w:hAnsi="Cascadia Mono" w:cs="Cascadia Mono"/>
-                <w:color w:val="000000"/>
-                <w:sz w:val="20"/>
-                <w:szCs w:val="20"/>
-              </w:rPr>
-            </w:pPr>
-            <w:r>
-              <w:rPr>
-                <w:rFonts w:ascii="Cascadia Mono" w:eastAsia="Times New Roman" w:hAnsi="Cascadia Mono" w:cs="Cascadia Mono"/>
-                <w:color w:val="000000"/>
-                <w:sz w:val="20"/>
-                <w:szCs w:val="20"/>
+            <w:tcW w:w="2674" w:type="dxa"/>
+            <w:tcBorders>
+              <w:top w:val="nil"/>
+              <w:left w:val="nil"/>
+              <w:bottom w:val="single" w:sz="4" w:space="0" w:color="auto"/>
+              <w:right w:val="single" w:sz="4" w:space="0" w:color="auto"/>
+            </w:tcBorders>
+            <w:shd w:val="clear" w:color="auto" w:fill="auto"/>
+            <w:vAlign w:val="center"/>
+            <w:hideMark/>
+          </w:tcPr>
+          <w:p>
+            <w:pPr>
+              <w:spacing w:after="0" w:line="240" w:lineRule="auto"/>
+              <w:rPr>
+                <w:rFonts w:ascii="Consolas" w:eastAsia="Times New Roman" w:hAnsi="Consolas" w:cstheme="minorHAnsi"/>
+                <w:color w:val="000000"/>
+              </w:rPr>
+            </w:pPr>
+            <w:r>
+              <w:rPr>
+                <w:rFonts w:ascii="Consolas" w:eastAsia="Times New Roman" w:hAnsi="Consolas" w:cstheme="minorHAnsi"/>
+                <w:color w:val="000000"/>
               </w:rPr>
               <w:t>Parent</w:t>
             </w:r>
@@ -4026,29 +3841,29 @@
         </w:tc>
         <w:tc>
           <w:tcPr>
-            <w:tcW w:w="1300" w:type="dxa"/>
-            <w:tcBorders>
-              <w:top w:val="nil"/>
-              <w:left w:val="nil"/>
-              <w:bottom w:val="single" w:sz="4" w:space="0" w:color="auto"/>
-              <w:right w:val="single" w:sz="4" w:space="0" w:color="auto"/>
-            </w:tcBorders>
-            <w:shd w:val="clear" w:color="auto" w:fill="auto"/>
-            <w:noWrap/>
-            <w:vAlign w:val="bottom"/>
-            <w:hideMark/>
-          </w:tcPr>
-          <w:p>
-            <w:pPr>
-              <w:spacing w:after="0" w:line="240" w:lineRule="auto"/>
-              <w:rPr>
-                <w:rFonts w:ascii="Calibri" w:eastAsia="Times New Roman" w:hAnsi="Calibri" w:cs="Calibri"/>
-                <w:color w:val="000000"/>
-              </w:rPr>
-            </w:pPr>
-            <w:r>
-              <w:rPr>
-                <w:rFonts w:ascii="Calibri" w:eastAsia="Times New Roman" w:hAnsi="Calibri" w:cs="Calibri"/>
+            <w:tcW w:w="1297" w:type="dxa"/>
+            <w:tcBorders>
+              <w:top w:val="nil"/>
+              <w:left w:val="nil"/>
+              <w:bottom w:val="single" w:sz="4" w:space="0" w:color="auto"/>
+              <w:right w:val="single" w:sz="4" w:space="0" w:color="auto"/>
+            </w:tcBorders>
+            <w:shd w:val="clear" w:color="auto" w:fill="auto"/>
+            <w:noWrap/>
+            <w:vAlign w:val="bottom"/>
+            <w:hideMark/>
+          </w:tcPr>
+          <w:p>
+            <w:pPr>
+              <w:spacing w:after="0" w:line="240" w:lineRule="auto"/>
+              <w:rPr>
+                <w:rFonts w:ascii="Consolas" w:eastAsia="Times New Roman" w:hAnsi="Consolas" w:cstheme="minorHAnsi"/>
+                <w:color w:val="000000"/>
+              </w:rPr>
+            </w:pPr>
+            <w:r>
+              <w:rPr>
+                <w:rFonts w:ascii="Consolas" w:eastAsia="Times New Roman" w:hAnsi="Consolas" w:cstheme="minorHAnsi"/>
                 <w:color w:val="000000"/>
               </w:rPr>
               <w:t> </w:t>
@@ -4057,29 +3872,29 @@
         </w:tc>
         <w:tc>
           <w:tcPr>
-            <w:tcW w:w="1180" w:type="dxa"/>
-            <w:tcBorders>
-              <w:top w:val="nil"/>
-              <w:left w:val="nil"/>
-              <w:bottom w:val="single" w:sz="4" w:space="0" w:color="auto"/>
-              <w:right w:val="single" w:sz="4" w:space="0" w:color="auto"/>
-            </w:tcBorders>
-            <w:shd w:val="clear" w:color="auto" w:fill="auto"/>
-            <w:noWrap/>
-            <w:vAlign w:val="bottom"/>
-            <w:hideMark/>
-          </w:tcPr>
-          <w:p>
-            <w:pPr>
-              <w:spacing w:after="0" w:line="240" w:lineRule="auto"/>
-              <w:rPr>
-                <w:rFonts w:ascii="Calibri" w:eastAsia="Times New Roman" w:hAnsi="Calibri" w:cs="Calibri"/>
-                <w:color w:val="000000"/>
-              </w:rPr>
-            </w:pPr>
-            <w:r>
-              <w:rPr>
-                <w:rFonts w:ascii="Calibri" w:eastAsia="Times New Roman" w:hAnsi="Calibri" w:cs="Calibri"/>
+            <w:tcW w:w="1177" w:type="dxa"/>
+            <w:tcBorders>
+              <w:top w:val="nil"/>
+              <w:left w:val="nil"/>
+              <w:bottom w:val="single" w:sz="4" w:space="0" w:color="auto"/>
+              <w:right w:val="single" w:sz="4" w:space="0" w:color="auto"/>
+            </w:tcBorders>
+            <w:shd w:val="clear" w:color="auto" w:fill="auto"/>
+            <w:noWrap/>
+            <w:vAlign w:val="bottom"/>
+            <w:hideMark/>
+          </w:tcPr>
+          <w:p>
+            <w:pPr>
+              <w:spacing w:after="0" w:line="240" w:lineRule="auto"/>
+              <w:rPr>
+                <w:rFonts w:ascii="Consolas" w:eastAsia="Times New Roman" w:hAnsi="Consolas" w:cstheme="minorHAnsi"/>
+                <w:color w:val="000000"/>
+              </w:rPr>
+            </w:pPr>
+            <w:r>
+              <w:rPr>
+                <w:rFonts w:ascii="Consolas" w:eastAsia="Times New Roman" w:hAnsi="Consolas" w:cstheme="minorHAnsi"/>
                 <w:color w:val="000000"/>
               </w:rPr>
               <w:t> </w:t>
@@ -4088,29 +3903,29 @@
         </w:tc>
         <w:tc>
           <w:tcPr>
-            <w:tcW w:w="1180" w:type="dxa"/>
-            <w:tcBorders>
-              <w:top w:val="nil"/>
-              <w:left w:val="nil"/>
-              <w:bottom w:val="single" w:sz="4" w:space="0" w:color="auto"/>
-              <w:right w:val="single" w:sz="4" w:space="0" w:color="auto"/>
-            </w:tcBorders>
-            <w:shd w:val="clear" w:color="auto" w:fill="auto"/>
-            <w:noWrap/>
-            <w:vAlign w:val="bottom"/>
-            <w:hideMark/>
-          </w:tcPr>
-          <w:p>
-            <w:pPr>
-              <w:spacing w:after="0" w:line="240" w:lineRule="auto"/>
-              <w:rPr>
-                <w:rFonts w:ascii="Calibri" w:eastAsia="Times New Roman" w:hAnsi="Calibri" w:cs="Calibri"/>
-                <w:color w:val="000000"/>
-              </w:rPr>
-            </w:pPr>
-            <w:r>
-              <w:rPr>
-                <w:rFonts w:ascii="Calibri" w:eastAsia="Times New Roman" w:hAnsi="Calibri" w:cs="Calibri"/>
+            <w:tcW w:w="1177" w:type="dxa"/>
+            <w:tcBorders>
+              <w:top w:val="nil"/>
+              <w:left w:val="nil"/>
+              <w:bottom w:val="single" w:sz="4" w:space="0" w:color="auto"/>
+              <w:right w:val="single" w:sz="4" w:space="0" w:color="auto"/>
+            </w:tcBorders>
+            <w:shd w:val="clear" w:color="auto" w:fill="auto"/>
+            <w:noWrap/>
+            <w:vAlign w:val="bottom"/>
+            <w:hideMark/>
+          </w:tcPr>
+          <w:p>
+            <w:pPr>
+              <w:spacing w:after="0" w:line="240" w:lineRule="auto"/>
+              <w:rPr>
+                <w:rFonts w:ascii="Consolas" w:eastAsia="Times New Roman" w:hAnsi="Consolas" w:cstheme="minorHAnsi"/>
+                <w:color w:val="000000"/>
+              </w:rPr>
+            </w:pPr>
+            <w:r>
+              <w:rPr>
+                <w:rFonts w:ascii="Consolas" w:eastAsia="Times New Roman" w:hAnsi="Consolas" w:cstheme="minorHAnsi"/>
                 <w:color w:val="000000"/>
               </w:rPr>
               <w:t> </w:t>
@@ -4119,29 +3934,29 @@
         </w:tc>
         <w:tc>
           <w:tcPr>
-            <w:tcW w:w="960" w:type="dxa"/>
-            <w:tcBorders>
-              <w:top w:val="nil"/>
-              <w:left w:val="nil"/>
-              <w:bottom w:val="single" w:sz="4" w:space="0" w:color="auto"/>
-              <w:right w:val="single" w:sz="4" w:space="0" w:color="auto"/>
-            </w:tcBorders>
-            <w:shd w:val="clear" w:color="auto" w:fill="auto"/>
-            <w:noWrap/>
-            <w:vAlign w:val="bottom"/>
-            <w:hideMark/>
-          </w:tcPr>
-          <w:p>
-            <w:pPr>
-              <w:spacing w:after="0" w:line="240" w:lineRule="auto"/>
-              <w:rPr>
-                <w:rFonts w:ascii="Calibri" w:eastAsia="Times New Roman" w:hAnsi="Calibri" w:cs="Calibri"/>
-                <w:color w:val="000000"/>
-              </w:rPr>
-            </w:pPr>
-            <w:r>
-              <w:rPr>
-                <w:rFonts w:ascii="Calibri" w:eastAsia="Times New Roman" w:hAnsi="Calibri" w:cs="Calibri"/>
+            <w:tcW w:w="958" w:type="dxa"/>
+            <w:tcBorders>
+              <w:top w:val="nil"/>
+              <w:left w:val="nil"/>
+              <w:bottom w:val="single" w:sz="4" w:space="0" w:color="auto"/>
+              <w:right w:val="single" w:sz="4" w:space="0" w:color="auto"/>
+            </w:tcBorders>
+            <w:shd w:val="clear" w:color="auto" w:fill="auto"/>
+            <w:noWrap/>
+            <w:vAlign w:val="bottom"/>
+            <w:hideMark/>
+          </w:tcPr>
+          <w:p>
+            <w:pPr>
+              <w:spacing w:after="0" w:line="240" w:lineRule="auto"/>
+              <w:rPr>
+                <w:rFonts w:ascii="Consolas" w:eastAsia="Times New Roman" w:hAnsi="Consolas" w:cstheme="minorHAnsi"/>
+                <w:color w:val="000000"/>
+              </w:rPr>
+            </w:pPr>
+            <w:r>
+              <w:rPr>
+                <w:rFonts w:ascii="Consolas" w:eastAsia="Times New Roman" w:hAnsi="Consolas" w:cstheme="minorHAnsi"/>
                 <w:color w:val="000000"/>
               </w:rPr>
               <w:t> </w:t>
@@ -4151,11 +3966,11 @@
       </w:tr>
       <w:tr>
         <w:trPr>
-          <w:trHeight w:val="300"/>
+          <w:trHeight w:val="299"/>
         </w:trPr>
         <w:tc>
           <w:tcPr>
-            <w:tcW w:w="1560" w:type="dxa"/>
+            <w:tcW w:w="1557" w:type="dxa"/>
             <w:tcBorders>
               <w:top w:val="nil"/>
               <w:left w:val="single" w:sz="4" w:space="0" w:color="auto"/>
@@ -4165,19 +3980,65 @@
             <w:shd w:val="clear" w:color="auto" w:fill="auto"/>
             <w:noWrap/>
             <w:vAlign w:val="bottom"/>
-            <w:hideMark/>
-          </w:tcPr>
-          <w:p>
-            <w:pPr>
-              <w:spacing w:after="0" w:line="240" w:lineRule="auto"/>
-              <w:rPr>
-                <w:rFonts w:ascii="Calibri" w:eastAsia="Times New Roman" w:hAnsi="Calibri" w:cs="Calibri"/>
-                <w:color w:val="000000"/>
-              </w:rPr>
-            </w:pPr>
-            <w:r>
-              <w:rPr>
-                <w:rFonts w:ascii="Calibri" w:eastAsia="Times New Roman" w:hAnsi="Calibri" w:cs="Calibri"/>
+          </w:tcPr>
+          <w:p>
+            <w:pPr>
+              <w:spacing w:after="0" w:line="240" w:lineRule="auto"/>
+              <w:rPr>
+                <w:rFonts w:ascii="Consolas" w:eastAsia="Times New Roman" w:hAnsi="Consolas" w:cstheme="minorHAnsi"/>
+                <w:color w:val="000000"/>
+              </w:rPr>
+            </w:pPr>
+          </w:p>
+        </w:tc>
+        <w:tc>
+          <w:tcPr>
+            <w:tcW w:w="2674" w:type="dxa"/>
+            <w:tcBorders>
+              <w:top w:val="nil"/>
+              <w:left w:val="nil"/>
+              <w:bottom w:val="single" w:sz="4" w:space="0" w:color="auto"/>
+              <w:right w:val="single" w:sz="4" w:space="0" w:color="auto"/>
+            </w:tcBorders>
+            <w:shd w:val="clear" w:color="auto" w:fill="auto"/>
+            <w:noWrap/>
+            <w:vAlign w:val="bottom"/>
+          </w:tcPr>
+          <w:p>
+            <w:pPr>
+              <w:spacing w:after="0" w:line="240" w:lineRule="auto"/>
+              <w:rPr>
+                <w:rFonts w:ascii="Consolas" w:eastAsia="Times New Roman" w:hAnsi="Consolas" w:cstheme="minorHAnsi"/>
+                <w:color w:val="000000"/>
+              </w:rPr>
+            </w:pPr>
+          </w:p>
+        </w:tc>
+        <w:tc>
+          <w:tcPr>
+            <w:tcW w:w="1297" w:type="dxa"/>
+            <w:tcBorders>
+              <w:top w:val="nil"/>
+              <w:left w:val="nil"/>
+              <w:bottom w:val="single" w:sz="4" w:space="0" w:color="auto"/>
+              <w:right w:val="single" w:sz="4" w:space="0" w:color="auto"/>
+            </w:tcBorders>
+            <w:shd w:val="clear" w:color="auto" w:fill="auto"/>
+            <w:noWrap/>
+            <w:vAlign w:val="bottom"/>
+            <w:hideMark/>
+          </w:tcPr>
+          <w:p>
+            <w:pPr>
+              <w:spacing w:after="0" w:line="240" w:lineRule="auto"/>
+              <w:rPr>
+                <w:rFonts w:ascii="Consolas" w:eastAsia="Times New Roman" w:hAnsi="Consolas" w:cstheme="minorHAnsi"/>
+                <w:color w:val="000000"/>
+              </w:rPr>
+            </w:pPr>
+            <w:r>
+              <w:rPr>
+                <w:rFonts w:ascii="Consolas" w:eastAsia="Times New Roman" w:hAnsi="Consolas" w:cstheme="minorHAnsi"/>
                 <w:color w:val="000000"/>
               </w:rPr>
               <w:t> </w:t>
@@ -4186,29 +4047,29 @@
         </w:tc>
         <w:tc>
           <w:tcPr>
-            <w:tcW w:w="2680" w:type="dxa"/>
-            <w:tcBorders>
-              <w:top w:val="nil"/>
-              <w:left w:val="nil"/>
-              <w:bottom w:val="single" w:sz="4" w:space="0" w:color="auto"/>
-              <w:right w:val="single" w:sz="4" w:space="0" w:color="auto"/>
-            </w:tcBorders>
-            <w:shd w:val="clear" w:color="auto" w:fill="auto"/>
-            <w:noWrap/>
-            <w:vAlign w:val="bottom"/>
-            <w:hideMark/>
-          </w:tcPr>
-          <w:p>
-            <w:pPr>
-              <w:spacing w:after="0" w:line="240" w:lineRule="auto"/>
-              <w:rPr>
-                <w:rFonts w:ascii="Calibri" w:eastAsia="Times New Roman" w:hAnsi="Calibri" w:cs="Calibri"/>
-                <w:color w:val="000000"/>
-              </w:rPr>
-            </w:pPr>
-            <w:r>
-              <w:rPr>
-                <w:rFonts w:ascii="Calibri" w:eastAsia="Times New Roman" w:hAnsi="Calibri" w:cs="Calibri"/>
+            <w:tcW w:w="1177" w:type="dxa"/>
+            <w:tcBorders>
+              <w:top w:val="nil"/>
+              <w:left w:val="nil"/>
+              <w:bottom w:val="single" w:sz="4" w:space="0" w:color="auto"/>
+              <w:right w:val="single" w:sz="4" w:space="0" w:color="auto"/>
+            </w:tcBorders>
+            <w:shd w:val="clear" w:color="auto" w:fill="auto"/>
+            <w:noWrap/>
+            <w:vAlign w:val="bottom"/>
+            <w:hideMark/>
+          </w:tcPr>
+          <w:p>
+            <w:pPr>
+              <w:spacing w:after="0" w:line="240" w:lineRule="auto"/>
+              <w:rPr>
+                <w:rFonts w:ascii="Consolas" w:eastAsia="Times New Roman" w:hAnsi="Consolas" w:cstheme="minorHAnsi"/>
+                <w:color w:val="000000"/>
+              </w:rPr>
+            </w:pPr>
+            <w:r>
+              <w:rPr>
+                <w:rFonts w:ascii="Consolas" w:eastAsia="Times New Roman" w:hAnsi="Consolas" w:cstheme="minorHAnsi"/>
                 <w:color w:val="000000"/>
               </w:rPr>
               <w:t> </w:t>
@@ -4217,29 +4078,29 @@
         </w:tc>
         <w:tc>
           <w:tcPr>
-            <w:tcW w:w="1300" w:type="dxa"/>
-            <w:tcBorders>
-              <w:top w:val="nil"/>
-              <w:left w:val="nil"/>
-              <w:bottom w:val="single" w:sz="4" w:space="0" w:color="auto"/>
-              <w:right w:val="single" w:sz="4" w:space="0" w:color="auto"/>
-            </w:tcBorders>
-            <w:shd w:val="clear" w:color="auto" w:fill="auto"/>
-            <w:noWrap/>
-            <w:vAlign w:val="bottom"/>
-            <w:hideMark/>
-          </w:tcPr>
-          <w:p>
-            <w:pPr>
-              <w:spacing w:after="0" w:line="240" w:lineRule="auto"/>
-              <w:rPr>
-                <w:rFonts w:ascii="Calibri" w:eastAsia="Times New Roman" w:hAnsi="Calibri" w:cs="Calibri"/>
-                <w:color w:val="000000"/>
-              </w:rPr>
-            </w:pPr>
-            <w:r>
-              <w:rPr>
-                <w:rFonts w:ascii="Calibri" w:eastAsia="Times New Roman" w:hAnsi="Calibri" w:cs="Calibri"/>
+            <w:tcW w:w="1177" w:type="dxa"/>
+            <w:tcBorders>
+              <w:top w:val="nil"/>
+              <w:left w:val="nil"/>
+              <w:bottom w:val="single" w:sz="4" w:space="0" w:color="auto"/>
+              <w:right w:val="single" w:sz="4" w:space="0" w:color="auto"/>
+            </w:tcBorders>
+            <w:shd w:val="clear" w:color="auto" w:fill="auto"/>
+            <w:noWrap/>
+            <w:vAlign w:val="bottom"/>
+            <w:hideMark/>
+          </w:tcPr>
+          <w:p>
+            <w:pPr>
+              <w:spacing w:after="0" w:line="240" w:lineRule="auto"/>
+              <w:rPr>
+                <w:rFonts w:ascii="Consolas" w:eastAsia="Times New Roman" w:hAnsi="Consolas" w:cstheme="minorHAnsi"/>
+                <w:color w:val="000000"/>
+              </w:rPr>
+            </w:pPr>
+            <w:r>
+              <w:rPr>
+                <w:rFonts w:ascii="Consolas" w:eastAsia="Times New Roman" w:hAnsi="Consolas" w:cstheme="minorHAnsi"/>
                 <w:color w:val="000000"/>
               </w:rPr>
               <w:t> </w:t>
@@ -4248,1047 +4109,29 @@
         </w:tc>
         <w:tc>
           <w:tcPr>
-            <w:tcW w:w="1180" w:type="dxa"/>
-            <w:tcBorders>
-              <w:top w:val="nil"/>
-              <w:left w:val="nil"/>
-              <w:bottom w:val="single" w:sz="4" w:space="0" w:color="auto"/>
-              <w:right w:val="single" w:sz="4" w:space="0" w:color="auto"/>
-            </w:tcBorders>
-            <w:shd w:val="clear" w:color="auto" w:fill="auto"/>
-            <w:noWrap/>
-            <w:vAlign w:val="bottom"/>
-            <w:hideMark/>
-          </w:tcPr>
-          <w:p>
-            <w:pPr>
-              <w:spacing w:after="0" w:line="240" w:lineRule="auto"/>
-              <w:rPr>
-                <w:rFonts w:ascii="Calibri" w:eastAsia="Times New Roman" w:hAnsi="Calibri" w:cs="Calibri"/>
-                <w:color w:val="000000"/>
-              </w:rPr>
-            </w:pPr>
-            <w:r>
-              <w:rPr>
-                <w:rFonts w:ascii="Calibri" w:eastAsia="Times New Roman" w:hAnsi="Calibri" w:cs="Calibri"/>
-                <w:color w:val="000000"/>
-              </w:rPr>
-              <w:t> </w:t>
-            </w:r>
-          </w:p>
-        </w:tc>
-        <w:tc>
-          <w:tcPr>
-            <w:tcW w:w="1180" w:type="dxa"/>
-            <w:tcBorders>
-              <w:top w:val="nil"/>
-              <w:left w:val="nil"/>
-              <w:bottom w:val="single" w:sz="4" w:space="0" w:color="auto"/>
-              <w:right w:val="single" w:sz="4" w:space="0" w:color="auto"/>
-            </w:tcBorders>
-            <w:shd w:val="clear" w:color="auto" w:fill="auto"/>
-            <w:noWrap/>
-            <w:vAlign w:val="bottom"/>
-            <w:hideMark/>
-          </w:tcPr>
-          <w:p>
-            <w:pPr>
-              <w:spacing w:after="0" w:line="240" w:lineRule="auto"/>
-              <w:rPr>
-                <w:rFonts w:ascii="Calibri" w:eastAsia="Times New Roman" w:hAnsi="Calibri" w:cs="Calibri"/>
-                <w:color w:val="000000"/>
-              </w:rPr>
-            </w:pPr>
-            <w:r>
-              <w:rPr>
-                <w:rFonts w:ascii="Calibri" w:eastAsia="Times New Roman" w:hAnsi="Calibri" w:cs="Calibri"/>
-                <w:color w:val="000000"/>
-              </w:rPr>
-              <w:t> </w:t>
-            </w:r>
-          </w:p>
-        </w:tc>
-        <w:tc>
-          <w:tcPr>
-            <w:tcW w:w="960" w:type="dxa"/>
-            <w:tcBorders>
-              <w:top w:val="nil"/>
-              <w:left w:val="nil"/>
-              <w:bottom w:val="single" w:sz="4" w:space="0" w:color="auto"/>
-              <w:right w:val="single" w:sz="4" w:space="0" w:color="auto"/>
-            </w:tcBorders>
-            <w:shd w:val="clear" w:color="auto" w:fill="auto"/>
-            <w:noWrap/>
-            <w:vAlign w:val="bottom"/>
-            <w:hideMark/>
-          </w:tcPr>
-          <w:p>
-            <w:pPr>
-              <w:spacing w:after="0" w:line="240" w:lineRule="auto"/>
-              <w:rPr>
-                <w:rFonts w:ascii="Calibri" w:eastAsia="Times New Roman" w:hAnsi="Calibri" w:cs="Calibri"/>
-                <w:color w:val="000000"/>
-              </w:rPr>
-            </w:pPr>
-            <w:r>
-              <w:rPr>
-                <w:rFonts w:ascii="Calibri" w:eastAsia="Times New Roman" w:hAnsi="Calibri" w:cs="Calibri"/>
-                <w:color w:val="000000"/>
-              </w:rPr>
-              <w:t> </w:t>
-            </w:r>
-          </w:p>
-        </w:tc>
-      </w:tr>
-      <w:tr>
-        <w:trPr>
-          <w:trHeight w:val="300"/>
-        </w:trPr>
-        <w:tc>
-          <w:tcPr>
-            <w:tcW w:w="1560" w:type="dxa"/>
-            <w:tcBorders>
-              <w:top w:val="nil"/>
-              <w:left w:val="single" w:sz="4" w:space="0" w:color="auto"/>
-              <w:bottom w:val="single" w:sz="4" w:space="0" w:color="auto"/>
-              <w:right w:val="single" w:sz="4" w:space="0" w:color="auto"/>
-            </w:tcBorders>
-            <w:shd w:val="clear" w:color="auto" w:fill="auto"/>
-            <w:noWrap/>
-            <w:vAlign w:val="bottom"/>
-            <w:hideMark/>
-          </w:tcPr>
-          <w:p>
-            <w:pPr>
-              <w:spacing w:after="0" w:line="240" w:lineRule="auto"/>
-              <w:rPr>
-                <w:rFonts w:ascii="Calibri" w:eastAsia="Times New Roman" w:hAnsi="Calibri" w:cs="Calibri"/>
-                <w:color w:val="000000"/>
-              </w:rPr>
-            </w:pPr>
-            <w:r>
-              <w:rPr>
-                <w:rFonts w:ascii="Calibri" w:eastAsia="Times New Roman" w:hAnsi="Calibri" w:cs="Calibri"/>
-                <w:color w:val="000000"/>
-              </w:rPr>
-              <w:lastRenderedPageBreak/>
-              <w:t> </w:t>
-            </w:r>
-          </w:p>
-        </w:tc>
-        <w:tc>
-          <w:tcPr>
-            <w:tcW w:w="2680" w:type="dxa"/>
-            <w:tcBorders>
-              <w:top w:val="nil"/>
-              <w:left w:val="nil"/>
-              <w:bottom w:val="single" w:sz="4" w:space="0" w:color="auto"/>
-              <w:right w:val="single" w:sz="4" w:space="0" w:color="auto"/>
-            </w:tcBorders>
-            <w:shd w:val="clear" w:color="auto" w:fill="auto"/>
-            <w:noWrap/>
-            <w:vAlign w:val="bottom"/>
-            <w:hideMark/>
-          </w:tcPr>
-          <w:p>
-            <w:pPr>
-              <w:spacing w:after="0" w:line="240" w:lineRule="auto"/>
-              <w:rPr>
-                <w:rFonts w:ascii="Calibri" w:eastAsia="Times New Roman" w:hAnsi="Calibri" w:cs="Calibri"/>
-                <w:color w:val="000000"/>
-              </w:rPr>
-            </w:pPr>
-            <w:r>
-              <w:rPr>
-                <w:rFonts w:ascii="Calibri" w:eastAsia="Times New Roman" w:hAnsi="Calibri" w:cs="Calibri"/>
-                <w:color w:val="000000"/>
-              </w:rPr>
-              <w:t> </w:t>
-            </w:r>
-          </w:p>
-        </w:tc>
-        <w:tc>
-          <w:tcPr>
-            <w:tcW w:w="1300" w:type="dxa"/>
-            <w:tcBorders>
-              <w:top w:val="nil"/>
-              <w:left w:val="nil"/>
-              <w:bottom w:val="single" w:sz="4" w:space="0" w:color="auto"/>
-              <w:right w:val="single" w:sz="4" w:space="0" w:color="auto"/>
-            </w:tcBorders>
-            <w:shd w:val="clear" w:color="auto" w:fill="auto"/>
-            <w:noWrap/>
-            <w:vAlign w:val="bottom"/>
-            <w:hideMark/>
-          </w:tcPr>
-          <w:p>
-            <w:pPr>
-              <w:spacing w:after="0" w:line="240" w:lineRule="auto"/>
-              <w:rPr>
-                <w:rFonts w:ascii="Calibri" w:eastAsia="Times New Roman" w:hAnsi="Calibri" w:cs="Calibri"/>
-                <w:color w:val="000000"/>
-              </w:rPr>
-            </w:pPr>
-            <w:r>
-              <w:rPr>
-                <w:rFonts w:ascii="Calibri" w:eastAsia="Times New Roman" w:hAnsi="Calibri" w:cs="Calibri"/>
-                <w:color w:val="000000"/>
-              </w:rPr>
-              <w:t> </w:t>
-            </w:r>
-          </w:p>
-        </w:tc>
-        <w:tc>
-          <w:tcPr>
-            <w:tcW w:w="1180" w:type="dxa"/>
-            <w:tcBorders>
-              <w:top w:val="nil"/>
-              <w:left w:val="nil"/>
-              <w:bottom w:val="single" w:sz="4" w:space="0" w:color="auto"/>
-              <w:right w:val="single" w:sz="4" w:space="0" w:color="auto"/>
-            </w:tcBorders>
-            <w:shd w:val="clear" w:color="auto" w:fill="auto"/>
-            <w:noWrap/>
-            <w:vAlign w:val="bottom"/>
-            <w:hideMark/>
-          </w:tcPr>
-          <w:p>
-            <w:pPr>
-              <w:spacing w:after="0" w:line="240" w:lineRule="auto"/>
-              <w:rPr>
-                <w:rFonts w:ascii="Calibri" w:eastAsia="Times New Roman" w:hAnsi="Calibri" w:cs="Calibri"/>
-                <w:color w:val="000000"/>
-              </w:rPr>
-            </w:pPr>
-            <w:r>
-              <w:rPr>
-                <w:rFonts w:ascii="Calibri" w:eastAsia="Times New Roman" w:hAnsi="Calibri" w:cs="Calibri"/>
-                <w:color w:val="000000"/>
-              </w:rPr>
-              <w:t> </w:t>
-            </w:r>
-          </w:p>
-        </w:tc>
-        <w:tc>
-          <w:tcPr>
-            <w:tcW w:w="1180" w:type="dxa"/>
-            <w:tcBorders>
-              <w:top w:val="nil"/>
-              <w:left w:val="nil"/>
-              <w:bottom w:val="single" w:sz="4" w:space="0" w:color="auto"/>
-              <w:right w:val="single" w:sz="4" w:space="0" w:color="auto"/>
-            </w:tcBorders>
-            <w:shd w:val="clear" w:color="auto" w:fill="auto"/>
-            <w:noWrap/>
-            <w:vAlign w:val="bottom"/>
-            <w:hideMark/>
-          </w:tcPr>
-          <w:p>
-            <w:pPr>
-              <w:spacing w:after="0" w:line="240" w:lineRule="auto"/>
-              <w:rPr>
-                <w:rFonts w:ascii="Calibri" w:eastAsia="Times New Roman" w:hAnsi="Calibri" w:cs="Calibri"/>
-                <w:color w:val="000000"/>
-              </w:rPr>
-            </w:pPr>
-            <w:r>
-              <w:rPr>
-                <w:rFonts w:ascii="Calibri" w:eastAsia="Times New Roman" w:hAnsi="Calibri" w:cs="Calibri"/>
-                <w:color w:val="000000"/>
-              </w:rPr>
-              <w:t> </w:t>
-            </w:r>
-          </w:p>
-        </w:tc>
-        <w:tc>
-          <w:tcPr>
-            <w:tcW w:w="960" w:type="dxa"/>
-            <w:tcBorders>
-              <w:top w:val="nil"/>
-              <w:left w:val="nil"/>
-              <w:bottom w:val="single" w:sz="4" w:space="0" w:color="auto"/>
-              <w:right w:val="single" w:sz="4" w:space="0" w:color="auto"/>
-            </w:tcBorders>
-            <w:shd w:val="clear" w:color="auto" w:fill="auto"/>
-            <w:noWrap/>
-            <w:vAlign w:val="bottom"/>
-            <w:hideMark/>
-          </w:tcPr>
-          <w:p>
-            <w:pPr>
-              <w:spacing w:after="0" w:line="240" w:lineRule="auto"/>
-              <w:rPr>
-                <w:rFonts w:ascii="Calibri" w:eastAsia="Times New Roman" w:hAnsi="Calibri" w:cs="Calibri"/>
-                <w:color w:val="000000"/>
-              </w:rPr>
-            </w:pPr>
-            <w:r>
-              <w:rPr>
-                <w:rFonts w:ascii="Calibri" w:eastAsia="Times New Roman" w:hAnsi="Calibri" w:cs="Calibri"/>
-                <w:color w:val="000000"/>
-              </w:rPr>
-              <w:t> </w:t>
-            </w:r>
-          </w:p>
-        </w:tc>
-      </w:tr>
-      <w:tr>
-        <w:trPr>
-          <w:trHeight w:val="300"/>
-        </w:trPr>
-        <w:tc>
-          <w:tcPr>
-            <w:tcW w:w="1560" w:type="dxa"/>
-            <w:tcBorders>
-              <w:top w:val="nil"/>
-              <w:left w:val="single" w:sz="4" w:space="0" w:color="auto"/>
-              <w:bottom w:val="single" w:sz="4" w:space="0" w:color="auto"/>
-              <w:right w:val="single" w:sz="4" w:space="0" w:color="auto"/>
-            </w:tcBorders>
-            <w:shd w:val="clear" w:color="auto" w:fill="auto"/>
-            <w:noWrap/>
-            <w:vAlign w:val="bottom"/>
-            <w:hideMark/>
-          </w:tcPr>
-          <w:p>
-            <w:pPr>
-              <w:spacing w:after="0" w:line="240" w:lineRule="auto"/>
-              <w:rPr>
-                <w:rFonts w:ascii="Calibri" w:eastAsia="Times New Roman" w:hAnsi="Calibri" w:cs="Calibri"/>
-                <w:color w:val="000000"/>
-              </w:rPr>
-            </w:pPr>
-            <w:r>
-              <w:rPr>
-                <w:rFonts w:ascii="Calibri" w:eastAsia="Times New Roman" w:hAnsi="Calibri" w:cs="Calibri"/>
-                <w:color w:val="000000"/>
-              </w:rPr>
-              <w:t> </w:t>
-            </w:r>
-          </w:p>
-        </w:tc>
-        <w:tc>
-          <w:tcPr>
-            <w:tcW w:w="2680" w:type="dxa"/>
-            <w:tcBorders>
-              <w:top w:val="nil"/>
-              <w:left w:val="nil"/>
-              <w:bottom w:val="single" w:sz="4" w:space="0" w:color="auto"/>
-              <w:right w:val="single" w:sz="4" w:space="0" w:color="auto"/>
-            </w:tcBorders>
-            <w:shd w:val="clear" w:color="auto" w:fill="auto"/>
-            <w:noWrap/>
-            <w:vAlign w:val="bottom"/>
-            <w:hideMark/>
-          </w:tcPr>
-          <w:p>
-            <w:pPr>
-              <w:spacing w:after="0" w:line="240" w:lineRule="auto"/>
-              <w:rPr>
-                <w:rFonts w:ascii="Calibri" w:eastAsia="Times New Roman" w:hAnsi="Calibri" w:cs="Calibri"/>
-                <w:color w:val="000000"/>
-              </w:rPr>
-            </w:pPr>
-            <w:r>
-              <w:rPr>
-                <w:rFonts w:ascii="Calibri" w:eastAsia="Times New Roman" w:hAnsi="Calibri" w:cs="Calibri"/>
-                <w:color w:val="000000"/>
-              </w:rPr>
-              <w:t> </w:t>
-            </w:r>
-          </w:p>
-        </w:tc>
-        <w:tc>
-          <w:tcPr>
-            <w:tcW w:w="1300" w:type="dxa"/>
-            <w:tcBorders>
-              <w:top w:val="nil"/>
-              <w:left w:val="nil"/>
-              <w:bottom w:val="single" w:sz="4" w:space="0" w:color="auto"/>
-              <w:right w:val="single" w:sz="4" w:space="0" w:color="auto"/>
-            </w:tcBorders>
-            <w:shd w:val="clear" w:color="auto" w:fill="auto"/>
-            <w:noWrap/>
-            <w:vAlign w:val="bottom"/>
-            <w:hideMark/>
-          </w:tcPr>
-          <w:p>
-            <w:pPr>
-              <w:spacing w:after="0" w:line="240" w:lineRule="auto"/>
-              <w:rPr>
-                <w:rFonts w:ascii="Calibri" w:eastAsia="Times New Roman" w:hAnsi="Calibri" w:cs="Calibri"/>
-                <w:color w:val="000000"/>
-              </w:rPr>
-            </w:pPr>
-            <w:r>
-              <w:rPr>
-                <w:rFonts w:ascii="Calibri" w:eastAsia="Times New Roman" w:hAnsi="Calibri" w:cs="Calibri"/>
-                <w:color w:val="000000"/>
-              </w:rPr>
-              <w:t> </w:t>
-            </w:r>
-          </w:p>
-        </w:tc>
-        <w:tc>
-          <w:tcPr>
-            <w:tcW w:w="1180" w:type="dxa"/>
-            <w:tcBorders>
-              <w:top w:val="nil"/>
-              <w:left w:val="nil"/>
-              <w:bottom w:val="single" w:sz="4" w:space="0" w:color="auto"/>
-              <w:right w:val="single" w:sz="4" w:space="0" w:color="auto"/>
-            </w:tcBorders>
-            <w:shd w:val="clear" w:color="auto" w:fill="auto"/>
-            <w:noWrap/>
-            <w:vAlign w:val="bottom"/>
-            <w:hideMark/>
-          </w:tcPr>
-          <w:p>
-            <w:pPr>
-              <w:spacing w:after="0" w:line="240" w:lineRule="auto"/>
-              <w:rPr>
-                <w:rFonts w:ascii="Calibri" w:eastAsia="Times New Roman" w:hAnsi="Calibri" w:cs="Calibri"/>
-                <w:color w:val="000000"/>
-              </w:rPr>
-            </w:pPr>
-            <w:r>
-              <w:rPr>
-                <w:rFonts w:ascii="Calibri" w:eastAsia="Times New Roman" w:hAnsi="Calibri" w:cs="Calibri"/>
-                <w:color w:val="000000"/>
-              </w:rPr>
-              <w:t> </w:t>
-            </w:r>
-          </w:p>
-        </w:tc>
-        <w:tc>
-          <w:tcPr>
-            <w:tcW w:w="1180" w:type="dxa"/>
-            <w:tcBorders>
-              <w:top w:val="nil"/>
-              <w:left w:val="nil"/>
-              <w:bottom w:val="single" w:sz="4" w:space="0" w:color="auto"/>
-              <w:right w:val="single" w:sz="4" w:space="0" w:color="auto"/>
-            </w:tcBorders>
-            <w:shd w:val="clear" w:color="auto" w:fill="auto"/>
-            <w:noWrap/>
-            <w:vAlign w:val="bottom"/>
-            <w:hideMark/>
-          </w:tcPr>
-          <w:p>
-            <w:pPr>
-              <w:spacing w:after="0" w:line="240" w:lineRule="auto"/>
-              <w:rPr>
-                <w:rFonts w:ascii="Calibri" w:eastAsia="Times New Roman" w:hAnsi="Calibri" w:cs="Calibri"/>
-                <w:color w:val="000000"/>
-              </w:rPr>
-            </w:pPr>
-            <w:r>
-              <w:rPr>
-                <w:rFonts w:ascii="Calibri" w:eastAsia="Times New Roman" w:hAnsi="Calibri" w:cs="Calibri"/>
-                <w:color w:val="000000"/>
-              </w:rPr>
-              <w:t> </w:t>
-            </w:r>
-          </w:p>
-        </w:tc>
-        <w:tc>
-          <w:tcPr>
-            <w:tcW w:w="960" w:type="dxa"/>
-            <w:tcBorders>
-              <w:top w:val="nil"/>
-              <w:left w:val="nil"/>
-              <w:bottom w:val="single" w:sz="4" w:space="0" w:color="auto"/>
-              <w:right w:val="single" w:sz="4" w:space="0" w:color="auto"/>
-            </w:tcBorders>
-            <w:shd w:val="clear" w:color="auto" w:fill="auto"/>
-            <w:noWrap/>
-            <w:vAlign w:val="bottom"/>
-            <w:hideMark/>
-          </w:tcPr>
-          <w:p>
-            <w:pPr>
-              <w:spacing w:after="0" w:line="240" w:lineRule="auto"/>
-              <w:rPr>
-                <w:rFonts w:ascii="Calibri" w:eastAsia="Times New Roman" w:hAnsi="Calibri" w:cs="Calibri"/>
-                <w:color w:val="000000"/>
-              </w:rPr>
-            </w:pPr>
-            <w:r>
-              <w:rPr>
-                <w:rFonts w:ascii="Calibri" w:eastAsia="Times New Roman" w:hAnsi="Calibri" w:cs="Calibri"/>
-                <w:color w:val="000000"/>
-              </w:rPr>
-              <w:t> </w:t>
-            </w:r>
-          </w:p>
-        </w:tc>
-      </w:tr>
-      <w:tr>
-        <w:trPr>
-          <w:trHeight w:val="300"/>
-        </w:trPr>
-        <w:tc>
-          <w:tcPr>
-            <w:tcW w:w="1560" w:type="dxa"/>
-            <w:tcBorders>
-              <w:top w:val="nil"/>
-              <w:left w:val="single" w:sz="4" w:space="0" w:color="auto"/>
-              <w:bottom w:val="single" w:sz="4" w:space="0" w:color="auto"/>
-              <w:right w:val="single" w:sz="4" w:space="0" w:color="auto"/>
-            </w:tcBorders>
-            <w:shd w:val="clear" w:color="auto" w:fill="auto"/>
-            <w:noWrap/>
-            <w:vAlign w:val="bottom"/>
-            <w:hideMark/>
-          </w:tcPr>
-          <w:p>
-            <w:pPr>
-              <w:spacing w:after="0" w:line="240" w:lineRule="auto"/>
-              <w:rPr>
-                <w:rFonts w:ascii="Calibri" w:eastAsia="Times New Roman" w:hAnsi="Calibri" w:cs="Calibri"/>
-                <w:color w:val="000000"/>
-              </w:rPr>
-            </w:pPr>
-            <w:r>
-              <w:rPr>
-                <w:rFonts w:ascii="Calibri" w:eastAsia="Times New Roman" w:hAnsi="Calibri" w:cs="Calibri"/>
-                <w:color w:val="000000"/>
-              </w:rPr>
-              <w:t> </w:t>
-            </w:r>
-          </w:p>
-        </w:tc>
-        <w:tc>
-          <w:tcPr>
-            <w:tcW w:w="2680" w:type="dxa"/>
-            <w:tcBorders>
-              <w:top w:val="nil"/>
-              <w:left w:val="nil"/>
-              <w:bottom w:val="single" w:sz="4" w:space="0" w:color="auto"/>
-              <w:right w:val="single" w:sz="4" w:space="0" w:color="auto"/>
-            </w:tcBorders>
-            <w:shd w:val="clear" w:color="auto" w:fill="auto"/>
-            <w:noWrap/>
-            <w:vAlign w:val="bottom"/>
-            <w:hideMark/>
-          </w:tcPr>
-          <w:p>
-            <w:pPr>
-              <w:spacing w:after="0" w:line="240" w:lineRule="auto"/>
-              <w:rPr>
-                <w:rFonts w:ascii="Calibri" w:eastAsia="Times New Roman" w:hAnsi="Calibri" w:cs="Calibri"/>
-                <w:color w:val="000000"/>
-              </w:rPr>
-            </w:pPr>
-            <w:r>
-              <w:rPr>
-                <w:rFonts w:ascii="Calibri" w:eastAsia="Times New Roman" w:hAnsi="Calibri" w:cs="Calibri"/>
-                <w:color w:val="000000"/>
-              </w:rPr>
-              <w:t> </w:t>
-            </w:r>
-          </w:p>
-        </w:tc>
-        <w:tc>
-          <w:tcPr>
-            <w:tcW w:w="1300" w:type="dxa"/>
-            <w:tcBorders>
-              <w:top w:val="nil"/>
-              <w:left w:val="nil"/>
-              <w:bottom w:val="single" w:sz="4" w:space="0" w:color="auto"/>
-              <w:right w:val="single" w:sz="4" w:space="0" w:color="auto"/>
-            </w:tcBorders>
-            <w:shd w:val="clear" w:color="auto" w:fill="auto"/>
-            <w:noWrap/>
-            <w:vAlign w:val="bottom"/>
-            <w:hideMark/>
-          </w:tcPr>
-          <w:p>
-            <w:pPr>
-              <w:spacing w:after="0" w:line="240" w:lineRule="auto"/>
-              <w:rPr>
-                <w:rFonts w:ascii="Calibri" w:eastAsia="Times New Roman" w:hAnsi="Calibri" w:cs="Calibri"/>
-                <w:color w:val="000000"/>
-              </w:rPr>
-            </w:pPr>
-            <w:r>
-              <w:rPr>
-                <w:rFonts w:ascii="Calibri" w:eastAsia="Times New Roman" w:hAnsi="Calibri" w:cs="Calibri"/>
-                <w:color w:val="000000"/>
-              </w:rPr>
-              <w:t> </w:t>
-            </w:r>
-          </w:p>
-        </w:tc>
-        <w:tc>
-          <w:tcPr>
-            <w:tcW w:w="1180" w:type="dxa"/>
-            <w:tcBorders>
-              <w:top w:val="nil"/>
-              <w:left w:val="nil"/>
-              <w:bottom w:val="single" w:sz="4" w:space="0" w:color="auto"/>
-              <w:right w:val="single" w:sz="4" w:space="0" w:color="auto"/>
-            </w:tcBorders>
-            <w:shd w:val="clear" w:color="auto" w:fill="auto"/>
-            <w:noWrap/>
-            <w:vAlign w:val="bottom"/>
-            <w:hideMark/>
-          </w:tcPr>
-          <w:p>
-            <w:pPr>
-              <w:spacing w:after="0" w:line="240" w:lineRule="auto"/>
-              <w:rPr>
-                <w:rFonts w:ascii="Calibri" w:eastAsia="Times New Roman" w:hAnsi="Calibri" w:cs="Calibri"/>
-                <w:color w:val="000000"/>
-              </w:rPr>
-            </w:pPr>
-            <w:r>
-              <w:rPr>
-                <w:rFonts w:ascii="Calibri" w:eastAsia="Times New Roman" w:hAnsi="Calibri" w:cs="Calibri"/>
-                <w:color w:val="000000"/>
-              </w:rPr>
-              <w:t> </w:t>
-            </w:r>
-          </w:p>
-        </w:tc>
-        <w:tc>
-          <w:tcPr>
-            <w:tcW w:w="1180" w:type="dxa"/>
-            <w:tcBorders>
-              <w:top w:val="nil"/>
-              <w:left w:val="nil"/>
-              <w:bottom w:val="single" w:sz="4" w:space="0" w:color="auto"/>
-              <w:right w:val="single" w:sz="4" w:space="0" w:color="auto"/>
-            </w:tcBorders>
-            <w:shd w:val="clear" w:color="auto" w:fill="auto"/>
-            <w:noWrap/>
-            <w:vAlign w:val="bottom"/>
-            <w:hideMark/>
-          </w:tcPr>
-          <w:p>
-            <w:pPr>
-              <w:spacing w:after="0" w:line="240" w:lineRule="auto"/>
-              <w:rPr>
-                <w:rFonts w:ascii="Calibri" w:eastAsia="Times New Roman" w:hAnsi="Calibri" w:cs="Calibri"/>
-                <w:color w:val="000000"/>
-              </w:rPr>
-            </w:pPr>
-            <w:r>
-              <w:rPr>
-                <w:rFonts w:ascii="Calibri" w:eastAsia="Times New Roman" w:hAnsi="Calibri" w:cs="Calibri"/>
-                <w:color w:val="000000"/>
-              </w:rPr>
-              <w:t> </w:t>
-            </w:r>
-          </w:p>
-        </w:tc>
-        <w:tc>
-          <w:tcPr>
-            <w:tcW w:w="960" w:type="dxa"/>
-            <w:tcBorders>
-              <w:top w:val="nil"/>
-              <w:left w:val="nil"/>
-              <w:bottom w:val="single" w:sz="4" w:space="0" w:color="auto"/>
-              <w:right w:val="single" w:sz="4" w:space="0" w:color="auto"/>
-            </w:tcBorders>
-            <w:shd w:val="clear" w:color="auto" w:fill="auto"/>
-            <w:noWrap/>
-            <w:vAlign w:val="bottom"/>
-            <w:hideMark/>
-          </w:tcPr>
-          <w:p>
-            <w:pPr>
-              <w:spacing w:after="0" w:line="240" w:lineRule="auto"/>
-              <w:rPr>
-                <w:rFonts w:ascii="Calibri" w:eastAsia="Times New Roman" w:hAnsi="Calibri" w:cs="Calibri"/>
-                <w:color w:val="000000"/>
-              </w:rPr>
-            </w:pPr>
-            <w:r>
-              <w:rPr>
-                <w:rFonts w:ascii="Calibri" w:eastAsia="Times New Roman" w:hAnsi="Calibri" w:cs="Calibri"/>
-                <w:color w:val="000000"/>
-              </w:rPr>
-              <w:t> </w:t>
-            </w:r>
-          </w:p>
-        </w:tc>
-      </w:tr>
-      <w:tr>
-        <w:trPr>
-          <w:trHeight w:val="300"/>
-        </w:trPr>
-        <w:tc>
-          <w:tcPr>
-            <w:tcW w:w="1560" w:type="dxa"/>
-            <w:tcBorders>
-              <w:top w:val="nil"/>
-              <w:left w:val="single" w:sz="4" w:space="0" w:color="auto"/>
-              <w:bottom w:val="single" w:sz="4" w:space="0" w:color="auto"/>
-              <w:right w:val="single" w:sz="4" w:space="0" w:color="auto"/>
-            </w:tcBorders>
-            <w:shd w:val="clear" w:color="auto" w:fill="auto"/>
-            <w:noWrap/>
-            <w:vAlign w:val="bottom"/>
-            <w:hideMark/>
-          </w:tcPr>
-          <w:p>
-            <w:pPr>
-              <w:spacing w:after="0" w:line="240" w:lineRule="auto"/>
-              <w:rPr>
-                <w:rFonts w:ascii="Calibri" w:eastAsia="Times New Roman" w:hAnsi="Calibri" w:cs="Calibri"/>
-                <w:color w:val="000000"/>
-              </w:rPr>
-            </w:pPr>
-            <w:r>
-              <w:rPr>
-                <w:rFonts w:ascii="Calibri" w:eastAsia="Times New Roman" w:hAnsi="Calibri" w:cs="Calibri"/>
-                <w:color w:val="000000"/>
-              </w:rPr>
-              <w:t> </w:t>
-            </w:r>
-          </w:p>
-        </w:tc>
-        <w:tc>
-          <w:tcPr>
-            <w:tcW w:w="2680" w:type="dxa"/>
-            <w:tcBorders>
-              <w:top w:val="nil"/>
-              <w:left w:val="nil"/>
-              <w:bottom w:val="single" w:sz="4" w:space="0" w:color="auto"/>
-              <w:right w:val="single" w:sz="4" w:space="0" w:color="auto"/>
-            </w:tcBorders>
-            <w:shd w:val="clear" w:color="auto" w:fill="auto"/>
-            <w:noWrap/>
-            <w:vAlign w:val="bottom"/>
-            <w:hideMark/>
-          </w:tcPr>
-          <w:p>
-            <w:pPr>
-              <w:spacing w:after="0" w:line="240" w:lineRule="auto"/>
-              <w:rPr>
-                <w:rFonts w:ascii="Calibri" w:eastAsia="Times New Roman" w:hAnsi="Calibri" w:cs="Calibri"/>
-                <w:color w:val="000000"/>
-              </w:rPr>
-            </w:pPr>
-            <w:r>
-              <w:rPr>
-                <w:rFonts w:ascii="Calibri" w:eastAsia="Times New Roman" w:hAnsi="Calibri" w:cs="Calibri"/>
-                <w:color w:val="000000"/>
-              </w:rPr>
-              <w:t> </w:t>
-            </w:r>
-          </w:p>
-        </w:tc>
-        <w:tc>
-          <w:tcPr>
-            <w:tcW w:w="1300" w:type="dxa"/>
-            <w:tcBorders>
-              <w:top w:val="nil"/>
-              <w:left w:val="nil"/>
-              <w:bottom w:val="single" w:sz="4" w:space="0" w:color="auto"/>
-              <w:right w:val="single" w:sz="4" w:space="0" w:color="auto"/>
-            </w:tcBorders>
-            <w:shd w:val="clear" w:color="auto" w:fill="auto"/>
-            <w:noWrap/>
-            <w:vAlign w:val="bottom"/>
-            <w:hideMark/>
-          </w:tcPr>
-          <w:p>
-            <w:pPr>
-              <w:spacing w:after="0" w:line="240" w:lineRule="auto"/>
-              <w:rPr>
-                <w:rFonts w:ascii="Calibri" w:eastAsia="Times New Roman" w:hAnsi="Calibri" w:cs="Calibri"/>
-                <w:color w:val="000000"/>
-              </w:rPr>
-            </w:pPr>
-            <w:r>
-              <w:rPr>
-                <w:rFonts w:ascii="Calibri" w:eastAsia="Times New Roman" w:hAnsi="Calibri" w:cs="Calibri"/>
-                <w:color w:val="000000"/>
-              </w:rPr>
-              <w:t> </w:t>
-            </w:r>
-          </w:p>
-        </w:tc>
-        <w:tc>
-          <w:tcPr>
-            <w:tcW w:w="1180" w:type="dxa"/>
-            <w:tcBorders>
-              <w:top w:val="nil"/>
-              <w:left w:val="nil"/>
-              <w:bottom w:val="single" w:sz="4" w:space="0" w:color="auto"/>
-              <w:right w:val="single" w:sz="4" w:space="0" w:color="auto"/>
-            </w:tcBorders>
-            <w:shd w:val="clear" w:color="auto" w:fill="auto"/>
-            <w:noWrap/>
-            <w:vAlign w:val="bottom"/>
-            <w:hideMark/>
-          </w:tcPr>
-          <w:p>
-            <w:pPr>
-              <w:spacing w:after="0" w:line="240" w:lineRule="auto"/>
-              <w:rPr>
-                <w:rFonts w:ascii="Calibri" w:eastAsia="Times New Roman" w:hAnsi="Calibri" w:cs="Calibri"/>
-                <w:color w:val="000000"/>
-              </w:rPr>
-            </w:pPr>
-            <w:r>
-              <w:rPr>
-                <w:rFonts w:ascii="Calibri" w:eastAsia="Times New Roman" w:hAnsi="Calibri" w:cs="Calibri"/>
-                <w:color w:val="000000"/>
-              </w:rPr>
-              <w:t> </w:t>
-            </w:r>
-          </w:p>
-        </w:tc>
-        <w:tc>
-          <w:tcPr>
-            <w:tcW w:w="1180" w:type="dxa"/>
-            <w:tcBorders>
-              <w:top w:val="nil"/>
-              <w:left w:val="nil"/>
-              <w:bottom w:val="single" w:sz="4" w:space="0" w:color="auto"/>
-              <w:right w:val="single" w:sz="4" w:space="0" w:color="auto"/>
-            </w:tcBorders>
-            <w:shd w:val="clear" w:color="auto" w:fill="auto"/>
-            <w:noWrap/>
-            <w:vAlign w:val="bottom"/>
-            <w:hideMark/>
-          </w:tcPr>
-          <w:p>
-            <w:pPr>
-              <w:spacing w:after="0" w:line="240" w:lineRule="auto"/>
-              <w:rPr>
-                <w:rFonts w:ascii="Calibri" w:eastAsia="Times New Roman" w:hAnsi="Calibri" w:cs="Calibri"/>
-                <w:color w:val="000000"/>
-              </w:rPr>
-            </w:pPr>
-            <w:r>
-              <w:rPr>
-                <w:rFonts w:ascii="Calibri" w:eastAsia="Times New Roman" w:hAnsi="Calibri" w:cs="Calibri"/>
-                <w:color w:val="000000"/>
-              </w:rPr>
-              <w:t> </w:t>
-            </w:r>
-          </w:p>
-        </w:tc>
-        <w:tc>
-          <w:tcPr>
-            <w:tcW w:w="960" w:type="dxa"/>
-            <w:tcBorders>
-              <w:top w:val="nil"/>
-              <w:left w:val="nil"/>
-              <w:bottom w:val="single" w:sz="4" w:space="0" w:color="auto"/>
-              <w:right w:val="single" w:sz="4" w:space="0" w:color="auto"/>
-            </w:tcBorders>
-            <w:shd w:val="clear" w:color="auto" w:fill="auto"/>
-            <w:noWrap/>
-            <w:vAlign w:val="bottom"/>
-            <w:hideMark/>
-          </w:tcPr>
-          <w:p>
-            <w:pPr>
-              <w:spacing w:after="0" w:line="240" w:lineRule="auto"/>
-              <w:rPr>
-                <w:rFonts w:ascii="Calibri" w:eastAsia="Times New Roman" w:hAnsi="Calibri" w:cs="Calibri"/>
-                <w:color w:val="000000"/>
-              </w:rPr>
-            </w:pPr>
-            <w:r>
-              <w:rPr>
-                <w:rFonts w:ascii="Calibri" w:eastAsia="Times New Roman" w:hAnsi="Calibri" w:cs="Calibri"/>
-                <w:color w:val="000000"/>
-              </w:rPr>
-              <w:t> </w:t>
-            </w:r>
-          </w:p>
-        </w:tc>
-      </w:tr>
-      <w:tr>
-        <w:trPr>
-          <w:trHeight w:val="300"/>
-        </w:trPr>
-        <w:tc>
-          <w:tcPr>
-            <w:tcW w:w="1560" w:type="dxa"/>
-            <w:tcBorders>
-              <w:top w:val="nil"/>
-              <w:left w:val="single" w:sz="4" w:space="0" w:color="auto"/>
-              <w:bottom w:val="single" w:sz="4" w:space="0" w:color="auto"/>
-              <w:right w:val="single" w:sz="4" w:space="0" w:color="auto"/>
-            </w:tcBorders>
-            <w:shd w:val="clear" w:color="auto" w:fill="auto"/>
-            <w:noWrap/>
-            <w:vAlign w:val="bottom"/>
-            <w:hideMark/>
-          </w:tcPr>
-          <w:p>
-            <w:pPr>
-              <w:spacing w:after="0" w:line="240" w:lineRule="auto"/>
-              <w:rPr>
-                <w:rFonts w:ascii="Calibri" w:eastAsia="Times New Roman" w:hAnsi="Calibri" w:cs="Calibri"/>
-                <w:color w:val="000000"/>
-              </w:rPr>
-            </w:pPr>
-            <w:r>
-              <w:rPr>
-                <w:rFonts w:ascii="Calibri" w:eastAsia="Times New Roman" w:hAnsi="Calibri" w:cs="Calibri"/>
-                <w:color w:val="000000"/>
-              </w:rPr>
-              <w:t> </w:t>
-            </w:r>
-          </w:p>
-        </w:tc>
-        <w:tc>
-          <w:tcPr>
-            <w:tcW w:w="2680" w:type="dxa"/>
-            <w:tcBorders>
-              <w:top w:val="nil"/>
-              <w:left w:val="nil"/>
-              <w:bottom w:val="single" w:sz="4" w:space="0" w:color="auto"/>
-              <w:right w:val="single" w:sz="4" w:space="0" w:color="auto"/>
-            </w:tcBorders>
-            <w:shd w:val="clear" w:color="auto" w:fill="auto"/>
-            <w:noWrap/>
-            <w:vAlign w:val="bottom"/>
-            <w:hideMark/>
-          </w:tcPr>
-          <w:p>
-            <w:pPr>
-              <w:spacing w:after="0" w:line="240" w:lineRule="auto"/>
-              <w:rPr>
-                <w:rFonts w:ascii="Calibri" w:eastAsia="Times New Roman" w:hAnsi="Calibri" w:cs="Calibri"/>
-                <w:color w:val="000000"/>
-              </w:rPr>
-            </w:pPr>
-            <w:r>
-              <w:rPr>
-                <w:rFonts w:ascii="Calibri" w:eastAsia="Times New Roman" w:hAnsi="Calibri" w:cs="Calibri"/>
-                <w:color w:val="000000"/>
-              </w:rPr>
-              <w:t> </w:t>
-            </w:r>
-          </w:p>
-        </w:tc>
-        <w:tc>
-          <w:tcPr>
-            <w:tcW w:w="1300" w:type="dxa"/>
-            <w:tcBorders>
-              <w:top w:val="nil"/>
-              <w:left w:val="nil"/>
-              <w:bottom w:val="single" w:sz="4" w:space="0" w:color="auto"/>
-              <w:right w:val="single" w:sz="4" w:space="0" w:color="auto"/>
-            </w:tcBorders>
-            <w:shd w:val="clear" w:color="auto" w:fill="auto"/>
-            <w:noWrap/>
-            <w:vAlign w:val="bottom"/>
-            <w:hideMark/>
-          </w:tcPr>
-          <w:p>
-            <w:pPr>
-              <w:spacing w:after="0" w:line="240" w:lineRule="auto"/>
-              <w:rPr>
-                <w:rFonts w:ascii="Calibri" w:eastAsia="Times New Roman" w:hAnsi="Calibri" w:cs="Calibri"/>
-                <w:color w:val="000000"/>
-              </w:rPr>
-            </w:pPr>
-            <w:r>
-              <w:rPr>
-                <w:rFonts w:ascii="Calibri" w:eastAsia="Times New Roman" w:hAnsi="Calibri" w:cs="Calibri"/>
-                <w:color w:val="000000"/>
-              </w:rPr>
-              <w:t> </w:t>
-            </w:r>
-          </w:p>
-        </w:tc>
-        <w:tc>
-          <w:tcPr>
-            <w:tcW w:w="1180" w:type="dxa"/>
-            <w:tcBorders>
-              <w:top w:val="nil"/>
-              <w:left w:val="nil"/>
-              <w:bottom w:val="single" w:sz="4" w:space="0" w:color="auto"/>
-              <w:right w:val="single" w:sz="4" w:space="0" w:color="auto"/>
-            </w:tcBorders>
-            <w:shd w:val="clear" w:color="auto" w:fill="auto"/>
-            <w:noWrap/>
-            <w:vAlign w:val="bottom"/>
-            <w:hideMark/>
-          </w:tcPr>
-          <w:p>
-            <w:pPr>
-              <w:spacing w:after="0" w:line="240" w:lineRule="auto"/>
-              <w:rPr>
-                <w:rFonts w:ascii="Calibri" w:eastAsia="Times New Roman" w:hAnsi="Calibri" w:cs="Calibri"/>
-                <w:color w:val="000000"/>
-              </w:rPr>
-            </w:pPr>
-            <w:r>
-              <w:rPr>
-                <w:rFonts w:ascii="Calibri" w:eastAsia="Times New Roman" w:hAnsi="Calibri" w:cs="Calibri"/>
-                <w:color w:val="000000"/>
-              </w:rPr>
-              <w:t> </w:t>
-            </w:r>
-          </w:p>
-        </w:tc>
-        <w:tc>
-          <w:tcPr>
-            <w:tcW w:w="1180" w:type="dxa"/>
-            <w:tcBorders>
-              <w:top w:val="nil"/>
-              <w:left w:val="nil"/>
-              <w:bottom w:val="single" w:sz="4" w:space="0" w:color="auto"/>
-              <w:right w:val="single" w:sz="4" w:space="0" w:color="auto"/>
-            </w:tcBorders>
-            <w:shd w:val="clear" w:color="auto" w:fill="auto"/>
-            <w:noWrap/>
-            <w:vAlign w:val="bottom"/>
-            <w:hideMark/>
-          </w:tcPr>
-          <w:p>
-            <w:pPr>
-              <w:spacing w:after="0" w:line="240" w:lineRule="auto"/>
-              <w:rPr>
-                <w:rFonts w:ascii="Calibri" w:eastAsia="Times New Roman" w:hAnsi="Calibri" w:cs="Calibri"/>
-                <w:color w:val="000000"/>
-              </w:rPr>
-            </w:pPr>
-            <w:r>
-              <w:rPr>
-                <w:rFonts w:ascii="Calibri" w:eastAsia="Times New Roman" w:hAnsi="Calibri" w:cs="Calibri"/>
-                <w:color w:val="000000"/>
-              </w:rPr>
-              <w:t> </w:t>
-            </w:r>
-          </w:p>
-        </w:tc>
-        <w:tc>
-          <w:tcPr>
-            <w:tcW w:w="960" w:type="dxa"/>
-            <w:tcBorders>
-              <w:top w:val="nil"/>
-              <w:left w:val="nil"/>
-              <w:bottom w:val="single" w:sz="4" w:space="0" w:color="auto"/>
-              <w:right w:val="single" w:sz="4" w:space="0" w:color="auto"/>
-            </w:tcBorders>
-            <w:shd w:val="clear" w:color="auto" w:fill="auto"/>
-            <w:noWrap/>
-            <w:vAlign w:val="bottom"/>
-            <w:hideMark/>
-          </w:tcPr>
-          <w:p>
-            <w:pPr>
-              <w:spacing w:after="0" w:line="240" w:lineRule="auto"/>
-              <w:rPr>
-                <w:rFonts w:ascii="Calibri" w:eastAsia="Times New Roman" w:hAnsi="Calibri" w:cs="Calibri"/>
-                <w:color w:val="000000"/>
-              </w:rPr>
-            </w:pPr>
-            <w:r>
-              <w:rPr>
-                <w:rFonts w:ascii="Calibri" w:eastAsia="Times New Roman" w:hAnsi="Calibri" w:cs="Calibri"/>
+            <w:tcW w:w="958" w:type="dxa"/>
+            <w:tcBorders>
+              <w:top w:val="nil"/>
+              <w:left w:val="nil"/>
+              <w:bottom w:val="single" w:sz="4" w:space="0" w:color="auto"/>
+              <w:right w:val="single" w:sz="4" w:space="0" w:color="auto"/>
+            </w:tcBorders>
+            <w:shd w:val="clear" w:color="auto" w:fill="auto"/>
+            <w:noWrap/>
+            <w:vAlign w:val="bottom"/>
+            <w:hideMark/>
+          </w:tcPr>
+          <w:p>
+            <w:pPr>
+              <w:spacing w:after="0" w:line="240" w:lineRule="auto"/>
+              <w:rPr>
+                <w:rFonts w:ascii="Consolas" w:eastAsia="Times New Roman" w:hAnsi="Consolas" w:cstheme="minorHAnsi"/>
+                <w:color w:val="000000"/>
+              </w:rPr>
+            </w:pPr>
+            <w:r>
+              <w:rPr>
+                <w:rFonts w:ascii="Consolas" w:eastAsia="Times New Roman" w:hAnsi="Consolas" w:cstheme="minorHAnsi"/>
                 <w:color w:val="000000"/>
               </w:rPr>
               <w:t> </w:t>
@@ -5298,12 +4141,9 @@
       </w:tr>
     </w:tbl>
     <w:p/>
-    <w:p/>
-    <w:p/>
-    <w:p/>
-    <w:p/>
     <w:p>
       <w:r>
+        <w:lastRenderedPageBreak/>
         <w:t>CLASSES</w:t>
       </w:r>
     </w:p>
@@ -5343,7 +4183,6 @@
                 <w:color w:val="006100"/>
               </w:rPr>
             </w:pPr>
-            <w:proofErr w:type="spellStart"/>
             <w:r>
               <w:rPr>
                 <w:rFonts w:ascii="Calibri" w:eastAsia="Times New Roman" w:hAnsi="Calibri" w:cs="Calibri"/>
@@ -5372,7 +4211,6 @@
               </w:rPr>
               <w:t>ype</w:t>
             </w:r>
-            <w:proofErr w:type="spellEnd"/>
           </w:p>
         </w:tc>
         <w:tc>
@@ -5465,7 +4303,6 @@
                 <w:szCs w:val="20"/>
               </w:rPr>
             </w:pPr>
-            <w:proofErr w:type="spellStart"/>
             <w:r>
               <w:rPr>
                 <w:rFonts w:ascii="Cascadia Mono" w:eastAsia="Times New Roman" w:hAnsi="Cascadia Mono" w:cs="Cascadia Mono"/>
@@ -5475,7 +4312,6 @@
               </w:rPr>
               <w:t>int</w:t>
             </w:r>
-            <w:proofErr w:type="spellEnd"/>
           </w:p>
         </w:tc>
         <w:tc>
@@ -5974,7 +4810,6 @@
                 <w:szCs w:val="20"/>
               </w:rPr>
             </w:pPr>
-            <w:proofErr w:type="spellStart"/>
             <w:r>
               <w:rPr>
                 <w:rFonts w:ascii="Cascadia Mono" w:eastAsia="Times New Roman" w:hAnsi="Cascadia Mono" w:cs="Cascadia Mono"/>
@@ -5984,7 +4819,6 @@
               </w:rPr>
               <w:t>boolean</w:t>
             </w:r>
-            <w:proofErr w:type="spellEnd"/>
           </w:p>
         </w:tc>
         <w:tc>
@@ -6579,7 +5413,6 @@
                 <w:color w:val="006100"/>
               </w:rPr>
             </w:pPr>
-            <w:proofErr w:type="spellStart"/>
             <w:r>
               <w:rPr>
                 <w:rFonts w:ascii="Calibri" w:eastAsia="Times New Roman" w:hAnsi="Calibri" w:cs="Calibri"/>
@@ -6587,7 +5420,6 @@
               </w:rPr>
               <w:t>forEach</w:t>
             </w:r>
-            <w:proofErr w:type="spellEnd"/>
           </w:p>
         </w:tc>
         <w:tc>
@@ -6736,7 +5568,6 @@
                 <w:color w:val="9C5700"/>
               </w:rPr>
             </w:pPr>
-            <w:proofErr w:type="spellStart"/>
             <w:r>
               <w:rPr>
                 <w:rFonts w:ascii="Calibri" w:eastAsia="Times New Roman" w:hAnsi="Calibri" w:cs="Calibri"/>
@@ -6744,7 +5575,6 @@
               </w:rPr>
               <w:t>forEach</w:t>
             </w:r>
-            <w:proofErr w:type="spellEnd"/>
           </w:p>
         </w:tc>
         <w:tc>
@@ -8861,7 +7691,7 @@
 </file>
 
 <file path=word/styles.xml><?xml version="1.0" encoding="utf-8"?>
-<w:styles xmlns:mc="http://schemas.openxmlformats.org/markup-compatibility/2006" xmlns:r="http://schemas.openxmlformats.org/officeDocument/2006/relationships" xmlns:w="http://schemas.openxmlformats.org/wordprocessingml/2006/main" xmlns:w14="http://schemas.microsoft.com/office/word/2010/wordml" xmlns:w15="http://schemas.microsoft.com/office/word/2012/wordml" xmlns:w16se="http://schemas.microsoft.com/office/word/2015/wordml/symex" mc:Ignorable="w14 w15 w16se">
+<w:styles xmlns:mc="http://schemas.openxmlformats.org/markup-compatibility/2006" xmlns:r="http://schemas.openxmlformats.org/officeDocument/2006/relationships" xmlns:w="http://schemas.openxmlformats.org/wordprocessingml/2006/main" xmlns:w14="http://schemas.microsoft.com/office/word/2010/wordml" xmlns:w15="http://schemas.microsoft.com/office/word/2012/wordml" xmlns:w16cex="http://schemas.microsoft.com/office/word/2018/wordml/cex" xmlns:w16cid="http://schemas.microsoft.com/office/word/2016/wordml/cid" xmlns:w16="http://schemas.microsoft.com/office/word/2018/wordml" xmlns:w16sdtdh="http://schemas.microsoft.com/office/word/2020/wordml/sdtdatahash" xmlns:w16se="http://schemas.microsoft.com/office/word/2015/wordml/symex" mc:Ignorable="w14 w15 w16se w16cid w16 w16cex w16sdtdh">
   <w:docDefaults>
     <w:rPrDefault>
       <w:rPr>
@@ -8877,7 +7707,7 @@
       </w:pPr>
     </w:pPrDefault>
   </w:docDefaults>
-  <w:latentStyles w:defLockedState="0" w:defUIPriority="99" w:defSemiHidden="0" w:defUnhideWhenUsed="0" w:defQFormat="0" w:count="371">
+  <w:latentStyles w:defLockedState="0" w:defUIPriority="99" w:defSemiHidden="0" w:defUnhideWhenUsed="0" w:defQFormat="0" w:count="376">
     <w:lsdException w:name="Normal" w:uiPriority="0" w:qFormat="1"/>
     <w:lsdException w:name="heading 1" w:uiPriority="9" w:qFormat="1"/>
     <w:lsdException w:name="heading 2" w:semiHidden="1" w:uiPriority="9" w:unhideWhenUsed="1" w:qFormat="1"/>
@@ -8983,7 +7813,6 @@
     <w:lsdException w:name="HTML Sample" w:semiHidden="1" w:unhideWhenUsed="1"/>
     <w:lsdException w:name="HTML Typewriter" w:semiHidden="1" w:unhideWhenUsed="1"/>
     <w:lsdException w:name="HTML Variable" w:semiHidden="1" w:unhideWhenUsed="1"/>
-    <w:lsdException w:name="Normal Table" w:semiHidden="1" w:unhideWhenUsed="1"/>
     <w:lsdException w:name="annotation subject" w:semiHidden="1" w:unhideWhenUsed="1"/>
     <w:lsdException w:name="No List" w:semiHidden="1" w:unhideWhenUsed="1"/>
     <w:lsdException w:name="Outline List 1" w:semiHidden="1" w:unhideWhenUsed="1"/>
@@ -9026,11 +7855,8 @@
     <w:lsdException w:name="Table Contemporary" w:semiHidden="1" w:unhideWhenUsed="1"/>
     <w:lsdException w:name="Table Elegant" w:semiHidden="1" w:unhideWhenUsed="1"/>
     <w:lsdException w:name="Table Professional" w:semiHidden="1" w:unhideWhenUsed="1"/>
-    <w:lsdException w:name="Table Subtle 1" w:semiHidden="1" w:unhideWhenUsed="1"/>
     <w:lsdException w:name="Table Subtle 2" w:semiHidden="1" w:unhideWhenUsed="1"/>
     <w:lsdException w:name="Table Web 1" w:semiHidden="1" w:unhideWhenUsed="1"/>
-    <w:lsdException w:name="Table Web 2" w:semiHidden="1" w:unhideWhenUsed="1"/>
-    <w:lsdException w:name="Table Web 3" w:semiHidden="1" w:unhideWhenUsed="1"/>
     <w:lsdException w:name="Balloon Text" w:semiHidden="1" w:unhideWhenUsed="1"/>
     <w:lsdException w:name="Table Grid" w:uiPriority="39"/>
     <w:lsdException w:name="Table Theme" w:semiHidden="1" w:unhideWhenUsed="1"/>
@@ -9249,6 +8075,11 @@
     <w:lsdException w:name="List Table 5 Dark Accent 6" w:uiPriority="50"/>
     <w:lsdException w:name="List Table 6 Colorful Accent 6" w:uiPriority="51"/>
     <w:lsdException w:name="List Table 7 Colorful Accent 6" w:uiPriority="52"/>
+    <w:lsdException w:name="Mention" w:semiHidden="1" w:unhideWhenUsed="1"/>
+    <w:lsdException w:name="Smart Hyperlink" w:semiHidden="1" w:unhideWhenUsed="1"/>
+    <w:lsdException w:name="Hashtag" w:semiHidden="1" w:unhideWhenUsed="1"/>
+    <w:lsdException w:name="Unresolved Mention" w:semiHidden="1" w:unhideWhenUsed="1"/>
+    <w:lsdException w:name="Smart Link" w:semiHidden="1" w:unhideWhenUsed="1"/>
   </w:latentStyles>
   <w:style w:type="paragraph" w:default="1" w:styleId="Normal">
     <w:name w:val="Normal"/>
